--- a/Rapport_cv.docx
+++ b/Rapport_cv.docx
@@ -25,7 +25,7 @@
         <mc:AlternateContent>
           <mc:Choice Requires="wps">
             <w:drawing>
-              <wp:anchor distT="0" distB="0" distL="114300" distR="114300" simplePos="0" relativeHeight="251665408" behindDoc="0" locked="0" layoutInCell="1" allowOverlap="1" wp14:anchorId="5878F8F6" wp14:editId="33F3E935">
+              <wp:anchor distT="0" distB="0" distL="114300" distR="114300" simplePos="0" relativeHeight="251658240" behindDoc="0" locked="0" layoutInCell="1" allowOverlap="1" wp14:anchorId="5878F8F6" wp14:editId="06582789">
                 <wp:simplePos x="0" y="0"/>
                 <wp:positionH relativeFrom="column">
                   <wp:posOffset>186220</wp:posOffset>
@@ -94,7 +94,7 @@
           </mc:Choice>
           <mc:Fallback>
             <w:pict>
-              <v:oval w14:anchorId="179B8768" id="Ellipse 21" o:spid="_x0000_s1026" alt="téléchargement" style="position:absolute;margin-left:14.65pt;margin-top:.45pt;width:83.05pt;height:79pt;z-index:251665408;visibility:visible;mso-wrap-style:square;mso-width-percent:0;mso-height-percent:0;mso-wrap-distance-left:9pt;mso-wrap-distance-top:0;mso-wrap-distance-right:9pt;mso-wrap-distance-bottom:0;mso-position-horizontal:absolute;mso-position-horizontal-relative:text;mso-position-vertical:absolute;mso-position-vertical-relative:text;mso-width-percent:0;mso-height-percent:0;mso-width-relative:page;mso-height-relative:page;v-text-anchor:top" o:gfxdata="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">
+              <v:oval w14:anchorId="2371BD6C" id="Ellipse 21" o:spid="_x0000_s1026" alt="téléchargement" style="position:absolute;margin-left:14.65pt;margin-top:.45pt;width:83.05pt;height:79pt;z-index:251658240;visibility:visible;mso-wrap-style:square;mso-width-percent:0;mso-height-percent:0;mso-wrap-distance-left:9pt;mso-wrap-distance-top:0;mso-wrap-distance-right:9pt;mso-wrap-distance-bottom:0;mso-position-horizontal:absolute;mso-position-horizontal-relative:text;mso-position-vertical:absolute;mso-position-vertical-relative:text;mso-width-percent:0;mso-height-percent:0;mso-width-relative:page;mso-height-relative:page;v-text-anchor:top" o:gfxdata="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">
                 <v:fill r:id="rId9" o:title="téléchargement" recolor="t" type="frame"/>
                 <v:shadow on="t" type="perspective" color="black" opacity="9830f" origin=",.5" offset="0,25pt" matrix="58982f,,,-12452f"/>
               </v:oval>
@@ -114,7 +114,7 @@
         <mc:AlternateContent>
           <mc:Choice Requires="wps">
             <w:drawing>
-              <wp:anchor distT="0" distB="0" distL="114300" distR="114300" simplePos="0" relativeHeight="251666432" behindDoc="0" locked="0" layoutInCell="1" allowOverlap="1" wp14:anchorId="2F46690D" wp14:editId="3B38E68C">
+              <wp:anchor distT="0" distB="0" distL="114300" distR="114300" simplePos="0" relativeHeight="251659264" behindDoc="0" locked="0" layoutInCell="1" allowOverlap="1" wp14:anchorId="2F46690D" wp14:editId="7EF154C9">
                 <wp:simplePos x="0" y="0"/>
                 <wp:positionH relativeFrom="column">
                   <wp:posOffset>5470738</wp:posOffset>
@@ -183,7 +183,7 @@
           </mc:Choice>
           <mc:Fallback>
             <w:pict>
-              <v:oval w14:anchorId="6A7C0A4B" id="Ellipse 22" o:spid="_x0000_s1026" alt="téléchargement" style="position:absolute;margin-left:430.75pt;margin-top:.45pt;width:96.3pt;height:79pt;z-index:251666432;visibility:visible;mso-wrap-style:square;mso-width-percent:0;mso-height-percent:0;mso-wrap-distance-left:9pt;mso-wrap-distance-top:0;mso-wrap-distance-right:9pt;mso-wrap-distance-bottom:0;mso-position-horizontal:absolute;mso-position-horizontal-relative:text;mso-position-vertical:absolute;mso-position-vertical-relative:text;mso-width-percent:0;mso-height-percent:0;mso-width-relative:page;mso-height-relative:page;v-text-anchor:top" o:gfxdata="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">
+              <v:oval w14:anchorId="2C5C3E62" id="Ellipse 22" o:spid="_x0000_s1026" alt="téléchargement" style="position:absolute;margin-left:430.75pt;margin-top:.45pt;width:96.3pt;height:79pt;z-index:251659264;visibility:visible;mso-wrap-style:square;mso-width-percent:0;mso-height-percent:0;mso-wrap-distance-left:9pt;mso-wrap-distance-top:0;mso-wrap-distance-right:9pt;mso-wrap-distance-bottom:0;mso-position-horizontal:absolute;mso-position-horizontal-relative:text;mso-position-vertical:absolute;mso-position-vertical-relative:text;mso-width-percent:0;mso-height-percent:0;mso-width-relative:page;mso-height-relative:page;v-text-anchor:top" o:gfxdata="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">
                 <v:fill r:id="rId11" o:title="téléchargement" recolor="t" type="frame"/>
                 <v:shadow on="t" type="perspective" color="black" opacity="9830f" origin=",.5" offset="0,25pt" matrix="58982f,,,-12452f"/>
               </v:oval>
@@ -395,37 +395,6 @@
     <w:p>
       <w:pPr>
         <w:rPr>
-          <w:rFonts w:ascii="Cambria" w:eastAsia="Times New Roman" w:hAnsi="Cambria"/>
-          <w:b/>
-          <w:sz w:val="32"/>
-          <w:szCs w:val="32"/>
-        </w:rPr>
-      </w:pPr>
-    </w:p>
-    <w:p>
-      <w:pPr>
-        <w:rPr>
-          <w:rFonts w:ascii="Cambria" w:eastAsia="Times New Roman" w:hAnsi="Cambria"/>
-          <w:b/>
-          <w:sz w:val="32"/>
-          <w:szCs w:val="32"/>
-        </w:rPr>
-      </w:pPr>
-    </w:p>
-    <w:p>
-      <w:pPr>
-        <w:rPr>
-          <w:rFonts w:ascii="Cambria" w:eastAsia="Times New Roman" w:hAnsi="Cambria"/>
-          <w:b/>
-          <w:color w:val="00B050"/>
-          <w:sz w:val="36"/>
-          <w:szCs w:val="36"/>
-        </w:rPr>
-      </w:pPr>
-    </w:p>
-    <w:p>
-      <w:pPr>
-        <w:rPr>
           <w:b/>
           <w:sz w:val="24"/>
           <w:u w:val="single"/>
@@ -442,13 +411,13 @@
         <mc:AlternateContent>
           <mc:Choice Requires="wps">
             <w:drawing>
-              <wp:anchor distT="0" distB="0" distL="114300" distR="114300" simplePos="0" relativeHeight="251635200" behindDoc="0" locked="0" layoutInCell="1" allowOverlap="1" wp14:anchorId="10F16600" wp14:editId="46F1AD4C">
+              <wp:anchor distT="0" distB="0" distL="114300" distR="114300" simplePos="0" relativeHeight="251659776" behindDoc="0" locked="0" layoutInCell="1" allowOverlap="1" wp14:anchorId="10F16600" wp14:editId="0B4E8EB2">
                 <wp:simplePos x="0" y="0"/>
                 <wp:positionH relativeFrom="margin">
-                  <wp:posOffset>841375</wp:posOffset>
+                  <wp:posOffset>965200</wp:posOffset>
                 </wp:positionH>
                 <wp:positionV relativeFrom="paragraph">
-                  <wp:posOffset>134620</wp:posOffset>
+                  <wp:posOffset>69215</wp:posOffset>
                 </wp:positionV>
                 <wp:extent cx="5188227" cy="1377315"/>
                 <wp:effectExtent l="0" t="0" r="12700" b="13335"/>
@@ -509,7 +478,7 @@
           </mc:Choice>
           <mc:Fallback>
             <w:pict>
-              <v:shapetype w14:anchorId="582BB40F" id="_x0000_t185" coordsize="21600,21600" o:spt="185" adj="3600" path="m@0,nfqx0@0l0@2qy@0,21600em@1,nfqx21600@0l21600@2qy@1,21600em@0,nsqx0@0l0@2qy@0,21600l@1,21600qx21600@2l21600@0qy@1,xe" filled="f">
+              <v:shapetype w14:anchorId="17320893" id="_x0000_t185" coordsize="21600,21600" o:spt="185" adj="3600" path="m@0,nfqx0@0l0@2qy@0,21600em@1,nfqx21600@0l21600@2qy@1,21600em@0,nsqx0@0l0@2qy@0,21600l@1,21600qx21600@2l21600@0qy@1,xe" filled="f">
                 <v:formulas>
                   <v:f eqn="val #0"/>
                   <v:f eqn="sum width 0 #0"/>
@@ -527,7 +496,7 @@
                   <v:h position="#0,topLeft" switch="" xrange="0,10800"/>
                 </v:handles>
               </v:shapetype>
-              <v:shape id="Parenthèses 23" o:spid="_x0000_s1026" type="#_x0000_t185" style="position:absolute;margin-left:66.25pt;margin-top:10.6pt;width:408.5pt;height:108.45pt;z-index:251635200;visibility:visible;mso-wrap-style:square;mso-width-percent:0;mso-height-percent:0;mso-wrap-distance-left:9pt;mso-wrap-distance-top:0;mso-wrap-distance-right:9pt;mso-wrap-distance-bottom:0;mso-position-horizontal:absolute;mso-position-horizontal-relative:margin;mso-position-vertical:absolute;mso-position-vertical-relative:text;mso-width-percent:0;mso-height-percent:0;mso-width-relative:page;mso-height-relative:page;v-text-anchor:top" o:gfxdata="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">
+              <v:shape id="Parenthèses 23" o:spid="_x0000_s1026" type="#_x0000_t185" style="position:absolute;margin-left:76pt;margin-top:5.45pt;width:408.5pt;height:108.45pt;z-index:251659776;visibility:visible;mso-wrap-style:square;mso-width-percent:0;mso-height-percent:0;mso-wrap-distance-left:9pt;mso-wrap-distance-top:0;mso-wrap-distance-right:9pt;mso-wrap-distance-bottom:0;mso-position-horizontal:absolute;mso-position-horizontal-relative:margin;mso-position-vertical:absolute;mso-position-vertical-relative:text;mso-width-percent:0;mso-height-percent:0;mso-width-relative:page;mso-height-relative:page;v-text-anchor:top" o:gfxdata="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">
                 <w10:wrap anchorx="margin"/>
               </v:shape>
             </w:pict>
@@ -1105,6 +1074,22 @@
         </w:rPr>
         <w:t>1</w:t>
       </w:r>
+    </w:p>
+    <w:p>
+      <w:pPr>
+        <w:tabs>
+          <w:tab w:val="left" w:pos="9923"/>
+          <w:tab w:val="left" w:pos="10065"/>
+        </w:tabs>
+        <w:spacing w:after="240"/>
+        <w:ind w:right="142"/>
+        <w:jc w:val="both"/>
+        <w:rPr>
+          <w:b/>
+          <w:sz w:val="40"/>
+          <w:szCs w:val="40"/>
+        </w:rPr>
+      </w:pPr>
     </w:p>
     <w:p>
       <w:pPr>
@@ -1369,20 +1354,19 @@
         </w:tabs>
         <w:spacing w:after="148" w:line="360" w:lineRule="auto"/>
         <w:ind w:left="142" w:right="142"/>
-        <w:jc w:val="both"/>
         <w:rPr>
           <w:bCs/>
           <w:iCs/>
-          <w:sz w:val="40"/>
-          <w:szCs w:val="40"/>
+          <w:sz w:val="28"/>
+          <w:szCs w:val="28"/>
         </w:rPr>
       </w:pPr>
       <w:r>
         <w:rPr>
           <w:bCs/>
           <w:iCs/>
-          <w:sz w:val="40"/>
-          <w:szCs w:val="40"/>
+          <w:sz w:val="28"/>
+          <w:szCs w:val="28"/>
         </w:rPr>
         <w:t>A nos chers parents, pour tous leurs sacrifices, leurs amours, leurs conseils, leurs tendresses, leurs soutiens et leurs priè</w:t>
       </w:r>
@@ -1390,8 +1374,8 @@
         <w:rPr>
           <w:bCs/>
           <w:iCs/>
-          <w:sz w:val="40"/>
-          <w:szCs w:val="40"/>
+          <w:sz w:val="28"/>
+          <w:szCs w:val="28"/>
         </w:rPr>
         <w:t>res tout au long de nos études.</w:t>
       </w:r>
@@ -1400,20 +1384,19 @@
       <w:pPr>
         <w:spacing w:after="148" w:line="360" w:lineRule="auto"/>
         <w:ind w:left="142" w:right="142"/>
-        <w:jc w:val="both"/>
         <w:rPr>
           <w:bCs/>
           <w:iCs/>
-          <w:sz w:val="40"/>
-          <w:szCs w:val="40"/>
+          <w:sz w:val="28"/>
+          <w:szCs w:val="28"/>
         </w:rPr>
       </w:pPr>
       <w:r>
         <w:rPr>
           <w:bCs/>
           <w:iCs/>
-          <w:sz w:val="40"/>
-          <w:szCs w:val="40"/>
+          <w:sz w:val="28"/>
+          <w:szCs w:val="28"/>
         </w:rPr>
         <w:t>A nos chers frères et sœurs pour leurs appuis et leurs encouragements perm</w:t>
       </w:r>
@@ -1421,8 +1404,8 @@
         <w:rPr>
           <w:bCs/>
           <w:iCs/>
-          <w:sz w:val="40"/>
-          <w:szCs w:val="40"/>
+          <w:sz w:val="28"/>
+          <w:szCs w:val="28"/>
         </w:rPr>
         <w:t>anents.</w:t>
       </w:r>
@@ -1430,8 +1413,8 @@
         <w:rPr>
           <w:bCs/>
           <w:iCs/>
-          <w:sz w:val="40"/>
-          <w:szCs w:val="40"/>
+          <w:sz w:val="28"/>
+          <w:szCs w:val="28"/>
         </w:rPr>
         <w:t xml:space="preserve"> </w:t>
       </w:r>
@@ -1440,20 +1423,19 @@
       <w:pPr>
         <w:spacing w:after="148" w:line="360" w:lineRule="auto"/>
         <w:ind w:left="142" w:right="142"/>
-        <w:jc w:val="both"/>
         <w:rPr>
           <w:bCs/>
           <w:iCs/>
-          <w:sz w:val="40"/>
-          <w:szCs w:val="40"/>
+          <w:sz w:val="28"/>
+          <w:szCs w:val="28"/>
         </w:rPr>
       </w:pPr>
       <w:r>
         <w:rPr>
           <w:bCs/>
           <w:iCs/>
-          <w:sz w:val="40"/>
-          <w:szCs w:val="40"/>
+          <w:sz w:val="28"/>
+          <w:szCs w:val="28"/>
         </w:rPr>
         <w:t xml:space="preserve">A toutes nos familles pour leurs soutiens tous au long </w:t>
       </w:r>
@@ -1461,8 +1443,8 @@
         <w:rPr>
           <w:bCs/>
           <w:iCs/>
-          <w:sz w:val="40"/>
-          <w:szCs w:val="40"/>
+          <w:sz w:val="28"/>
+          <w:szCs w:val="28"/>
         </w:rPr>
         <w:t>de notre parcours universitaire.</w:t>
       </w:r>
@@ -1470,8 +1452,8 @@
         <w:rPr>
           <w:bCs/>
           <w:iCs/>
-          <w:sz w:val="40"/>
-          <w:szCs w:val="40"/>
+          <w:sz w:val="28"/>
+          <w:szCs w:val="28"/>
         </w:rPr>
         <w:t xml:space="preserve"> </w:t>
       </w:r>
@@ -1480,16 +1462,15 @@
       <w:pPr>
         <w:spacing w:after="148" w:line="360" w:lineRule="auto"/>
         <w:ind w:left="142" w:right="142"/>
-        <w:jc w:val="both"/>
-        <w:rPr>
-          <w:sz w:val="40"/>
-          <w:szCs w:val="40"/>
-        </w:rPr>
-      </w:pPr>
-      <w:r>
-        <w:rPr>
-          <w:sz w:val="40"/>
-          <w:szCs w:val="40"/>
+        <w:rPr>
+          <w:sz w:val="28"/>
+          <w:szCs w:val="28"/>
+        </w:rPr>
+      </w:pPr>
+      <w:r>
+        <w:rPr>
+          <w:sz w:val="28"/>
+          <w:szCs w:val="28"/>
         </w:rPr>
         <w:t>A  tous mes Professeurs.</w:t>
       </w:r>
@@ -1498,16 +1479,15 @@
       <w:pPr>
         <w:spacing w:after="148" w:line="360" w:lineRule="auto"/>
         <w:ind w:left="142" w:right="142"/>
-        <w:jc w:val="both"/>
-        <w:rPr>
-          <w:sz w:val="40"/>
-          <w:szCs w:val="40"/>
-        </w:rPr>
-      </w:pPr>
-      <w:r>
-        <w:rPr>
-          <w:sz w:val="40"/>
-          <w:szCs w:val="40"/>
+        <w:rPr>
+          <w:sz w:val="28"/>
+          <w:szCs w:val="28"/>
+        </w:rPr>
+      </w:pPr>
+      <w:r>
+        <w:rPr>
+          <w:sz w:val="28"/>
+          <w:szCs w:val="28"/>
         </w:rPr>
         <w:t xml:space="preserve">Enfin, nous remercions  tous qui participent de près ou de loin. Soit sincèrement remerciés tous les enseignants qui ont participé à nos formations. </w:t>
       </w:r>
@@ -1868,7 +1848,7 @@
           <w:lang w:eastAsia="fr-FR"/>
         </w:rPr>
         <w:drawing>
-          <wp:inline distT="0" distB="0" distL="0" distR="0" wp14:anchorId="6E535E1A" wp14:editId="2546D039">
+          <wp:inline distT="0" distB="0" distL="0" distR="0" wp14:anchorId="6E535E1A" wp14:editId="5FC4F6E3">
             <wp:extent cx="4682360" cy="2270235"/>
             <wp:effectExtent l="152400" t="152400" r="309245" b="358775"/>
             <wp:docPr id="34" name="Image 34" descr="C:\Users\HP\Downloads\rimcv\rimcv\small-6215-60d8ea245bd14 (1).png"/>
@@ -6362,6 +6342,7 @@
           <w:ilvl w:val="0"/>
           <w:numId w:val="11"/>
         </w:numPr>
+        <w:jc w:val="left"/>
       </w:pPr>
       <w:bookmarkStart w:id="5" w:name="_Toc53353039"/>
       <w:bookmarkStart w:id="6" w:name="_Toc104131070"/>
@@ -7072,14 +7053,14 @@
       <w:pPr>
         <w:pStyle w:val="Titre5"/>
         <w:rPr>
-          <w:sz w:val="24"/>
-          <w:szCs w:val="24"/>
-        </w:rPr>
-      </w:pPr>
-      <w:r>
-        <w:rPr>
-          <w:sz w:val="24"/>
-          <w:szCs w:val="24"/>
+          <w:sz w:val="28"/>
+          <w:szCs w:val="28"/>
+        </w:rPr>
+      </w:pPr>
+      <w:r>
+        <w:rPr>
+          <w:sz w:val="28"/>
+          <w:szCs w:val="28"/>
         </w:rPr>
         <w:t>Introduction Sur Cloud</w:t>
       </w:r>
@@ -7093,7 +7074,7 @@
           <w:noProof/>
         </w:rPr>
         <w:drawing>
-          <wp:inline distT="0" distB="0" distL="0" distR="0" wp14:anchorId="5487A096" wp14:editId="6697D907">
+          <wp:inline distT="0" distB="0" distL="0" distR="0" wp14:anchorId="5487A096" wp14:editId="22405375">
             <wp:extent cx="4791075" cy="3228975"/>
             <wp:effectExtent l="0" t="0" r="9525" b="9525"/>
             <wp:docPr id="52" name="Image 52"/>
@@ -7909,7 +7890,28 @@
           <w:sz w:val="28"/>
           <w:szCs w:val="28"/>
         </w:rPr>
-        <w:t xml:space="preserve">Le service </w:t>
+        <w:t>Le</w:t>
+      </w:r>
+      <w:r>
+        <w:rPr>
+          <w:sz w:val="28"/>
+          <w:szCs w:val="28"/>
+        </w:rPr>
+        <w:t>s</w:t>
+      </w:r>
+      <w:r>
+        <w:rPr>
+          <w:sz w:val="28"/>
+          <w:szCs w:val="28"/>
+        </w:rPr>
+        <w:t xml:space="preserve"> service</w:t>
+      </w:r>
+      <w:r>
+        <w:rPr>
+          <w:sz w:val="28"/>
+          <w:szCs w:val="28"/>
+        </w:rPr>
+        <w:t>s</w:t>
       </w:r>
     </w:p>
     <w:p>
@@ -8283,27 +8285,7 @@
           <w:szCs w:val="24"/>
           <w:lang w:eastAsia="fr-FR"/>
         </w:rPr>
-        <w:t xml:space="preserve">Là encore, on vous fournit les ressources matérielles et le serveur virtuel et, en plus le système d’exploitation est géré par l’hébergeur, ce n’est pas vous qui vous en occupé. La plateforme est livrée clé en main, en ce qui vous concerne, vous gérez </w:t>
-      </w:r>
-      <w:r>
-        <w:rPr>
-          <w:rFonts w:ascii="PT Sans" w:eastAsia="Times New Roman" w:hAnsi="PT Sans" w:cs="Times New Roman"/>
-          <w:color w:val="444444"/>
-          <w:sz w:val="24"/>
-          <w:szCs w:val="24"/>
-          <w:lang w:eastAsia="fr-FR"/>
-        </w:rPr>
-        <w:t>toute la partie donnée</w:t>
-      </w:r>
-      <w:r>
-        <w:rPr>
-          <w:rFonts w:ascii="PT Sans" w:eastAsia="Times New Roman" w:hAnsi="PT Sans" w:cs="Times New Roman"/>
-          <w:color w:val="444444"/>
-          <w:sz w:val="24"/>
-          <w:szCs w:val="24"/>
-          <w:lang w:eastAsia="fr-FR"/>
-        </w:rPr>
-        <w:t xml:space="preserve"> et applications.</w:t>
+        <w:t>Là encore, on vous fournit les ressources matérielles et le serveur virtuel et, en plus le système d’exploitation est géré par l’hébergeur, ce n’est pas vous qui vous en occupé. La plateforme est livrée clé en main, en ce qui vous concerne, vous gérez toute la partie donnée et applications.</w:t>
       </w:r>
     </w:p>
     <w:p/>
@@ -8683,7 +8665,7 @@
         </w:rPr>
         <w:lastRenderedPageBreak/>
         <w:drawing>
-          <wp:inline distT="0" distB="0" distL="0" distR="0" wp14:anchorId="0091F2F8" wp14:editId="5DB758DA">
+          <wp:inline distT="0" distB="0" distL="0" distR="0" wp14:anchorId="0091F2F8" wp14:editId="18CE860C">
             <wp:extent cx="2847975" cy="2190750"/>
             <wp:effectExtent l="0" t="0" r="9525" b="0"/>
             <wp:docPr id="53" name="Image 53"/>
@@ -8815,7 +8797,6 @@
         </w:rPr>
         <w:t xml:space="preserve"> Area Network) et aussi en </w:t>
       </w:r>
-      <w:proofErr w:type="gramStart"/>
       <w:r>
         <w:rPr>
           <w:sz w:val="24"/>
@@ -8830,9 +8811,8 @@
           <w:szCs w:val="24"/>
           <w:lang w:bidi="ar-EG"/>
         </w:rPr>
-        <w:t>LAN(</w:t>
-      </w:r>
-      <w:proofErr w:type="gramEnd"/>
+        <w:t>LAN (</w:t>
+      </w:r>
       <w:r>
         <w:rPr>
           <w:sz w:val="24"/>
@@ -8856,17 +8836,37 @@
     <w:p>
       <w:pPr>
         <w:pStyle w:val="Titre6"/>
-      </w:pPr>
-      <w:r>
+        <w:rPr>
+          <w:sz w:val="24"/>
+          <w:szCs w:val="24"/>
+        </w:rPr>
+      </w:pPr>
+      <w:r>
+        <w:rPr>
+          <w:sz w:val="24"/>
+          <w:szCs w:val="24"/>
+        </w:rPr>
         <w:t>L’</w:t>
       </w:r>
       <w:r>
+        <w:rPr>
+          <w:sz w:val="24"/>
+          <w:szCs w:val="24"/>
+        </w:rPr>
         <w:t>accès</w:t>
       </w:r>
       <w:r>
+        <w:rPr>
+          <w:sz w:val="24"/>
+          <w:szCs w:val="24"/>
+        </w:rPr>
         <w:t xml:space="preserve"> LAN</w:t>
       </w:r>
       <w:r>
+        <w:rPr>
+          <w:sz w:val="24"/>
+          <w:szCs w:val="24"/>
+        </w:rPr>
         <w:t xml:space="preserve"> et WLAN</w:t>
       </w:r>
     </w:p>
@@ -9028,7 +9028,6 @@
         </w:rPr>
         <w:t xml:space="preserve">u </w:t>
       </w:r>
-      <w:proofErr w:type="gramStart"/>
       <w:r>
         <w:rPr>
           <w:rFonts w:eastAsia="Times New Roman" w:cstheme="minorHAnsi"/>
@@ -9047,9 +9046,8 @@
           <w:szCs w:val="24"/>
           <w:lang w:eastAsia="fr-FR"/>
         </w:rPr>
-        <w:t>»</w:t>
-      </w:r>
-      <w:proofErr w:type="gramEnd"/>
+        <w:t xml:space="preserve"> »</w:t>
+      </w:r>
     </w:p>
     <w:p>
       <w:pPr>
@@ -9395,9 +9393,8 @@
           <w:szCs w:val="24"/>
           <w:lang w:eastAsia="fr-FR"/>
         </w:rPr>
-        <w:t xml:space="preserve">On peut maintenant accéder a l’application de n’importe quel machine </w:t>
-      </w:r>
-      <w:proofErr w:type="gramStart"/>
+        <w:t xml:space="preserve">On peut maintenant accéder </w:t>
+      </w:r>
       <w:r>
         <w:rPr>
           <w:rFonts w:eastAsia="Times New Roman" w:cstheme="minorHAnsi"/>
@@ -9406,9 +9403,8 @@
           <w:szCs w:val="24"/>
           <w:lang w:eastAsia="fr-FR"/>
         </w:rPr>
-        <w:t>appartient  a</w:t>
-      </w:r>
-      <w:proofErr w:type="gramEnd"/>
+        <w:t>à</w:t>
+      </w:r>
       <w:r>
         <w:rPr>
           <w:rFonts w:eastAsia="Times New Roman" w:cstheme="minorHAnsi"/>
@@ -9417,7 +9413,7 @@
           <w:szCs w:val="24"/>
           <w:lang w:eastAsia="fr-FR"/>
         </w:rPr>
-        <w:t xml:space="preserve"> </w:t>
+        <w:t xml:space="preserve"> l’application de n’importe </w:t>
       </w:r>
       <w:r>
         <w:rPr>
@@ -9427,7 +9423,7 @@
           <w:szCs w:val="24"/>
           <w:lang w:eastAsia="fr-FR"/>
         </w:rPr>
-        <w:t>l</w:t>
+        <w:t>quelle machine</w:t>
       </w:r>
       <w:r>
         <w:rPr>
@@ -9437,7 +9433,7 @@
           <w:szCs w:val="24"/>
           <w:lang w:eastAsia="fr-FR"/>
         </w:rPr>
-        <w:t xml:space="preserve">a </w:t>
+        <w:t xml:space="preserve"> </w:t>
       </w:r>
       <w:r>
         <w:rPr>
@@ -9447,7 +9443,7 @@
           <w:szCs w:val="24"/>
           <w:lang w:eastAsia="fr-FR"/>
         </w:rPr>
-        <w:t xml:space="preserve"> réseau sur lequel se trouve l’</w:t>
+        <w:t xml:space="preserve">appartient au </w:t>
       </w:r>
       <w:r>
         <w:rPr>
@@ -9457,7 +9453,7 @@
           <w:szCs w:val="24"/>
           <w:lang w:eastAsia="fr-FR"/>
         </w:rPr>
-        <w:t>hôte</w:t>
+        <w:t>réseau</w:t>
       </w:r>
       <w:r>
         <w:rPr>
@@ -9467,7 +9463,7 @@
           <w:szCs w:val="24"/>
           <w:lang w:eastAsia="fr-FR"/>
         </w:rPr>
-        <w:t xml:space="preserve"> </w:t>
+        <w:t xml:space="preserve"> sur lequel se trouve l’hôte </w:t>
       </w:r>
       <w:r>
         <w:rPr>
@@ -9477,7 +9473,7 @@
           <w:szCs w:val="24"/>
           <w:lang w:eastAsia="fr-FR"/>
         </w:rPr>
-        <w:t xml:space="preserve">virtuel par la navigateur en utilisant </w:t>
+        <w:t xml:space="preserve">virtuel par </w:t>
       </w:r>
       <w:r>
         <w:rPr>
@@ -9487,7 +9483,47 @@
           <w:szCs w:val="24"/>
           <w:lang w:eastAsia="fr-FR"/>
         </w:rPr>
-        <w:t xml:space="preserve"> l’adresse </w:t>
+        <w:t>le navigateur</w:t>
+      </w:r>
+      <w:r>
+        <w:rPr>
+          <w:rFonts w:eastAsia="Times New Roman" w:cstheme="minorHAnsi"/>
+          <w:color w:val="232629"/>
+          <w:sz w:val="24"/>
+          <w:szCs w:val="24"/>
+          <w:lang w:eastAsia="fr-FR"/>
+        </w:rPr>
+        <w:t xml:space="preserve"> en </w:t>
+      </w:r>
+      <w:r>
+        <w:rPr>
+          <w:rFonts w:eastAsia="Times New Roman" w:cstheme="minorHAnsi"/>
+          <w:color w:val="232629"/>
+          <w:sz w:val="24"/>
+          <w:szCs w:val="24"/>
+          <w:lang w:eastAsia="fr-FR"/>
+        </w:rPr>
+        <w:t xml:space="preserve">utilisant </w:t>
+      </w:r>
+      <w:r>
+        <w:rPr>
+          <w:rFonts w:eastAsia="Times New Roman" w:cstheme="minorHAnsi"/>
+          <w:color w:val="232629"/>
+          <w:sz w:val="24"/>
+          <w:szCs w:val="24"/>
+          <w:lang w:eastAsia="fr-FR"/>
+        </w:rPr>
+        <w:t>l’adresse</w:t>
+      </w:r>
+      <w:r>
+        <w:rPr>
+          <w:rFonts w:eastAsia="Times New Roman" w:cstheme="minorHAnsi"/>
+          <w:color w:val="232629"/>
+          <w:sz w:val="24"/>
+          <w:szCs w:val="24"/>
+          <w:lang w:eastAsia="fr-FR"/>
+        </w:rPr>
+        <w:t> </w:t>
       </w:r>
       <w:hyperlink r:id="rId21" w:history="1">
         <w:r>
@@ -9522,114 +9558,99 @@
       <w:pPr>
         <w:pStyle w:val="Titre6"/>
         <w:rPr>
-          <w:sz w:val="24"/>
-          <w:szCs w:val="24"/>
-        </w:rPr>
-      </w:pPr>
-      <w:r>
-        <w:rPr>
+          <w:color w:val="auto"/>
+          <w:sz w:val="24"/>
+          <w:szCs w:val="24"/>
+        </w:rPr>
+      </w:pPr>
+      <w:r>
+        <w:rPr>
+          <w:color w:val="auto"/>
           <w:sz w:val="24"/>
           <w:szCs w:val="24"/>
         </w:rPr>
         <w:t>L’</w:t>
       </w:r>
+      <w:r>
+        <w:rPr>
+          <w:color w:val="auto"/>
+          <w:sz w:val="24"/>
+          <w:szCs w:val="24"/>
+        </w:rPr>
+        <w:t>accès</w:t>
+      </w:r>
+      <w:r>
+        <w:rPr>
+          <w:color w:val="auto"/>
+          <w:sz w:val="24"/>
+          <w:szCs w:val="24"/>
+        </w:rPr>
+        <w:t xml:space="preserve"> par tunnel en utilisant </w:t>
+      </w:r>
+      <w:r>
+        <w:rPr>
+          <w:color w:val="auto"/>
+          <w:sz w:val="24"/>
+          <w:szCs w:val="24"/>
+        </w:rPr>
+        <w:t>NGROK</w:t>
+      </w:r>
+    </w:p>
+    <w:p>
+      <w:pPr>
+        <w:ind w:left="993"/>
+        <w:rPr>
+          <w:rFonts w:asciiTheme="majorHAnsi" w:hAnsiTheme="majorHAnsi"/>
+          <w:sz w:val="24"/>
+          <w:szCs w:val="24"/>
+        </w:rPr>
+      </w:pPr>
+      <w:r>
+        <w:rPr>
+          <w:rFonts w:asciiTheme="majorHAnsi" w:hAnsiTheme="majorHAnsi" w:cs="Open Sans"/>
+          <w:sz w:val="24"/>
+          <w:szCs w:val="24"/>
+        </w:rPr>
+        <w:t xml:space="preserve">NGROK </w:t>
+      </w:r>
+      <w:r>
+        <w:rPr>
+          <w:rFonts w:asciiTheme="majorHAnsi" w:hAnsiTheme="majorHAnsi" w:cs="Open Sans"/>
+          <w:sz w:val="24"/>
+          <w:szCs w:val="24"/>
+        </w:rPr>
+        <w:t xml:space="preserve">est un logiciel couplé à un service web qui va vous permettre de créer un tunnel à partir d’Internet vers un port sur votre machine en local (TCP ou UDP). L’intérêt pour un développeur est de pouvoir faire une démo publique sans avoir à déployer son projet sur un serveur. Pour cela, il suffit d’installer </w:t>
+      </w:r>
       <w:proofErr w:type="spellStart"/>
       <w:r>
         <w:rPr>
-          <w:sz w:val="24"/>
-          <w:szCs w:val="24"/>
-        </w:rPr>
-        <w:t>a</w:t>
-      </w:r>
-      <w:r>
-        <w:rPr>
-          <w:sz w:val="24"/>
-          <w:szCs w:val="24"/>
-        </w:rPr>
-        <w:t>cces</w:t>
+          <w:rFonts w:asciiTheme="majorHAnsi" w:hAnsiTheme="majorHAnsi" w:cs="Open Sans"/>
+          <w:sz w:val="24"/>
+          <w:szCs w:val="24"/>
+        </w:rPr>
+        <w:t>Ngrok</w:t>
       </w:r>
       <w:proofErr w:type="spellEnd"/>
       <w:r>
         <w:rPr>
-          <w:sz w:val="24"/>
-          <w:szCs w:val="24"/>
-        </w:rPr>
-        <w:t xml:space="preserve"> par tunnel en utilisant </w:t>
-      </w:r>
-      <w:proofErr w:type="spellStart"/>
-      <w:r>
-        <w:rPr>
-          <w:sz w:val="24"/>
-          <w:szCs w:val="24"/>
-        </w:rPr>
-        <w:t>ngrok</w:t>
-      </w:r>
-      <w:proofErr w:type="spellEnd"/>
-    </w:p>
-    <w:p/>
-    <w:p/>
-    <w:p>
-      <w:pPr>
-        <w:pStyle w:val="Titre4"/>
-        <w:ind w:left="2282"/>
-      </w:pPr>
-      <w:r>
-        <w:lastRenderedPageBreak/>
-        <w:t>Introduction</w:t>
-      </w:r>
-      <w:r>
-        <w:t xml:space="preserve"> du sujet</w:t>
-      </w:r>
-      <w:bookmarkEnd w:id="9"/>
-      <w:bookmarkEnd w:id="10"/>
-      <w:bookmarkEnd w:id="11"/>
-    </w:p>
-    <w:p>
-      <w:pPr>
-        <w:spacing w:line="276" w:lineRule="auto"/>
-        <w:ind w:left="1560" w:right="140"/>
-        <w:jc w:val="both"/>
-        <w:rPr>
-          <w:sz w:val="32"/>
-          <w:szCs w:val="32"/>
-        </w:rPr>
-      </w:pPr>
-      <w:r>
-        <w:rPr>
-          <w:sz w:val="32"/>
-          <w:szCs w:val="32"/>
-        </w:rPr>
-        <w:t>Dans le cadre de la formation licence informatique filière : développement, administration internet et intranet  (DAII) de la faculté des sciences et techniques de Nouakchott, les étudiants de la troisième année de licence sortent en stage dans le semestre 6 pour mettre en pratique leurs connaissances pendant la formation. Ce stage assure dans le futur aux étudiants une rapidité et une facilité d’intégration dans le milieu professionnel et fera l’objectif d’une soutenance publique.</w:t>
-      </w:r>
-      <w:r>
-        <w:rPr>
-          <w:sz w:val="32"/>
-          <w:szCs w:val="32"/>
-        </w:rPr>
-        <w:t xml:space="preserve"> </w:t>
-      </w:r>
-      <w:r>
-        <w:rPr>
-          <w:sz w:val="32"/>
-          <w:szCs w:val="32"/>
-        </w:rPr>
-        <w:t>Dans</w:t>
-      </w:r>
-      <w:r>
-        <w:rPr>
-          <w:sz w:val="32"/>
-          <w:szCs w:val="32"/>
-        </w:rPr>
-        <w:t xml:space="preserve"> ce </w:t>
-      </w:r>
-      <w:r>
-        <w:rPr>
-          <w:sz w:val="32"/>
-          <w:szCs w:val="32"/>
-        </w:rPr>
-        <w:t xml:space="preserve">cadre nous somme charger par l’entreprise SMART pour de but de création dune site web qui permettre de gère les  cv </w:t>
-      </w:r>
-    </w:p>
+          <w:rFonts w:asciiTheme="majorHAnsi" w:hAnsiTheme="majorHAnsi" w:cs="Open Sans"/>
+          <w:sz w:val="24"/>
+          <w:szCs w:val="24"/>
+        </w:rPr>
+        <w:t xml:space="preserve"> (Mac, Linux, Windows) et de communiquer aux gens que vous voulez, l’URL fournie par le service qui sera de type : http://xxxx.ngrok.</w:t>
+      </w:r>
+      <w:r>
+        <w:rPr>
+          <w:rFonts w:asciiTheme="majorHAnsi" w:hAnsiTheme="majorHAnsi" w:cs="Open Sans"/>
+          <w:sz w:val="24"/>
+          <w:szCs w:val="24"/>
+        </w:rPr>
+        <w:t>io</w:t>
+      </w:r>
+    </w:p>
+    <w:bookmarkEnd w:id="9"/>
+    <w:bookmarkEnd w:id="10"/>
+    <w:bookmarkEnd w:id="11"/>
     <w:p>
       <w:pPr>
         <w:ind w:left="1418"/>
@@ -9656,7 +9677,7 @@
     <w:p>
       <w:pPr>
         <w:pStyle w:val="Titre4"/>
-        <w:ind w:left="2282"/>
+        <w:ind w:left="851"/>
       </w:pPr>
       <w:r>
         <w:t xml:space="preserve">       </w:t>
@@ -9676,21 +9697,21 @@
     <w:p>
       <w:pPr>
         <w:spacing w:line="276" w:lineRule="auto"/>
-        <w:ind w:left="1702" w:right="140"/>
+        <w:ind w:left="567" w:right="140"/>
         <w:jc w:val="both"/>
         <w:rPr>
           <w:rFonts w:cstheme="minorHAnsi"/>
           <w:color w:val="000000"/>
-          <w:sz w:val="32"/>
-          <w:szCs w:val="32"/>
+          <w:sz w:val="28"/>
+          <w:szCs w:val="28"/>
         </w:rPr>
       </w:pPr>
       <w:r>
         <w:rPr>
           <w:rFonts w:cstheme="minorHAnsi"/>
           <w:color w:val="000000"/>
-          <w:sz w:val="32"/>
-          <w:szCs w:val="32"/>
+          <w:sz w:val="28"/>
+          <w:szCs w:val="28"/>
         </w:rPr>
         <w:t xml:space="preserve">Vous avez vu passer ou entendu parler d’un poste qui se libère dans une entreprise  et peut être les dure du déposant du dossier de participation est très court, peut être les concours qui tu veux le faire </w:t>
       </w:r>
@@ -9698,8 +9719,8 @@
         <w:rPr>
           <w:rFonts w:cstheme="minorHAnsi"/>
           <w:color w:val="000000"/>
-          <w:sz w:val="32"/>
-          <w:szCs w:val="32"/>
+          <w:sz w:val="28"/>
+          <w:szCs w:val="28"/>
         </w:rPr>
         <w:t>: cela</w:t>
       </w:r>
@@ -9707,31 +9728,21 @@
         <w:rPr>
           <w:rFonts w:cstheme="minorHAnsi"/>
           <w:color w:val="000000"/>
-          <w:sz w:val="32"/>
-          <w:szCs w:val="32"/>
-        </w:rPr>
-        <w:t xml:space="preserve"> tombe bien, c’est exactement le job dont vous avez toujours rêvé et/ou l’entreprise où vous avez toujours voulu travailler. Vous voulez donc répondre à cette offre d’emploi ! Pour contacter le recruteur et lui montrer que vous êtes le candidat idéal pour ce poste, vous avez besoin d’un CV. Ce document va en effet lui permettre de connaître en une ou deux pages vos qualités, expériences et compétences. Cela va également lui donner la possibilité de comparer votre candidature - et ses atouts - à celles d’autres candidats. Le CV doit donc montrer aux recruteurs ce que vous allez pouvoir apporter à l’entreprise ! Il est donc temps de faire </w:t>
-      </w:r>
-      <w:r>
+          <w:sz w:val="28"/>
+          <w:szCs w:val="28"/>
+        </w:rPr>
+        <w:t xml:space="preserve"> tombe bien, c’est exactement le job dont vous avez toujours rêvé et/ou l’entreprise où vous avez toujours voulu travailler. Vous voulez donc répondre à cette offre d’emploi ! Pour contacter le recruteur et lui montrer que vous êtes le candidat idéal pour ce poste, vous avez besoin d’un CV. Ce document va en effet lui permettre de connaître en une ou deux pages vos qualités, expériences et compétences. Cela va également lui donner la possibilité de comparer votre candidature - et ses atouts - à celles d’autres candidats. Le CV doit donc montrer aux recruteurs ce que vous allez pouvoir apporter à l’entreprise ! Il est donc temps de faire votre curriculum vitae. Le CV peut être créé sur un logiciel de traitement de texte ou sur un générateur de CV par exemple </w:t>
+      </w:r>
+    </w:p>
+    <w:p>
+      <w:pPr>
+        <w:spacing w:line="276" w:lineRule="auto"/>
+        <w:ind w:left="567"/>
+        <w:jc w:val="both"/>
         <w:rPr>
           <w:rFonts w:cstheme="minorHAnsi"/>
-          <w:color w:val="000000"/>
-          <w:sz w:val="32"/>
-          <w:szCs w:val="32"/>
-        </w:rPr>
-        <w:lastRenderedPageBreak/>
-        <w:t>votre curriculum vitae. Le CV peut être créé sur un logiciel de traitement de texte ou sur un générateur de CV par exemple </w:t>
-      </w:r>
-    </w:p>
-    <w:p>
-      <w:pPr>
-        <w:spacing w:line="276" w:lineRule="auto"/>
-        <w:ind w:left="1418"/>
-        <w:jc w:val="both"/>
-        <w:rPr>
-          <w:rFonts w:cstheme="minorHAnsi"/>
-          <w:sz w:val="32"/>
-          <w:szCs w:val="32"/>
+          <w:sz w:val="28"/>
+          <w:szCs w:val="28"/>
         </w:rPr>
       </w:pPr>
     </w:p>
@@ -9739,19 +9750,19 @@
       <w:pPr>
         <w:pStyle w:val="NormalWeb"/>
         <w:spacing w:before="0" w:beforeAutospacing="0" w:after="0" w:afterAutospacing="0" w:line="276" w:lineRule="auto"/>
-        <w:ind w:left="1702" w:right="140"/>
+        <w:ind w:left="567" w:right="140"/>
         <w:jc w:val="both"/>
         <w:rPr>
-          <w:sz w:val="32"/>
-          <w:szCs w:val="32"/>
+          <w:sz w:val="28"/>
+          <w:szCs w:val="28"/>
         </w:rPr>
       </w:pPr>
       <w:r>
         <w:rPr>
           <w:rFonts w:asciiTheme="minorHAnsi" w:hAnsiTheme="minorHAnsi" w:cstheme="minorHAnsi"/>
           <w:color w:val="000000"/>
-          <w:sz w:val="32"/>
-          <w:szCs w:val="32"/>
+          <w:sz w:val="28"/>
+          <w:szCs w:val="28"/>
         </w:rPr>
         <w:t>Le but premier du CV est de mettre en avant vos qualités, compétences, et atouts et d’atténuer le plus possible vos points faibles ou accidents de parcours. En effet, le curriculum vitae doit montrer le meilleur de votre personnalité et de vos compétences afin d’apparaître comme le candidat idéal aux yeux des recruteurs ! Il doit donc donner une image positive de votre candidature</w:t>
       </w:r>
@@ -9759,8 +9770,8 @@
         <w:rPr>
           <w:rFonts w:asciiTheme="minorHAnsi" w:hAnsiTheme="minorHAnsi" w:cstheme="minorHAnsi"/>
           <w:color w:val="000000"/>
-          <w:sz w:val="32"/>
-          <w:szCs w:val="32"/>
+          <w:sz w:val="28"/>
+          <w:szCs w:val="28"/>
         </w:rPr>
         <w:t>.</w:t>
       </w:r>
@@ -9787,6 +9798,84 @@
     <w:p>
       <w:pPr>
         <w:ind w:left="1418"/>
+      </w:pPr>
+    </w:p>
+    <w:p>
+      <w:pPr>
+        <w:rPr>
+          <w:sz w:val="40"/>
+          <w:szCs w:val="40"/>
+          <w14:textOutline w14:w="10541" w14:cap="flat" w14:cmpd="sng" w14:algn="ctr">
+            <w14:noFill/>
+            <w14:prstDash w14:val="solid"/>
+            <w14:round/>
+          </w14:textOutline>
+        </w:rPr>
+      </w:pPr>
+    </w:p>
+    <w:p>
+      <w:pPr>
+        <w:rPr>
+          <w:sz w:val="40"/>
+          <w:szCs w:val="40"/>
+          <w14:textOutline w14:w="10541" w14:cap="flat" w14:cmpd="sng" w14:algn="ctr">
+            <w14:noFill/>
+            <w14:prstDash w14:val="solid"/>
+            <w14:round/>
+          </w14:textOutline>
+        </w:rPr>
+      </w:pPr>
+    </w:p>
+    <w:p>
+      <w:pPr>
+        <w:rPr>
+          <w:sz w:val="40"/>
+          <w:szCs w:val="40"/>
+          <w14:textOutline w14:w="10541" w14:cap="flat" w14:cmpd="sng" w14:algn="ctr">
+            <w14:noFill/>
+            <w14:prstDash w14:val="solid"/>
+            <w14:round/>
+          </w14:textOutline>
+        </w:rPr>
+      </w:pPr>
+    </w:p>
+    <w:p>
+      <w:pPr>
+        <w:rPr>
+          <w:sz w:val="40"/>
+          <w:szCs w:val="40"/>
+          <w14:textOutline w14:w="10541" w14:cap="flat" w14:cmpd="sng" w14:algn="ctr">
+            <w14:noFill/>
+            <w14:prstDash w14:val="solid"/>
+            <w14:round/>
+          </w14:textOutline>
+        </w:rPr>
+      </w:pPr>
+    </w:p>
+    <w:p>
+      <w:pPr>
+        <w:rPr>
+          <w:sz w:val="40"/>
+          <w:szCs w:val="40"/>
+          <w14:textOutline w14:w="10541" w14:cap="flat" w14:cmpd="sng" w14:algn="ctr">
+            <w14:noFill/>
+            <w14:prstDash w14:val="solid"/>
+            <w14:round/>
+          </w14:textOutline>
+        </w:rPr>
+      </w:pPr>
+    </w:p>
+    <w:p>
+      <w:pPr>
+        <w:rPr>
+          <w:sz w:val="40"/>
+          <w:szCs w:val="40"/>
+          <w14:textOutline w14:w="10541" w14:cap="flat" w14:cmpd="sng" w14:algn="ctr">
+            <w14:noFill/>
+            <w14:prstDash w14:val="solid"/>
+            <w14:round/>
+          </w14:textOutline>
+        </w:rPr>
       </w:pPr>
     </w:p>
     <w:p>
@@ -10201,21 +10290,20 @@
       <w:pPr>
         <w:pStyle w:val="Titre3"/>
         <w:rPr>
-          <w:sz w:val="48"/>
-          <w:szCs w:val="48"/>
-        </w:rPr>
-      </w:pPr>
-      <w:r>
-        <w:rPr>
           <w:szCs w:val="40"/>
         </w:rPr>
+      </w:pPr>
+      <w:r>
+        <w:rPr>
+          <w:sz w:val="32"/>
+          <w:szCs w:val="32"/>
+        </w:rPr>
         <w:br w:type="page"/>
       </w:r>
       <w:bookmarkStart w:id="14" w:name="_Toc104131078"/>
       <w:r>
         <w:rPr>
-          <w:sz w:val="48"/>
-          <w:szCs w:val="48"/>
+          <w:szCs w:val="40"/>
         </w:rPr>
         <w:lastRenderedPageBreak/>
         <w:t>Sujet</w:t>
@@ -10250,15 +10338,15 @@
         <w:rPr>
           <w:rFonts w:asciiTheme="minorHAnsi" w:hAnsiTheme="minorHAnsi" w:cstheme="minorHAnsi"/>
           <w:color w:val="000000"/>
-          <w:sz w:val="32"/>
-          <w:szCs w:val="32"/>
+          <w:sz w:val="28"/>
+          <w:szCs w:val="28"/>
         </w:rPr>
       </w:pPr>
       <w:r>
         <w:rPr>
           <w:rFonts w:asciiTheme="minorHAnsi" w:hAnsiTheme="minorHAnsi" w:cstheme="minorHAnsi"/>
-          <w:sz w:val="32"/>
-          <w:szCs w:val="32"/>
+          <w:sz w:val="28"/>
+          <w:szCs w:val="28"/>
         </w:rPr>
         <w:t>Le travail qui nous a été confié pendant notre stage consiste à développer une application web qui a pour objectif de gérer</w:t>
       </w:r>
@@ -10266,19 +10354,10 @@
         <w:rPr>
           <w:rFonts w:asciiTheme="minorHAnsi" w:hAnsiTheme="minorHAnsi" w:cstheme="minorHAnsi"/>
           <w:color w:val="000000"/>
-          <w:sz w:val="32"/>
-          <w:szCs w:val="32"/>
-        </w:rPr>
-        <w:t xml:space="preserve"> </w:t>
-      </w:r>
-      <w:r>
-        <w:rPr>
-          <w:rFonts w:asciiTheme="minorHAnsi" w:hAnsiTheme="minorHAnsi" w:cstheme="minorHAnsi"/>
-          <w:color w:val="000000"/>
-          <w:sz w:val="32"/>
-          <w:szCs w:val="32"/>
-        </w:rPr>
-        <w:t xml:space="preserve">CV de manière simple et organisée et de le retirer au format PDF, et vous pouvez l'enregistrer, vous y référer, l'augmenter et le modifier, et augmenter les expériences ou changer selon l'emploi qu'il veut le faire. </w:t>
+          <w:sz w:val="28"/>
+          <w:szCs w:val="28"/>
+        </w:rPr>
+        <w:t xml:space="preserve"> CV de manière simple et organisée et de le retirer au format PDF, et vous pouvez l'enregistrer, vous y référer, l'augmenter et le modifier, et augmenter les expériences ou changer selon l'emploi qu'il veut le faire. </w:t>
       </w:r>
     </w:p>
     <w:p>
@@ -10289,16 +10368,16 @@
         <w:jc w:val="both"/>
         <w:rPr>
           <w:rFonts w:asciiTheme="minorHAnsi" w:hAnsiTheme="minorHAnsi" w:cstheme="minorHAnsi"/>
-          <w:sz w:val="32"/>
-          <w:szCs w:val="32"/>
+          <w:sz w:val="28"/>
+          <w:szCs w:val="28"/>
         </w:rPr>
       </w:pPr>
       <w:r>
         <w:rPr>
           <w:rFonts w:asciiTheme="minorHAnsi" w:hAnsiTheme="minorHAnsi" w:cstheme="minorHAnsi"/>
           <w:color w:val="000000"/>
-          <w:sz w:val="32"/>
-          <w:szCs w:val="32"/>
+          <w:sz w:val="28"/>
+          <w:szCs w:val="28"/>
         </w:rPr>
         <w:t>Le but premier du CV est de mettre en avant vos qualités, compétences, et atouts et d’atténuer le plus possible vos points faibles ou accidents de parcours. En effet, le curriculum vitae doit montrer le meilleur de votre personnalité et de vos compétences afin d’apparaître comme le candidat idéal aux yeux des recruteurs ! Il doit donc donner une image positive de votre candidature</w:t>
       </w:r>
@@ -10306,8 +10385,8 @@
         <w:rPr>
           <w:rFonts w:asciiTheme="minorHAnsi" w:hAnsiTheme="minorHAnsi" w:cstheme="minorHAnsi"/>
           <w:color w:val="000000"/>
-          <w:sz w:val="32"/>
-          <w:szCs w:val="32"/>
+          <w:sz w:val="28"/>
+          <w:szCs w:val="28"/>
         </w:rPr>
         <w:t>.</w:t>
       </w:r>
@@ -10347,15 +10426,15 @@
         <w:rPr>
           <w:rFonts w:asciiTheme="minorHAnsi" w:hAnsiTheme="minorHAnsi" w:cstheme="minorHAnsi"/>
           <w:color w:val="000000"/>
-          <w:sz w:val="32"/>
-          <w:szCs w:val="32"/>
+          <w:sz w:val="28"/>
+          <w:szCs w:val="28"/>
         </w:rPr>
       </w:pPr>
       <w:r>
         <w:rPr>
           <w:rFonts w:asciiTheme="minorHAnsi" w:hAnsiTheme="minorHAnsi" w:cstheme="minorHAnsi"/>
-          <w:sz w:val="32"/>
-          <w:szCs w:val="32"/>
+          <w:sz w:val="28"/>
+          <w:szCs w:val="28"/>
         </w:rPr>
         <w:t>L’</w:t>
       </w:r>
@@ -10363,8 +10442,8 @@
         <w:rPr>
           <w:rFonts w:asciiTheme="minorHAnsi" w:hAnsiTheme="minorHAnsi" w:cstheme="minorHAnsi"/>
           <w:color w:val="000000"/>
-          <w:sz w:val="32"/>
-          <w:szCs w:val="32"/>
+          <w:sz w:val="28"/>
+          <w:szCs w:val="28"/>
         </w:rPr>
         <w:t xml:space="preserve">objectif  de notre projet est de développement d’une application web qui permettre de gère un cv un rentrent tous l’information d’une personne et donne un cv sous forme PDF qu’on peut télécharger ou imprime te enregistre tous l’information </w:t>
       </w:r>
@@ -10372,8 +10451,8 @@
         <w:rPr>
           <w:rFonts w:asciiTheme="minorHAnsi" w:hAnsiTheme="minorHAnsi" w:cstheme="minorHAnsi"/>
           <w:color w:val="000000"/>
-          <w:sz w:val="32"/>
-          <w:szCs w:val="32"/>
+          <w:sz w:val="28"/>
+          <w:szCs w:val="28"/>
         </w:rPr>
         <w:t>d’une</w:t>
       </w:r>
@@ -10381,8 +10460,8 @@
         <w:rPr>
           <w:rFonts w:asciiTheme="minorHAnsi" w:hAnsiTheme="minorHAnsi" w:cstheme="minorHAnsi"/>
           <w:color w:val="000000"/>
-          <w:sz w:val="32"/>
-          <w:szCs w:val="32"/>
+          <w:sz w:val="28"/>
+          <w:szCs w:val="28"/>
         </w:rPr>
         <w:t xml:space="preserve"> </w:t>
       </w:r>
@@ -10390,8 +10469,8 @@
         <w:rPr>
           <w:rFonts w:asciiTheme="minorHAnsi" w:hAnsiTheme="minorHAnsi" w:cstheme="minorHAnsi"/>
           <w:color w:val="000000"/>
-          <w:sz w:val="32"/>
-          <w:szCs w:val="32"/>
+          <w:sz w:val="28"/>
+          <w:szCs w:val="28"/>
         </w:rPr>
         <w:t>personne</w:t>
       </w:r>
@@ -10399,8 +10478,8 @@
         <w:rPr>
           <w:rFonts w:asciiTheme="minorHAnsi" w:hAnsiTheme="minorHAnsi" w:cstheme="minorHAnsi"/>
           <w:color w:val="000000"/>
-          <w:sz w:val="32"/>
-          <w:szCs w:val="32"/>
+          <w:sz w:val="28"/>
+          <w:szCs w:val="28"/>
         </w:rPr>
         <w:t xml:space="preserve"> dans le base de donne </w:t>
       </w:r>
@@ -10413,16 +10492,17 @@
         <w:jc w:val="both"/>
         <w:rPr>
           <w:rFonts w:asciiTheme="minorHAnsi" w:hAnsiTheme="minorHAnsi" w:cstheme="minorHAnsi"/>
-          <w:sz w:val="32"/>
-          <w:szCs w:val="32"/>
+          <w:color w:val="000000"/>
+          <w:sz w:val="28"/>
+          <w:szCs w:val="28"/>
         </w:rPr>
       </w:pPr>
       <w:r>
         <w:rPr>
           <w:rFonts w:asciiTheme="minorHAnsi" w:hAnsiTheme="minorHAnsi" w:cstheme="minorHAnsi"/>
           <w:color w:val="000000"/>
-          <w:sz w:val="32"/>
-          <w:szCs w:val="32"/>
+          <w:sz w:val="28"/>
+          <w:szCs w:val="28"/>
         </w:rPr>
         <w:t xml:space="preserve"> </w:t>
       </w:r>
@@ -10430,8 +10510,8 @@
         <w:rPr>
           <w:rFonts w:asciiTheme="minorHAnsi" w:hAnsiTheme="minorHAnsi" w:cstheme="minorHAnsi"/>
           <w:color w:val="000000"/>
-          <w:sz w:val="32"/>
-          <w:szCs w:val="32"/>
+          <w:sz w:val="28"/>
+          <w:szCs w:val="28"/>
         </w:rPr>
         <w:t>Mettre</w:t>
       </w:r>
@@ -10439,36 +10519,24 @@
         <w:rPr>
           <w:rFonts w:asciiTheme="minorHAnsi" w:hAnsiTheme="minorHAnsi" w:cstheme="minorHAnsi"/>
           <w:color w:val="000000"/>
-          <w:sz w:val="32"/>
-          <w:szCs w:val="32"/>
+          <w:sz w:val="28"/>
+          <w:szCs w:val="28"/>
         </w:rPr>
         <w:t xml:space="preserve"> en avant vos qualités, compétences, et atouts et d’atténuer le plus possible vos points faibles ou accidents de parcours. En effet, le curriculum vitae doit montrer le meilleur de votre personnalité et de vos compétences afin d’apparaître comme le candidat idéal aux yeux des recruteurs ! Il doit donc donner une image positive de votre candidature</w:t>
       </w:r>
     </w:p>
     <w:p>
       <w:pPr>
-        <w:rPr>
-          <w:sz w:val="40"/>
-          <w:szCs w:val="40"/>
-          <w14:textOutline w14:w="10541" w14:cap="flat" w14:cmpd="sng" w14:algn="ctr">
-            <w14:noFill/>
-            <w14:prstDash w14:val="solid"/>
-            <w14:round/>
-          </w14:textOutline>
-        </w:rPr>
-      </w:pPr>
-      <w:r>
-        <w:rPr>
-          <w:sz w:val="40"/>
-          <w:szCs w:val="40"/>
-          <w14:textOutline w14:w="10541" w14:cap="flat" w14:cmpd="sng" w14:algn="ctr">
-            <w14:noFill/>
-            <w14:prstDash w14:val="solid"/>
-            <w14:round/>
-          </w14:textOutline>
-        </w:rPr>
-        <w:br w:type="page"/>
-      </w:r>
+        <w:pStyle w:val="NormalWeb"/>
+        <w:spacing w:before="0" w:beforeAutospacing="0" w:after="0" w:afterAutospacing="0" w:line="276" w:lineRule="auto"/>
+        <w:ind w:left="426" w:right="425"/>
+        <w:jc w:val="both"/>
+        <w:rPr>
+          <w:rFonts w:asciiTheme="minorHAnsi" w:hAnsiTheme="minorHAnsi" w:cstheme="minorHAnsi"/>
+          <w:sz w:val="28"/>
+          <w:szCs w:val="28"/>
+        </w:rPr>
+      </w:pPr>
     </w:p>
     <w:p>
       <w:pPr>
@@ -10513,7 +10581,6 @@
           <w:sz w:val="48"/>
           <w:szCs w:val="48"/>
         </w:rPr>
-        <w:lastRenderedPageBreak/>
         <w:t xml:space="preserve">                                </w:t>
       </w:r>
       <w:r>
@@ -10602,14 +10669,14 @@
         <w:ind w:left="284" w:right="425"/>
         <w:jc w:val="both"/>
         <w:rPr>
-          <w:sz w:val="32"/>
-          <w:szCs w:val="32"/>
-        </w:rPr>
-      </w:pPr>
-      <w:r>
-        <w:rPr>
-          <w:sz w:val="32"/>
-          <w:szCs w:val="32"/>
+          <w:sz w:val="28"/>
+          <w:szCs w:val="28"/>
+        </w:rPr>
+      </w:pPr>
+      <w:r>
+        <w:rPr>
+          <w:sz w:val="28"/>
+          <w:szCs w:val="28"/>
         </w:rPr>
         <w:t xml:space="preserve">La conception du SI se fait par étape, afin d’aboutir à un système d’information fonctionnel reflétant une réalité physique. Il s’agit donc de valider une à une, chacune des étapes en prenant en compte du résultat de la phase précédente. Notre choix est porté sur les deux méthodes Merise et UML. </w:t>
       </w:r>
@@ -10628,15 +10695,16 @@
         <w:ind w:right="425"/>
         <w:jc w:val="both"/>
         <w:rPr>
-          <w:sz w:val="32"/>
-          <w:szCs w:val="32"/>
-        </w:rPr>
-      </w:pPr>
-      <w:r>
-        <w:rPr>
-          <w:sz w:val="32"/>
-          <w:szCs w:val="32"/>
-        </w:rPr>
+          <w:sz w:val="28"/>
+          <w:szCs w:val="28"/>
+        </w:rPr>
+      </w:pPr>
+      <w:r>
+        <w:rPr>
+          <w:sz w:val="28"/>
+          <w:szCs w:val="28"/>
+        </w:rPr>
+        <w:lastRenderedPageBreak/>
         <w:t xml:space="preserve">La méthode Merise considère quatre phases dans la création d’une base de données: </w:t>
       </w:r>
     </w:p>
@@ -10654,14 +10722,14 @@
         <w:ind w:left="1134" w:right="425"/>
         <w:jc w:val="both"/>
         <w:rPr>
-          <w:sz w:val="32"/>
-          <w:szCs w:val="32"/>
-        </w:rPr>
-      </w:pPr>
-      <w:r>
-        <w:rPr>
-          <w:sz w:val="32"/>
-          <w:szCs w:val="32"/>
+          <w:sz w:val="28"/>
+          <w:szCs w:val="28"/>
+        </w:rPr>
+      </w:pPr>
+      <w:r>
+        <w:rPr>
+          <w:sz w:val="28"/>
+          <w:szCs w:val="28"/>
         </w:rPr>
         <w:t>La phase d'analyse est une phase essentielle qui consiste à étudier    l’existant: Y a-t-il un système qui gère déjà tout ou partie de l’information qui s’agisse d’un logiciel ou d’un ensemble de logiciel ou d’un ensemble des documents papiers? Interroger les futurs utilisateurs Recueillir les informations existantes, étudier les divers liens qui peuvent exister entre ces informations, mettre en évidence les règles de gestion employées.</w:t>
       </w:r>
@@ -10680,14 +10748,14 @@
         <w:ind w:right="425"/>
         <w:jc w:val="both"/>
         <w:rPr>
-          <w:sz w:val="32"/>
-          <w:szCs w:val="32"/>
-        </w:rPr>
-      </w:pPr>
-      <w:r>
-        <w:rPr>
-          <w:sz w:val="32"/>
-          <w:szCs w:val="32"/>
+          <w:sz w:val="28"/>
+          <w:szCs w:val="28"/>
+        </w:rPr>
+      </w:pPr>
+      <w:r>
+        <w:rPr>
+          <w:sz w:val="28"/>
+          <w:szCs w:val="28"/>
         </w:rPr>
         <w:t>La phase conceptuelle: elle consiste à représenter l’organisation des données de manière générale. Elle aboutit à la création du modèle conceptuel des données (MCD) dans lequel les données sont représentées  sous  forme d’entités liées entre elles par des relations.</w:t>
       </w:r>
@@ -10706,24 +10774,16 @@
         <w:ind w:right="425"/>
         <w:jc w:val="both"/>
         <w:rPr>
-          <w:sz w:val="32"/>
-          <w:szCs w:val="32"/>
-        </w:rPr>
-      </w:pPr>
-      <w:r>
-        <w:rPr>
-          <w:sz w:val="32"/>
-          <w:szCs w:val="32"/>
-        </w:rPr>
-        <w:t xml:space="preserve">La phase logique ou organisationnelle: sans cette phase, la base des données est représentée sous une forme logique plus proche de sa représentation réelle au sein du SGBD: les informations sont représentées uniquement sous forme des tables au sein d’un modèle logique des données (MLD).Les différents étapes de la conception est alors le suivant: Le dictionnaire des données. Le Modèle Conceptuel de Données (MCD).Le Modèle Conceptuel des Traitements (MCT). Le Modèle Logique de Données (MLD).Cette </w:t>
-      </w:r>
-      <w:r>
-        <w:rPr>
-          <w:sz w:val="32"/>
-          <w:szCs w:val="32"/>
-        </w:rPr>
-        <w:lastRenderedPageBreak/>
-        <w:t>succession d’étapes est appelée Cycle d’abstraction pour la conception des systèmes d’information.</w:t>
+          <w:sz w:val="28"/>
+          <w:szCs w:val="28"/>
+        </w:rPr>
+      </w:pPr>
+      <w:r>
+        <w:rPr>
+          <w:sz w:val="28"/>
+          <w:szCs w:val="28"/>
+        </w:rPr>
+        <w:t>La phase logique ou organisationnelle: sans cette phase, la base des données est représentée sous une forme logique plus proche de sa représentation réelle au sein du SGBD: les informations sont représentées uniquement sous forme des tables au sein d’un modèle logique des données (MLD).Les différents étapes de la conception est alors le suivant: Le dictionnaire des données. Le Modèle Conceptuel de Données (MCD).Le Modèle Conceptuel des Traitements (MCT). Le Modèle Logique de Données (MLD).Cette succession d’étapes est appelée Cycle d’abstraction pour la conception des systèmes d’information.</w:t>
       </w:r>
     </w:p>
     <w:p>
@@ -10740,14 +10800,14 @@
         <w:ind w:right="425"/>
         <w:jc w:val="both"/>
         <w:rPr>
-          <w:sz w:val="32"/>
-          <w:szCs w:val="32"/>
-        </w:rPr>
-      </w:pPr>
-      <w:r>
-        <w:rPr>
-          <w:sz w:val="32"/>
-          <w:szCs w:val="32"/>
+          <w:sz w:val="28"/>
+          <w:szCs w:val="28"/>
+        </w:rPr>
+      </w:pPr>
+      <w:r>
+        <w:rPr>
+          <w:sz w:val="28"/>
+          <w:szCs w:val="28"/>
         </w:rPr>
         <w:t>UML (Unified Modeling Language) est un langage de modélisation objet né de la fusion de trois langages de modélisation objet (Booth, OMT, OOSE) qui ont révolutionné la modélisation dans les années 90.UML est dit universel car il est indépendant des langages de programmation, des domaines d’application et aussi du processus de développement adopté. Il permet de représenter un système sous forme de schémas. Sa notation graphique permet d’exprimer visuellement une solution objet, ce qui facilite la comparaison et l’évaluation de la solution. Sa véritable force repose sur un méta modèle</w:t>
       </w:r>
@@ -10774,8 +10834,7 @@
         <w:rPr>
           <w:rStyle w:val="markedcontent"/>
           <w:rFonts w:cs="Arial"/>
-          <w:sz w:val="45"/>
-          <w:szCs w:val="45"/>
+          <w:szCs w:val="40"/>
         </w:rPr>
         <w:lastRenderedPageBreak/>
         <w:t>Power AMC pour la modélisation du système</w:t>
@@ -10785,8 +10844,7 @@
         <w:rPr>
           <w:rStyle w:val="markedcontent"/>
           <w:rFonts w:cs="Arial"/>
-          <w:sz w:val="45"/>
-          <w:szCs w:val="45"/>
+          <w:szCs w:val="40"/>
         </w:rPr>
         <w:t xml:space="preserve">  </w:t>
       </w:r>
@@ -10798,326 +10856,317 @@
         <w:rPr>
           <w:rStyle w:val="markedcontent"/>
           <w:rFonts w:cstheme="minorHAnsi"/>
-          <w:sz w:val="32"/>
-          <w:szCs w:val="32"/>
+          <w:sz w:val="28"/>
+          <w:szCs w:val="28"/>
         </w:rPr>
       </w:pPr>
       <w:r>
         <w:rPr>
           <w:rStyle w:val="markedcontent"/>
           <w:rFonts w:cstheme="minorHAnsi"/>
-          <w:sz w:val="32"/>
-          <w:szCs w:val="32"/>
-        </w:rPr>
-        <w:t xml:space="preserve">Apres  </w:t>
+          <w:sz w:val="28"/>
+          <w:szCs w:val="28"/>
+        </w:rPr>
+        <w:t xml:space="preserve">Apres  l’analyse du sujet, </w:t>
       </w:r>
       <w:r>
         <w:rPr>
           <w:rStyle w:val="markedcontent"/>
           <w:rFonts w:cstheme="minorHAnsi"/>
-          <w:sz w:val="32"/>
-          <w:szCs w:val="32"/>
-        </w:rPr>
-        <w:t xml:space="preserve">l’analyse du sujet, </w:t>
+          <w:sz w:val="28"/>
+          <w:szCs w:val="28"/>
+        </w:rPr>
+        <w:t>nous avons</w:t>
       </w:r>
       <w:r>
         <w:rPr>
           <w:rStyle w:val="markedcontent"/>
           <w:rFonts w:cstheme="minorHAnsi"/>
-          <w:sz w:val="32"/>
-          <w:szCs w:val="32"/>
-        </w:rPr>
-        <w:t>nous avons</w:t>
+          <w:sz w:val="28"/>
+          <w:szCs w:val="28"/>
+        </w:rPr>
+        <w:t xml:space="preserve"> eu recours à la méthode </w:t>
       </w:r>
       <w:r>
         <w:rPr>
           <w:rStyle w:val="markedcontent"/>
           <w:rFonts w:cstheme="minorHAnsi"/>
-          <w:sz w:val="32"/>
-          <w:szCs w:val="32"/>
-        </w:rPr>
-        <w:t xml:space="preserve"> eu recours à la méthode </w:t>
+          <w:sz w:val="28"/>
+          <w:szCs w:val="28"/>
+        </w:rPr>
+        <w:t>Merise pour</w:t>
       </w:r>
       <w:r>
         <w:rPr>
           <w:rStyle w:val="markedcontent"/>
           <w:rFonts w:cstheme="minorHAnsi"/>
-          <w:sz w:val="32"/>
-          <w:szCs w:val="32"/>
-        </w:rPr>
-        <w:t>Merise pour</w:t>
+          <w:sz w:val="28"/>
+          <w:szCs w:val="28"/>
+        </w:rPr>
+        <w:t xml:space="preserve"> </w:t>
       </w:r>
       <w:r>
         <w:rPr>
           <w:rStyle w:val="markedcontent"/>
           <w:rFonts w:cstheme="minorHAnsi"/>
-          <w:sz w:val="32"/>
-          <w:szCs w:val="32"/>
-        </w:rPr>
-        <w:t xml:space="preserve"> </w:t>
+          <w:sz w:val="28"/>
+          <w:szCs w:val="28"/>
+        </w:rPr>
+        <w:t>schématiserons</w:t>
       </w:r>
       <w:r>
         <w:rPr>
           <w:rStyle w:val="markedcontent"/>
           <w:rFonts w:cstheme="minorHAnsi"/>
-          <w:sz w:val="32"/>
-          <w:szCs w:val="32"/>
-        </w:rPr>
-        <w:t>schématiserons</w:t>
+          <w:sz w:val="28"/>
+          <w:szCs w:val="28"/>
+        </w:rPr>
+        <w:t xml:space="preserve"> idées. Nous avons utilisé un outil de conception </w:t>
       </w:r>
       <w:r>
         <w:rPr>
           <w:rStyle w:val="markedcontent"/>
           <w:rFonts w:cstheme="minorHAnsi"/>
-          <w:sz w:val="32"/>
-          <w:szCs w:val="32"/>
-        </w:rPr>
-        <w:t xml:space="preserve"> idées. Nous avons utilisé un outil de conception </w:t>
+          <w:sz w:val="28"/>
+          <w:szCs w:val="28"/>
+        </w:rPr>
+        <w:t>Merises</w:t>
       </w:r>
       <w:r>
         <w:rPr>
           <w:rStyle w:val="markedcontent"/>
           <w:rFonts w:cstheme="minorHAnsi"/>
-          <w:sz w:val="32"/>
-          <w:szCs w:val="32"/>
-        </w:rPr>
-        <w:t>Merises</w:t>
+          <w:sz w:val="28"/>
+          <w:szCs w:val="28"/>
+        </w:rPr>
+        <w:t xml:space="preserve"> le logiciel Power AMC. Permet de </w:t>
       </w:r>
       <w:r>
         <w:rPr>
           <w:rStyle w:val="markedcontent"/>
           <w:rFonts w:cstheme="minorHAnsi"/>
-          <w:sz w:val="32"/>
-          <w:szCs w:val="32"/>
-        </w:rPr>
-        <w:t xml:space="preserve"> le logiciel Power AMC. Permet de </w:t>
+          <w:sz w:val="28"/>
+          <w:szCs w:val="28"/>
+        </w:rPr>
+        <w:t>réaliser tous</w:t>
       </w:r>
       <w:r>
         <w:rPr>
           <w:rStyle w:val="markedcontent"/>
           <w:rFonts w:cstheme="minorHAnsi"/>
-          <w:sz w:val="32"/>
-          <w:szCs w:val="32"/>
-        </w:rPr>
-        <w:t>réaliser tous</w:t>
+          <w:sz w:val="28"/>
+          <w:szCs w:val="28"/>
+        </w:rPr>
+        <w:t xml:space="preserve"> les types de </w:t>
       </w:r>
       <w:r>
         <w:rPr>
           <w:rStyle w:val="markedcontent"/>
           <w:rFonts w:cstheme="minorHAnsi"/>
-          <w:sz w:val="32"/>
-          <w:szCs w:val="32"/>
-        </w:rPr>
-        <w:t xml:space="preserve"> les types de </w:t>
+          <w:sz w:val="28"/>
+          <w:szCs w:val="28"/>
+        </w:rPr>
+        <w:t>modèles informatiques</w:t>
       </w:r>
       <w:r>
         <w:rPr>
           <w:rStyle w:val="markedcontent"/>
           <w:rFonts w:cstheme="minorHAnsi"/>
-          <w:sz w:val="32"/>
-          <w:szCs w:val="32"/>
-        </w:rPr>
-        <w:t>modèles informatiques</w:t>
+          <w:sz w:val="28"/>
+          <w:szCs w:val="28"/>
+        </w:rPr>
+        <w:t xml:space="preserve">. Power AMC permet de travailler avec la méthode Merise. Power AMC: est un logiciel de conception crée par la société SAP, qui permet modéliser les traitements informatiques et leurs bases de données associées. Power AMC vous permet d’effectuer une analyse de l’impact informatique pour éviter les risques et les problèmes éventuels. Ses </w:t>
       </w:r>
       <w:r>
         <w:rPr>
           <w:rStyle w:val="markedcontent"/>
           <w:rFonts w:cstheme="minorHAnsi"/>
-          <w:sz w:val="32"/>
-          <w:szCs w:val="32"/>
-        </w:rPr>
-        <w:t xml:space="preserve">. Power AMC permet de travailler avec la méthode Merise. Power AMC: est un logiciel de conception crée par la société SAP, qui permet modéliser les traitements informatiques et leurs bases de données associées. Power AMC vous permet d’effectuer une analyse de l’impact informatique pour éviter les risques et les problèmes éventuels. Ses </w:t>
+          <w:sz w:val="28"/>
+          <w:szCs w:val="28"/>
+        </w:rPr>
+        <w:t>fonctionnalités incluent</w:t>
       </w:r>
       <w:r>
         <w:rPr>
           <w:rStyle w:val="markedcontent"/>
           <w:rFonts w:cstheme="minorHAnsi"/>
-          <w:sz w:val="32"/>
-          <w:szCs w:val="32"/>
-        </w:rPr>
-        <w:t>fonctionnalités incluent</w:t>
+          <w:sz w:val="28"/>
+          <w:szCs w:val="28"/>
+        </w:rPr>
+        <w:t xml:space="preserve"> la </w:t>
       </w:r>
       <w:r>
         <w:rPr>
           <w:rStyle w:val="markedcontent"/>
           <w:rFonts w:cstheme="minorHAnsi"/>
-          <w:sz w:val="32"/>
-          <w:szCs w:val="32"/>
-        </w:rPr>
-        <w:t xml:space="preserve"> la </w:t>
+          <w:sz w:val="28"/>
+          <w:szCs w:val="28"/>
+        </w:rPr>
+        <w:t>modélisation de</w:t>
       </w:r>
       <w:r>
         <w:rPr>
           <w:rStyle w:val="markedcontent"/>
           <w:rFonts w:cstheme="minorHAnsi"/>
-          <w:sz w:val="32"/>
-          <w:szCs w:val="32"/>
-        </w:rPr>
-        <w:t>modélisation de</w:t>
+          <w:sz w:val="28"/>
+          <w:szCs w:val="28"/>
+        </w:rPr>
+        <w:t xml:space="preserve"> processus </w:t>
       </w:r>
       <w:r>
         <w:rPr>
           <w:rStyle w:val="markedcontent"/>
           <w:rFonts w:cstheme="minorHAnsi"/>
-          <w:sz w:val="32"/>
-          <w:szCs w:val="32"/>
-        </w:rPr>
-        <w:t xml:space="preserve"> processus </w:t>
+          <w:sz w:val="28"/>
+          <w:szCs w:val="28"/>
+        </w:rPr>
+        <w:t>métiers prenant</w:t>
       </w:r>
       <w:r>
         <w:rPr>
           <w:rStyle w:val="markedcontent"/>
           <w:rFonts w:cstheme="minorHAnsi"/>
-          <w:sz w:val="32"/>
-          <w:szCs w:val="32"/>
-        </w:rPr>
-        <w:t>métiers prenant</w:t>
+          <w:sz w:val="28"/>
+          <w:szCs w:val="28"/>
+        </w:rPr>
+        <w:t xml:space="preserve"> en charge. La </w:t>
       </w:r>
       <w:r>
         <w:rPr>
           <w:rStyle w:val="markedcontent"/>
           <w:rFonts w:cstheme="minorHAnsi"/>
-          <w:sz w:val="32"/>
-          <w:szCs w:val="32"/>
-        </w:rPr>
-        <w:t xml:space="preserve"> en charge. La </w:t>
+          <w:sz w:val="28"/>
+          <w:szCs w:val="28"/>
+        </w:rPr>
+        <w:t>modélisation de</w:t>
       </w:r>
       <w:r>
         <w:rPr>
           <w:rStyle w:val="markedcontent"/>
           <w:rFonts w:cstheme="minorHAnsi"/>
-          <w:sz w:val="32"/>
-          <w:szCs w:val="32"/>
-        </w:rPr>
-        <w:t>modélisation de</w:t>
+          <w:sz w:val="28"/>
+          <w:szCs w:val="28"/>
+        </w:rPr>
+        <w:t xml:space="preserve"> données, la </w:t>
       </w:r>
       <w:r>
         <w:rPr>
           <w:rStyle w:val="markedcontent"/>
           <w:rFonts w:cstheme="minorHAnsi"/>
-          <w:sz w:val="32"/>
-          <w:szCs w:val="32"/>
-        </w:rPr>
-        <w:t xml:space="preserve"> données, la </w:t>
+          <w:sz w:val="28"/>
+          <w:szCs w:val="28"/>
+        </w:rPr>
+        <w:t>génération de</w:t>
       </w:r>
       <w:r>
         <w:rPr>
           <w:rStyle w:val="markedcontent"/>
           <w:rFonts w:cstheme="minorHAnsi"/>
-          <w:sz w:val="32"/>
-          <w:szCs w:val="32"/>
-        </w:rPr>
-        <w:t>génération de</w:t>
+          <w:sz w:val="28"/>
+          <w:szCs w:val="28"/>
+        </w:rPr>
+        <w:t xml:space="preserve"> rapports, la </w:t>
       </w:r>
       <w:r>
         <w:rPr>
           <w:rStyle w:val="markedcontent"/>
           <w:rFonts w:cstheme="minorHAnsi"/>
-          <w:sz w:val="32"/>
-          <w:szCs w:val="32"/>
-        </w:rPr>
-        <w:t xml:space="preserve"> rapports, la </w:t>
+          <w:sz w:val="28"/>
+          <w:szCs w:val="28"/>
+        </w:rPr>
+        <w:t>modélisation XML</w:t>
       </w:r>
       <w:r>
         <w:rPr>
           <w:rStyle w:val="markedcontent"/>
           <w:rFonts w:cstheme="minorHAnsi"/>
-          <w:sz w:val="32"/>
-          <w:szCs w:val="32"/>
-        </w:rPr>
-        <w:t>modélisation XML</w:t>
+          <w:sz w:val="28"/>
+          <w:szCs w:val="28"/>
+        </w:rPr>
+        <w:t xml:space="preserve">, et bien plus </w:t>
       </w:r>
       <w:r>
         <w:rPr>
           <w:rStyle w:val="markedcontent"/>
           <w:rFonts w:cstheme="minorHAnsi"/>
-          <w:sz w:val="32"/>
-          <w:szCs w:val="32"/>
-        </w:rPr>
-        <w:t xml:space="preserve">, et bien plus </w:t>
+          <w:sz w:val="28"/>
+          <w:szCs w:val="28"/>
+        </w:rPr>
+        <w:t>encore. L’application</w:t>
       </w:r>
       <w:r>
         <w:rPr>
           <w:rStyle w:val="markedcontent"/>
           <w:rFonts w:cstheme="minorHAnsi"/>
-          <w:sz w:val="32"/>
-          <w:szCs w:val="32"/>
-        </w:rPr>
-        <w:t>encore. L’application</w:t>
+          <w:sz w:val="28"/>
+          <w:szCs w:val="28"/>
+        </w:rPr>
+        <w:t xml:space="preserve"> est exclusivement </w:t>
       </w:r>
       <w:r>
         <w:rPr>
           <w:rStyle w:val="markedcontent"/>
           <w:rFonts w:cstheme="minorHAnsi"/>
-          <w:sz w:val="32"/>
-          <w:szCs w:val="32"/>
-        </w:rPr>
-        <w:t xml:space="preserve"> est exclusivement </w:t>
+          <w:sz w:val="28"/>
+          <w:szCs w:val="28"/>
+        </w:rPr>
+        <w:t>réservée aux</w:t>
       </w:r>
       <w:r>
         <w:rPr>
           <w:rStyle w:val="markedcontent"/>
           <w:rFonts w:cstheme="minorHAnsi"/>
-          <w:sz w:val="32"/>
-          <w:szCs w:val="32"/>
-        </w:rPr>
-        <w:t>réservée aux</w:t>
+          <w:sz w:val="28"/>
+          <w:szCs w:val="28"/>
+        </w:rPr>
+        <w:t xml:space="preserve"> utilisateurs Windows et </w:t>
       </w:r>
       <w:r>
         <w:rPr>
           <w:rStyle w:val="markedcontent"/>
           <w:rFonts w:cstheme="minorHAnsi"/>
-          <w:sz w:val="32"/>
-          <w:szCs w:val="32"/>
-        </w:rPr>
-        <w:t xml:space="preserve"> utilisateurs Windows et </w:t>
+          <w:sz w:val="28"/>
+          <w:szCs w:val="28"/>
+        </w:rPr>
+        <w:t>est</w:t>
       </w:r>
       <w:r>
         <w:rPr>
           <w:rStyle w:val="markedcontent"/>
           <w:rFonts w:cstheme="minorHAnsi"/>
-          <w:sz w:val="32"/>
-          <w:szCs w:val="32"/>
-        </w:rPr>
-        <w:t>est</w:t>
+          <w:sz w:val="28"/>
+          <w:szCs w:val="28"/>
+        </w:rPr>
+        <w:t xml:space="preserve"> disponible en </w:t>
       </w:r>
       <w:r>
         <w:rPr>
           <w:rStyle w:val="markedcontent"/>
           <w:rFonts w:cstheme="minorHAnsi"/>
-          <w:sz w:val="32"/>
-          <w:szCs w:val="32"/>
-        </w:rPr>
-        <w:t xml:space="preserve"> disponible en </w:t>
+          <w:sz w:val="28"/>
+          <w:szCs w:val="28"/>
+        </w:rPr>
+        <w:t>française</w:t>
       </w:r>
       <w:r>
         <w:rPr>
           <w:rStyle w:val="markedcontent"/>
           <w:rFonts w:cstheme="minorHAnsi"/>
-          <w:sz w:val="32"/>
-          <w:szCs w:val="32"/>
-        </w:rPr>
-        <w:t>française</w:t>
-      </w:r>
-      <w:r>
+          <w:sz w:val="28"/>
+          <w:szCs w:val="28"/>
+        </w:rPr>
+        <w:t xml:space="preserve"> en anglais.</w:t>
+      </w:r>
+    </w:p>
+    <w:p>
+      <w:pPr>
+        <w:spacing w:line="276" w:lineRule="auto"/>
+        <w:ind w:left="567" w:right="425"/>
         <w:rPr>
           <w:rStyle w:val="markedcontent"/>
           <w:rFonts w:cstheme="minorHAnsi"/>
-          <w:sz w:val="32"/>
-          <w:szCs w:val="32"/>
-        </w:rPr>
-        <w:t xml:space="preserve"> en anglais.</w:t>
-      </w:r>
-    </w:p>
-    <w:p>
-      <w:pPr>
-        <w:spacing w:line="276" w:lineRule="auto"/>
-        <w:ind w:left="567" w:right="425"/>
-        <w:rPr>
-          <w:rStyle w:val="markedcontent"/>
-          <w:rFonts w:cstheme="minorHAnsi"/>
-          <w:sz w:val="32"/>
-          <w:szCs w:val="32"/>
+          <w:sz w:val="28"/>
+          <w:szCs w:val="28"/>
         </w:rPr>
       </w:pPr>
     </w:p>
@@ -11132,7 +11181,7 @@
           <w:lang w:eastAsia="fr-FR"/>
         </w:rPr>
         <w:drawing>
-          <wp:inline distT="0" distB="0" distL="0" distR="0" wp14:anchorId="3C6FFBAD" wp14:editId="2F16E9ED">
+          <wp:inline distT="0" distB="0" distL="0" distR="0" wp14:anchorId="3C6FFBAD" wp14:editId="45F94C55">
             <wp:extent cx="4194048" cy="2621280"/>
             <wp:effectExtent l="171450" t="171450" r="378460" b="369570"/>
             <wp:docPr id="27" name="Image 27" descr="https://pic.clubic.com/v1/images/1501549/raw"/>
@@ -11292,16 +11341,13 @@
       <w:bookmarkStart w:id="19" w:name="_Toc104131082"/>
       <w:r>
         <w:lastRenderedPageBreak/>
-        <w:t>Modelé</w:t>
-      </w:r>
-      <w:r>
-        <w:t xml:space="preserve">  </w:t>
-      </w:r>
-      <w:r>
-        <w:t>C</w:t>
-      </w:r>
-      <w:r>
-        <w:t>onceptuel</w:t>
+        <w:t>Mod</w:t>
+      </w:r>
+      <w:r>
+        <w:t>èle</w:t>
+      </w:r>
+      <w:r>
+        <w:t xml:space="preserve"> Conceptuel</w:t>
       </w:r>
       <w:r>
         <w:t xml:space="preserve"> des </w:t>
@@ -11318,16 +11364,16 @@
         <w:rPr>
           <w:rStyle w:val="markedcontent"/>
           <w:rFonts w:cstheme="minorHAnsi"/>
-          <w:sz w:val="32"/>
-          <w:szCs w:val="32"/>
+          <w:sz w:val="28"/>
+          <w:szCs w:val="28"/>
         </w:rPr>
       </w:pPr>
       <w:r>
         <w:rPr>
           <w:rStyle w:val="markedcontent"/>
           <w:rFonts w:cstheme="minorHAnsi"/>
-          <w:sz w:val="32"/>
-          <w:szCs w:val="32"/>
+          <w:sz w:val="28"/>
+          <w:szCs w:val="28"/>
         </w:rPr>
         <w:t>Le Modèle Conceptuel des Données (MCD) a pour but de d’écrire de façon formelle les données qui seront utilisées par le système d’</w:t>
       </w:r>
@@ -11335,8 +11381,8 @@
         <w:rPr>
           <w:rStyle w:val="markedcontent"/>
           <w:rFonts w:cstheme="minorHAnsi"/>
-          <w:sz w:val="32"/>
-          <w:szCs w:val="32"/>
+          <w:sz w:val="28"/>
+          <w:szCs w:val="28"/>
         </w:rPr>
         <w:t>information. Il</w:t>
       </w:r>
@@ -11344,8 +11390,8 @@
         <w:rPr>
           <w:rStyle w:val="markedcontent"/>
           <w:rFonts w:cstheme="minorHAnsi"/>
-          <w:sz w:val="32"/>
-          <w:szCs w:val="32"/>
+          <w:sz w:val="28"/>
+          <w:szCs w:val="28"/>
         </w:rPr>
         <w:t xml:space="preserve"> s’agit donc d’une représentation des données, facilement compréhensible, permettant de décrire le système d’information à l’aide d’</w:t>
       </w:r>
@@ -11353,8 +11399,8 @@
         <w:rPr>
           <w:rStyle w:val="markedcontent"/>
           <w:rFonts w:cstheme="minorHAnsi"/>
-          <w:sz w:val="32"/>
-          <w:szCs w:val="32"/>
+          <w:sz w:val="28"/>
+          <w:szCs w:val="28"/>
         </w:rPr>
         <w:t>entités. Permet</w:t>
       </w:r>
@@ -11362,8 +11408,8 @@
         <w:rPr>
           <w:rStyle w:val="markedcontent"/>
           <w:rFonts w:cstheme="minorHAnsi"/>
-          <w:sz w:val="32"/>
-          <w:szCs w:val="32"/>
+          <w:sz w:val="28"/>
+          <w:szCs w:val="28"/>
         </w:rPr>
         <w:t xml:space="preserve"> de modéliser la sémantique des informations d’une façon compréhensible par l’utilisateur de la future base de données, utilise le formalisme (graphique) Entité-Relation. Ne permet pas d’implémentation informatique de la base de données dans un SGBD </w:t>
       </w:r>
@@ -11371,8 +11417,8 @@
         <w:rPr>
           <w:rStyle w:val="markedcontent"/>
           <w:rFonts w:cstheme="minorHAnsi"/>
-          <w:sz w:val="32"/>
-          <w:szCs w:val="32"/>
+          <w:sz w:val="28"/>
+          <w:szCs w:val="28"/>
         </w:rPr>
         <w:t>donné Une</w:t>
       </w:r>
@@ -11380,8 +11426,8 @@
         <w:rPr>
           <w:rStyle w:val="markedcontent"/>
           <w:rFonts w:cstheme="minorHAnsi"/>
-          <w:sz w:val="32"/>
-          <w:szCs w:val="32"/>
+          <w:sz w:val="28"/>
+          <w:szCs w:val="28"/>
         </w:rPr>
         <w:t xml:space="preserve"> entité est la représentation d’un élément matériel ou immatériel ayant un rôle dans le système que l’on désire décrire.</w:t>
       </w:r>
@@ -11399,7 +11445,7 @@
         <mc:AlternateContent>
           <mc:Choice Requires="wps">
             <w:drawing>
-              <wp:inline distT="0" distB="0" distL="0" distR="0" wp14:anchorId="1D18E6EA" wp14:editId="5F5F733A">
+              <wp:inline distT="0" distB="0" distL="0" distR="0" wp14:anchorId="1D18E6EA" wp14:editId="07F227C8">
                 <wp:extent cx="310515" cy="310515"/>
                 <wp:effectExtent l="0" t="0" r="0" b="0"/>
                 <wp:docPr id="24" name="Rectangle 24" descr="blob:https://web.whatsapp.com/1fed711a-62b9-4450-8494-666af68b5c1c"/>
@@ -11455,7 +11501,7 @@
           </mc:Choice>
           <mc:Fallback>
             <w:pict>
-              <v:rect w14:anchorId="1A370A31" id="Rectangle 24" o:spid="_x0000_s1026" alt="blob:https://web.whatsapp.com/1fed711a-62b9-4450-8494-666af68b5c1c" style="width:24.45pt;height:24.45pt;visibility:visible;mso-wrap-style:square;mso-left-percent:-10001;mso-top-percent:-10001;mso-position-horizontal:absolute;mso-position-horizontal-relative:char;mso-position-vertical:absolute;mso-position-vertical-relative:line;mso-left-percent:-10001;mso-top-percent:-10001;v-text-anchor:top" o:gfxdata="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" filled="f" stroked="f">
+              <v:rect w14:anchorId="0D28D030" id="Rectangle 24" o:spid="_x0000_s1026" alt="blob:https://web.whatsapp.com/1fed711a-62b9-4450-8494-666af68b5c1c" style="width:24.45pt;height:24.45pt;visibility:visible;mso-wrap-style:square;mso-left-percent:-10001;mso-top-percent:-10001;mso-position-horizontal:absolute;mso-position-horizontal-relative:char;mso-position-vertical:absolute;mso-position-vertical-relative:line;mso-left-percent:-10001;mso-top-percent:-10001;v-text-anchor:top" o:gfxdata="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" filled="f" stroked="f">
                 <o:lock v:ext="edit" aspectratio="t"/>
                 <w10:anchorlock/>
               </v:rect>
@@ -11472,7 +11518,7 @@
           <w:lang w:eastAsia="fr-FR"/>
         </w:rPr>
         <w:drawing>
-          <wp:inline distT="0" distB="0" distL="0" distR="0" wp14:anchorId="6BD45833" wp14:editId="4C489E74">
+          <wp:inline distT="0" distB="0" distL="0" distR="0" wp14:anchorId="6BD45833" wp14:editId="6FECE165">
             <wp:extent cx="6305549" cy="5372100"/>
             <wp:effectExtent l="171450" t="171450" r="381635" b="361950"/>
             <wp:docPr id="3" name="Image 3" descr="C:\Users\HP\AppData\Local\Temp\MCDmvmo-1.png"/>
@@ -11630,16 +11676,16 @@
         <w:rPr>
           <w:rStyle w:val="markedcontent"/>
           <w:rFonts w:cstheme="minorHAnsi"/>
-          <w:sz w:val="32"/>
-          <w:szCs w:val="32"/>
+          <w:sz w:val="28"/>
+          <w:szCs w:val="28"/>
         </w:rPr>
       </w:pPr>
       <w:r>
         <w:rPr>
           <w:rStyle w:val="markedcontent"/>
           <w:rFonts w:cstheme="minorHAnsi"/>
-          <w:sz w:val="32"/>
-          <w:szCs w:val="32"/>
+          <w:sz w:val="28"/>
+          <w:szCs w:val="28"/>
         </w:rPr>
         <w:t xml:space="preserve">Le Modèle Logique des Données (MLD) consiste à décrire la structure des données </w:t>
       </w:r>
@@ -11647,8 +11693,8 @@
         <w:rPr>
           <w:rStyle w:val="markedcontent"/>
           <w:rFonts w:cstheme="minorHAnsi"/>
-          <w:sz w:val="32"/>
-          <w:szCs w:val="32"/>
+          <w:sz w:val="28"/>
+          <w:szCs w:val="28"/>
         </w:rPr>
         <w:t>utilisées sans</w:t>
       </w:r>
@@ -11656,8 +11702,8 @@
         <w:rPr>
           <w:rStyle w:val="markedcontent"/>
           <w:rFonts w:cstheme="minorHAnsi"/>
-          <w:sz w:val="32"/>
-          <w:szCs w:val="32"/>
+          <w:sz w:val="28"/>
+          <w:szCs w:val="28"/>
         </w:rPr>
         <w:t xml:space="preserve"> faire références à un langage de programmation. Il s’agit donc de préciser le type des données utilisées lors des </w:t>
       </w:r>
@@ -11665,8 +11711,8 @@
         <w:rPr>
           <w:rStyle w:val="markedcontent"/>
           <w:rFonts w:cstheme="minorHAnsi"/>
-          <w:sz w:val="32"/>
-          <w:szCs w:val="32"/>
+          <w:sz w:val="28"/>
+          <w:szCs w:val="28"/>
         </w:rPr>
         <w:t>traitements. Permet</w:t>
       </w:r>
@@ -11674,26 +11720,46 @@
         <w:rPr>
           <w:rStyle w:val="markedcontent"/>
           <w:rFonts w:cstheme="minorHAnsi"/>
-          <w:sz w:val="32"/>
-          <w:szCs w:val="32"/>
-        </w:rPr>
-        <w:t xml:space="preserve"> de modéliser la structure selon laquelle les données seront stockées dans la future base de données, utilise le formalisme graphique Merise. Permet d’implémenter la base de donnés dans un SGBD </w:t>
-      </w:r>
+          <w:sz w:val="28"/>
+          <w:szCs w:val="28"/>
+        </w:rPr>
+        <w:t xml:space="preserve"> de modéliser la structure selon laquelle les données seront stockées dans la future base de données, utilise le formalisme graphique Merise. Permet d’implémenter la base de donnés dans un </w:t>
+      </w:r>
+      <w:proofErr w:type="gramStart"/>
       <w:r>
         <w:rPr>
           <w:rStyle w:val="markedcontent"/>
           <w:rFonts w:cstheme="minorHAnsi"/>
-          <w:sz w:val="32"/>
-          <w:szCs w:val="32"/>
-        </w:rPr>
-        <w:t xml:space="preserve"> donne</w:t>
+          <w:sz w:val="28"/>
+          <w:szCs w:val="28"/>
+        </w:rPr>
+        <w:t xml:space="preserve">SGBD </w:t>
       </w:r>
       <w:r>
         <w:rPr>
           <w:rStyle w:val="markedcontent"/>
           <w:rFonts w:cstheme="minorHAnsi"/>
-          <w:sz w:val="32"/>
-          <w:szCs w:val="32"/>
+          <w:sz w:val="28"/>
+          <w:szCs w:val="28"/>
+        </w:rPr>
+        <w:t xml:space="preserve"> </w:t>
+      </w:r>
+      <w:r>
+        <w:rPr>
+          <w:rStyle w:val="markedcontent"/>
+          <w:rFonts w:cstheme="minorHAnsi"/>
+          <w:sz w:val="28"/>
+          <w:szCs w:val="28"/>
+        </w:rPr>
+        <w:t>donnée</w:t>
+      </w:r>
+      <w:proofErr w:type="gramEnd"/>
+      <w:r>
+        <w:rPr>
+          <w:rStyle w:val="markedcontent"/>
+          <w:rFonts w:cstheme="minorHAnsi"/>
+          <w:sz w:val="28"/>
+          <w:szCs w:val="28"/>
         </w:rPr>
         <w:t>.</w:t>
       </w:r>
@@ -11713,9 +11779,9 @@
           <w:lang w:eastAsia="fr-FR"/>
         </w:rPr>
         <w:drawing>
-          <wp:inline distT="0" distB="0" distL="0" distR="0" wp14:anchorId="18F3A0C9" wp14:editId="556BEDEC">
+          <wp:inline distT="0" distB="0" distL="0" distR="0" wp14:anchorId="18F3A0C9" wp14:editId="6D8FD34E">
             <wp:extent cx="6248400" cy="6457950"/>
-            <wp:effectExtent l="133350" t="114300" r="152400" b="171450"/>
+            <wp:effectExtent l="190500" t="190500" r="190500" b="190500"/>
             <wp:docPr id="18" name="Image 18"/>
             <wp:cNvGraphicFramePr>
               <a:graphicFrameLocks xmlns:a="http://schemas.openxmlformats.org/drawingml/2006/main" noChangeAspect="1"/>
@@ -11750,36 +11816,16 @@
                     <a:prstGeom prst="rect">
                       <a:avLst/>
                     </a:prstGeom>
-                    <a:solidFill>
-                      <a:srgbClr val="FFFFFF">
-                        <a:shade val="85000"/>
-                      </a:srgbClr>
-                    </a:solidFill>
-                    <a:ln w="88900" cap="sq">
-                      <a:solidFill>
-                        <a:srgbClr val="FFFFFF"/>
-                      </a:solidFill>
-                      <a:miter lim="800000"/>
+                    <a:ln>
+                      <a:noFill/>
                     </a:ln>
                     <a:effectLst>
-                      <a:outerShdw blurRad="55000" dist="18000" dir="5400000" algn="tl" rotWithShape="0">
+                      <a:outerShdw blurRad="190500" algn="tl" rotWithShape="0">
                         <a:srgbClr val="000000">
-                          <a:alpha val="40000"/>
+                          <a:alpha val="70000"/>
                         </a:srgbClr>
                       </a:outerShdw>
                     </a:effectLst>
-                    <a:scene3d>
-                      <a:camera prst="orthographicFront"/>
-                      <a:lightRig rig="twoPt" dir="t">
-                        <a:rot lat="0" lon="0" rev="7200000"/>
-                      </a:lightRig>
-                    </a:scene3d>
-                    <a:sp3d>
-                      <a:bevelT w="25400" h="19050"/>
-                      <a:contourClr>
-                        <a:srgbClr val="FFFFFF"/>
-                      </a:contourClr>
-                    </a:sp3d>
                   </pic:spPr>
                 </pic:pic>
               </a:graphicData>
@@ -11895,30 +11941,16 @@
         <w:spacing w:line="276" w:lineRule="auto"/>
         <w:ind w:left="10" w:right="1222"/>
         <w:rPr>
-          <w:sz w:val="32"/>
-          <w:szCs w:val="32"/>
-        </w:rPr>
-      </w:pPr>
-      <w:r>
-        <w:rPr>
-          <w:sz w:val="32"/>
-          <w:szCs w:val="32"/>
-        </w:rPr>
-        <w:t>On a deux acteurs (</w:t>
-      </w:r>
-      <w:r>
-        <w:rPr>
-          <w:sz w:val="32"/>
-          <w:szCs w:val="32"/>
-        </w:rPr>
-        <w:t>Utilisateur et Candidater (personne)</w:t>
-      </w:r>
-      <w:r>
-        <w:rPr>
-          <w:sz w:val="32"/>
-          <w:szCs w:val="32"/>
-        </w:rPr>
-        <w:t>) qui diffère les droits d’accès et d’un tous le cas s’authentification est obligatoire pour l’accès à la diffèrent fonctionnalité.</w:t>
+          <w:sz w:val="28"/>
+          <w:szCs w:val="28"/>
+        </w:rPr>
+      </w:pPr>
+      <w:r>
+        <w:rPr>
+          <w:sz w:val="28"/>
+          <w:szCs w:val="28"/>
+        </w:rPr>
+        <w:t>On a deux acteurs (Utilisateur et Candidater (personne)) qui diffère les droits d’accès et d’un tous le cas s’authentification est obligatoire pour l’accès à la diffèrent fonctionnalité.</w:t>
       </w:r>
     </w:p>
     <w:p>
@@ -11932,23 +11964,16 @@
         <w:ind w:right="1222"/>
         <w:jc w:val="both"/>
         <w:rPr>
-          <w:sz w:val="32"/>
-          <w:szCs w:val="32"/>
-        </w:rPr>
-      </w:pPr>
-      <w:r>
-        <w:rPr>
-          <w:sz w:val="32"/>
-          <w:szCs w:val="32"/>
-        </w:rPr>
-        <w:t xml:space="preserve">Différence entre les deux </w:t>
-      </w:r>
-      <w:r>
-        <w:rPr>
-          <w:sz w:val="32"/>
-          <w:szCs w:val="32"/>
-        </w:rPr>
-        <w:t xml:space="preserve"> utilisateurs :</w:t>
+          <w:sz w:val="28"/>
+          <w:szCs w:val="28"/>
+        </w:rPr>
+      </w:pPr>
+      <w:r>
+        <w:rPr>
+          <w:sz w:val="28"/>
+          <w:szCs w:val="28"/>
+        </w:rPr>
+        <w:t>Différence entre les deux  utilisateurs :</w:t>
       </w:r>
     </w:p>
     <w:p>
@@ -11962,30 +11987,16 @@
         <w:ind w:right="1222"/>
         <w:jc w:val="both"/>
         <w:rPr>
-          <w:sz w:val="32"/>
-          <w:szCs w:val="32"/>
-        </w:rPr>
-      </w:pPr>
-      <w:r>
-        <w:rPr>
-          <w:sz w:val="32"/>
-          <w:szCs w:val="32"/>
-        </w:rPr>
-        <w:t>Utilisateurs</w:t>
-      </w:r>
-      <w:r>
-        <w:rPr>
-          <w:sz w:val="32"/>
-          <w:szCs w:val="32"/>
-        </w:rPr>
-        <w:t xml:space="preserve"> : </w:t>
-      </w:r>
-      <w:r>
-        <w:rPr>
-          <w:sz w:val="32"/>
-          <w:szCs w:val="32"/>
-        </w:rPr>
-        <w:t>il n’est pas de compte il va créer une compte</w:t>
+          <w:sz w:val="28"/>
+          <w:szCs w:val="28"/>
+        </w:rPr>
+      </w:pPr>
+      <w:r>
+        <w:rPr>
+          <w:sz w:val="28"/>
+          <w:szCs w:val="28"/>
+        </w:rPr>
+        <w:t>Utilisateurs : il n’est pas de compte il va créer une compte</w:t>
       </w:r>
     </w:p>
     <w:p>
@@ -11999,14 +12010,14 @@
         <w:ind w:right="1222"/>
         <w:jc w:val="both"/>
         <w:rPr>
-          <w:sz w:val="32"/>
-          <w:szCs w:val="32"/>
-        </w:rPr>
-      </w:pPr>
-      <w:r>
-        <w:rPr>
-          <w:sz w:val="32"/>
-          <w:szCs w:val="32"/>
+          <w:sz w:val="28"/>
+          <w:szCs w:val="28"/>
+        </w:rPr>
+      </w:pPr>
+      <w:r>
+        <w:rPr>
+          <w:sz w:val="28"/>
+          <w:szCs w:val="28"/>
         </w:rPr>
         <w:t xml:space="preserve">  Personne (candidater) : à l’accès à tous  ajoute modifier</w:t>
       </w:r>
@@ -12024,7 +12035,7 @@
           <w:lang w:eastAsia="fr-FR"/>
         </w:rPr>
         <w:drawing>
-          <wp:inline distT="0" distB="0" distL="0" distR="0" wp14:anchorId="28936BB3" wp14:editId="3A977A42">
+          <wp:inline distT="0" distB="0" distL="0" distR="0" wp14:anchorId="28936BB3" wp14:editId="41AA3BAA">
             <wp:extent cx="6754367" cy="6449568"/>
             <wp:effectExtent l="0" t="0" r="8890" b="8890"/>
             <wp:docPr id="28" name="Image 28" descr="C:\Users\HP\Downloads\UseCaseDiagram1 (1).jpg"/>
@@ -13713,7 +13724,7 @@
         </w:rPr>
         <w:lastRenderedPageBreak/>
         <w:drawing>
-          <wp:inline distT="0" distB="0" distL="0" distR="0" wp14:anchorId="603A13B6" wp14:editId="2F130FE0">
+          <wp:inline distT="0" distB="0" distL="0" distR="0" wp14:anchorId="603A13B6" wp14:editId="3ABFCAFD">
             <wp:extent cx="7325235" cy="5678311"/>
             <wp:effectExtent l="175578" t="167322" r="394652" b="356553"/>
             <wp:docPr id="41" name="Image 41" descr="C:\Users\HP\Pictures\mvmoSequance1.jpg"/>
@@ -13921,6 +13932,16 @@
         <w:spacing w:line="276" w:lineRule="auto"/>
         <w:ind w:right="425"/>
         <w:rPr>
+          <w:sz w:val="32"/>
+          <w:szCs w:val="32"/>
+        </w:rPr>
+      </w:pPr>
+    </w:p>
+    <w:p>
+      <w:pPr>
+        <w:spacing w:line="276" w:lineRule="auto"/>
+        <w:ind w:right="425"/>
+        <w:rPr>
           <w:rStyle w:val="markedcontent"/>
           <w:rFonts w:cstheme="minorHAnsi"/>
           <w:sz w:val="32"/>
@@ -14391,7 +14412,7 @@
           <w:lang w:eastAsia="fr-FR"/>
         </w:rPr>
         <w:drawing>
-          <wp:anchor distT="0" distB="0" distL="114300" distR="114300" simplePos="0" relativeHeight="251645440" behindDoc="1" locked="0" layoutInCell="1" allowOverlap="1" wp14:anchorId="0954C74A" wp14:editId="0E413CE2">
+          <wp:anchor distT="0" distB="0" distL="114300" distR="114300" simplePos="0" relativeHeight="251655168" behindDoc="1" locked="0" layoutInCell="1" allowOverlap="1" wp14:anchorId="0954C74A" wp14:editId="6ADB2AC4">
             <wp:simplePos x="0" y="0"/>
             <wp:positionH relativeFrom="column">
               <wp:posOffset>509270</wp:posOffset>
@@ -14466,7 +14487,7 @@
         <mc:AlternateContent>
           <mc:Choice Requires="wps">
             <w:drawing>
-              <wp:anchor distT="0" distB="0" distL="114300" distR="114300" simplePos="0" relativeHeight="251659776" behindDoc="0" locked="0" layoutInCell="1" allowOverlap="1" wp14:anchorId="5F640E83" wp14:editId="314340DD">
+              <wp:anchor distT="0" distB="0" distL="114300" distR="114300" simplePos="0" relativeHeight="251657216" behindDoc="0" locked="0" layoutInCell="1" allowOverlap="1" wp14:anchorId="5F640E83" wp14:editId="75049FC1">
                 <wp:simplePos x="0" y="0"/>
                 <wp:positionH relativeFrom="column">
                   <wp:posOffset>2444115</wp:posOffset>
@@ -14598,7 +14619,7 @@
                 <v:stroke joinstyle="miter"/>
                 <v:path gradientshapeok="t" o:connecttype="rect"/>
               </v:shapetype>
-              <v:shape id="Zone de texte 42" o:spid="_x0000_s1026" type="#_x0000_t202" style="position:absolute;margin-left:192.45pt;margin-top:24.3pt;width:120.3pt;height:26.7pt;z-index:251659776;visibility:visible;mso-wrap-style:square;mso-width-percent:0;mso-height-percent:0;mso-wrap-distance-left:9pt;mso-wrap-distance-top:0;mso-wrap-distance-right:9pt;mso-wrap-distance-bottom:0;mso-position-horizontal:absolute;mso-position-horizontal-relative:text;mso-position-vertical:absolute;mso-position-vertical-relative:text;mso-width-percent:0;mso-height-percent:0;mso-width-relative:margin;mso-height-relative:margin;v-text-anchor:top" o:gfxdata="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" stroked="f">
+              <v:shape id="Zone de texte 42" o:spid="_x0000_s1026" type="#_x0000_t202" style="position:absolute;margin-left:192.45pt;margin-top:24.3pt;width:120.3pt;height:26.7pt;z-index:251657216;visibility:visible;mso-wrap-style:square;mso-width-percent:0;mso-height-percent:0;mso-wrap-distance-left:9pt;mso-wrap-distance-top:0;mso-wrap-distance-right:9pt;mso-wrap-distance-bottom:0;mso-position-horizontal:absolute;mso-position-horizontal-relative:text;mso-position-vertical:absolute;mso-position-vertical-relative:text;mso-width-percent:0;mso-height-percent:0;mso-width-relative:margin;mso-height-relative:margin;v-text-anchor:top" o:gfxdata="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" stroked="f">
                 <v:textbox inset="0,0,0,0">
                   <w:txbxContent>
                     <w:p>
@@ -15431,7 +15452,7 @@
         <mc:AlternateContent>
           <mc:Choice Requires="wps">
             <w:drawing>
-              <wp:anchor distT="0" distB="0" distL="114300" distR="114300" simplePos="0" relativeHeight="251668992" behindDoc="0" locked="0" layoutInCell="1" allowOverlap="1" wp14:anchorId="5FACAFCD" wp14:editId="0CEAB860">
+              <wp:anchor distT="0" distB="0" distL="114300" distR="114300" simplePos="0" relativeHeight="251660288" behindDoc="0" locked="0" layoutInCell="1" allowOverlap="1" wp14:anchorId="5FACAFCD" wp14:editId="4D71A75F">
                 <wp:simplePos x="0" y="0"/>
                 <wp:positionH relativeFrom="column">
                   <wp:posOffset>706755</wp:posOffset>
@@ -15532,7 +15553,7 @@
           </mc:Choice>
           <mc:Fallback>
             <w:pict>
-              <v:shape w14:anchorId="5FACAFCD" id="Zone de texte 56" o:spid="_x0000_s1027" type="#_x0000_t202" style="position:absolute;left:0;text-align:left;margin-left:55.65pt;margin-top:195.8pt;width:237pt;height:26.7pt;z-index:251668992;visibility:visible;mso-wrap-style:square;mso-width-percent:0;mso-height-percent:0;mso-wrap-distance-left:9pt;mso-wrap-distance-top:0;mso-wrap-distance-right:9pt;mso-wrap-distance-bottom:0;mso-position-horizontal:absolute;mso-position-horizontal-relative:text;mso-position-vertical:absolute;mso-position-vertical-relative:text;mso-width-percent:0;mso-height-percent:0;mso-width-relative:margin;mso-height-relative:margin;v-text-anchor:top" o:gfxdata="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" stroked="f">
+              <v:shape w14:anchorId="5FACAFCD" id="Zone de texte 56" o:spid="_x0000_s1027" type="#_x0000_t202" style="position:absolute;left:0;text-align:left;margin-left:55.65pt;margin-top:195.8pt;width:237pt;height:26.7pt;z-index:251660288;visibility:visible;mso-wrap-style:square;mso-width-percent:0;mso-height-percent:0;mso-wrap-distance-left:9pt;mso-wrap-distance-top:0;mso-wrap-distance-right:9pt;mso-wrap-distance-bottom:0;mso-position-horizontal:absolute;mso-position-horizontal-relative:text;mso-position-vertical:absolute;mso-position-vertical-relative:text;mso-width-percent:0;mso-height-percent:0;mso-width-relative:margin;mso-height-relative:margin;v-text-anchor:top" o:gfxdata="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" stroked="f">
                 <v:textbox inset="0,0,0,0">
                   <w:txbxContent>
                     <w:p>
@@ -15591,7 +15612,7 @@
           <w:noProof/>
         </w:rPr>
         <w:drawing>
-          <wp:inline distT="0" distB="0" distL="0" distR="0" wp14:anchorId="1E00A21A" wp14:editId="7EDBCD07">
+          <wp:inline distT="0" distB="0" distL="0" distR="0" wp14:anchorId="1E00A21A" wp14:editId="1C2ED5E2">
             <wp:extent cx="5619750" cy="2733675"/>
             <wp:effectExtent l="0" t="0" r="0" b="9525"/>
             <wp:docPr id="55" name="Image 55"/>
@@ -16277,14 +16298,28 @@
           <w:sz w:val="32"/>
           <w:szCs w:val="32"/>
         </w:rPr>
-        <w:t xml:space="preserve">SQLLITE </w:t>
+        <w:t>SQL</w:t>
       </w:r>
       <w:r>
         <w:rPr>
           <w:sz w:val="32"/>
           <w:szCs w:val="32"/>
         </w:rPr>
-        <w:t xml:space="preserve"> pour implémenter la base de données et les Frame</w:t>
+        <w:t>ite</w:t>
+      </w:r>
+      <w:r>
+        <w:rPr>
+          <w:sz w:val="32"/>
+          <w:szCs w:val="32"/>
+        </w:rPr>
+        <w:t xml:space="preserve"> pour</w:t>
+      </w:r>
+      <w:r>
+        <w:rPr>
+          <w:sz w:val="32"/>
+          <w:szCs w:val="32"/>
+        </w:rPr>
+        <w:t xml:space="preserve"> implémenter la base de données et les Frame</w:t>
       </w:r>
       <w:r>
         <w:rPr>
@@ -16578,6 +16613,7 @@
           <w:szCs w:val="36"/>
         </w:rPr>
       </w:pPr>
+      <w:proofErr w:type="gramStart"/>
       <w:r>
         <w:rPr>
           <w:rFonts w:ascii="Constantia" w:eastAsia="Constantia" w:hAnsi="Constantia" w:cs="Constantia"/>
@@ -16594,6 +16630,7 @@
         </w:rPr>
         <w:t>www.python.org</w:t>
       </w:r>
+      <w:proofErr w:type="gramEnd"/>
       <w:r>
         <w:rPr>
           <w:rFonts w:ascii="Constantia" w:eastAsia="Constantia" w:hAnsi="Constantia" w:cs="Constantia"/>
@@ -16602,6 +16639,83 @@
         </w:rPr>
         <w:t>».</w:t>
       </w:r>
+    </w:p>
+    <w:p>
+      <w:pPr>
+        <w:numPr>
+          <w:ilvl w:val="0"/>
+          <w:numId w:val="22"/>
+        </w:numPr>
+        <w:spacing w:before="0" w:after="267" w:line="360" w:lineRule="auto"/>
+        <w:ind w:right="141" w:hanging="404"/>
+        <w:rPr>
+          <w:sz w:val="32"/>
+          <w:szCs w:val="32"/>
+        </w:rPr>
+      </w:pPr>
+      <w:r>
+        <w:rPr>
+          <w:rFonts w:ascii="Constantia" w:eastAsia="Constantia" w:hAnsi="Constantia" w:cs="Constantia"/>
+          <w:sz w:val="32"/>
+          <w:szCs w:val="32"/>
+        </w:rPr>
+        <w:t>«</w:t>
+      </w:r>
+      <w:r>
+        <w:rPr>
+          <w:sz w:val="32"/>
+          <w:szCs w:val="32"/>
+        </w:rPr>
+        <w:t xml:space="preserve"> </w:t>
+      </w:r>
+      <w:hyperlink r:id="rId33" w:history="1">
+        <w:r>
+          <w:rPr>
+            <w:rStyle w:val="Lienhypertexte"/>
+            <w:sz w:val="32"/>
+            <w:szCs w:val="32"/>
+          </w:rPr>
+          <w:t>Les types de services Cloud | Administration Réseau | IT-</w:t>
+        </w:r>
+        <w:proofErr w:type="spellStart"/>
+        <w:r>
+          <w:rPr>
+            <w:rStyle w:val="Lienhypertexte"/>
+            <w:sz w:val="32"/>
+            <w:szCs w:val="32"/>
+          </w:rPr>
+          <w:t>Connect</w:t>
+        </w:r>
+        <w:proofErr w:type="spellEnd"/>
+      </w:hyperlink>
+      <w:r>
+        <w:rPr>
+          <w:rFonts w:ascii="Constantia" w:eastAsia="Constantia" w:hAnsi="Constantia" w:cs="Constantia"/>
+          <w:sz w:val="32"/>
+          <w:szCs w:val="32"/>
+        </w:rPr>
+        <w:t>».</w:t>
+      </w:r>
+    </w:p>
+    <w:p>
+      <w:pPr>
+        <w:spacing w:before="0" w:after="267" w:line="360" w:lineRule="auto"/>
+        <w:ind w:left="404" w:right="141"/>
+        <w:rPr>
+          <w:sz w:val="36"/>
+          <w:szCs w:val="36"/>
+        </w:rPr>
+      </w:pPr>
+    </w:p>
+    <w:p>
+      <w:pPr>
+        <w:spacing w:before="0" w:after="267" w:line="360" w:lineRule="auto"/>
+        <w:ind w:right="141"/>
+        <w:rPr>
+          <w:sz w:val="36"/>
+          <w:szCs w:val="36"/>
+        </w:rPr>
+      </w:pPr>
     </w:p>
     <w:p>
       <w:pPr>
@@ -16649,8 +16763,8 @@
       </w:r>
     </w:p>
     <w:sectPr>
-      <w:footerReference w:type="default" r:id="rId33"/>
-      <w:footerReference w:type="first" r:id="rId34"/>
+      <w:footerReference w:type="default" r:id="rId34"/>
+      <w:footerReference w:type="first" r:id="rId35"/>
       <w:pgSz w:w="11906" w:h="16838"/>
       <w:pgMar w:top="851" w:right="424" w:bottom="142" w:left="567" w:header="567" w:footer="42" w:gutter="0"/>
       <w:pgBorders w:display="firstPage" w:offsetFrom="page">

--- a/Rapport_cv.docx
+++ b/Rapport_cv.docx
@@ -1,6 +1,6 @@
 
 <file path=word/document.xml><?xml version="1.0" encoding="utf-8"?>
-<w:document xmlns:wpc="http://schemas.microsoft.com/office/word/2010/wordprocessingCanvas" xmlns:cx="http://schemas.microsoft.com/office/drawing/2014/chartex" xmlns:cx1="http://schemas.microsoft.com/office/drawing/2015/9/8/chartex" xmlns:cx2="http://schemas.microsoft.com/office/drawing/2015/10/21/chartex" xmlns:cx3="http://schemas.microsoft.com/office/drawing/2016/5/9/chartex" xmlns:cx4="http://schemas.microsoft.com/office/drawing/2016/5/10/chartex" xmlns:cx5="http://schemas.microsoft.com/office/drawing/2016/5/11/chartex" xmlns:cx6="http://schemas.microsoft.com/office/drawing/2016/5/12/chartex" xmlns:cx7="http://schemas.microsoft.com/office/drawing/2016/5/13/chartex" xmlns:cx8="http://schemas.microsoft.com/office/drawing/2016/5/14/chartex" xmlns:mc="http://schemas.openxmlformats.org/markup-compatibility/2006" xmlns:aink="http://schemas.microsoft.com/office/drawing/2016/ink" xmlns:am3d="http://schemas.microsoft.com/office/drawing/2017/model3d" xmlns:o="urn:schemas-microsoft-com:office:office" xmlns:r="http://schemas.openxmlformats.org/officeDocument/2006/relationships" xmlns:m="http://schemas.openxmlformats.org/officeDocument/2006/math" xmlns:v="urn:schemas-microsoft-com:vml" xmlns:wp14="http://schemas.microsoft.com/office/word/2010/wordprocessingDrawing" xmlns:wp="http://schemas.openxmlformats.org/drawingml/2006/wordprocessingDrawing" xmlns:w10="urn:schemas-microsoft-com:office:word" xmlns:w="http://schemas.openxmlformats.org/wordprocessingml/2006/main" xmlns:w14="http://schemas.microsoft.com/office/word/2010/wordml" xmlns:w15="http://schemas.microsoft.com/office/word/2012/wordml" xmlns:w16cex="http://schemas.microsoft.com/office/word/2018/wordml/cex" xmlns:w16cid="http://schemas.microsoft.com/office/word/2016/wordml/cid" xmlns:w16="http://schemas.microsoft.com/office/word/2018/wordml" xmlns:w16sdtdh="http://schemas.microsoft.com/office/word/2020/wordml/sdtdatahash" xmlns:w16se="http://schemas.microsoft.com/office/word/2015/wordml/symex" xmlns:wpg="http://schemas.microsoft.com/office/word/2010/wordprocessingGroup" xmlns:wpi="http://schemas.microsoft.com/office/word/2010/wordprocessingInk" xmlns:wne="http://schemas.microsoft.com/office/word/2006/wordml" xmlns:wps="http://schemas.microsoft.com/office/word/2010/wordprocessingShape" mc:Ignorable="w14 w15 w16se w16cid w16 w16cex w16sdtdh wp14">
+<w:document xmlns:wpc="http://schemas.microsoft.com/office/word/2010/wordprocessingCanvas" xmlns:cx="http://schemas.microsoft.com/office/drawing/2014/chartex" xmlns:cx1="http://schemas.microsoft.com/office/drawing/2015/9/8/chartex" xmlns:mc="http://schemas.openxmlformats.org/markup-compatibility/2006" xmlns:o="urn:schemas-microsoft-com:office:office" xmlns:r="http://schemas.openxmlformats.org/officeDocument/2006/relationships" xmlns:m="http://schemas.openxmlformats.org/officeDocument/2006/math" xmlns:v="urn:schemas-microsoft-com:vml" xmlns:wp14="http://schemas.microsoft.com/office/word/2010/wordprocessingDrawing" xmlns:wp="http://schemas.openxmlformats.org/drawingml/2006/wordprocessingDrawing" xmlns:w10="urn:schemas-microsoft-com:office:word" xmlns:w="http://schemas.openxmlformats.org/wordprocessingml/2006/main" xmlns:w14="http://schemas.microsoft.com/office/word/2010/wordml" xmlns:w15="http://schemas.microsoft.com/office/word/2012/wordml" xmlns:w16se="http://schemas.microsoft.com/office/word/2015/wordml/symex" xmlns:wpg="http://schemas.microsoft.com/office/word/2010/wordprocessingGroup" xmlns:wpi="http://schemas.microsoft.com/office/word/2010/wordprocessingInk" xmlns:wne="http://schemas.microsoft.com/office/word/2006/wordml" xmlns:wps="http://schemas.microsoft.com/office/word/2010/wordprocessingShape" mc:Ignorable="w14 w15 w16se wp14">
   <w:body>
     <w:p>
       <w:pPr>
@@ -94,7 +94,7 @@
           </mc:Choice>
           <mc:Fallback>
             <w:pict>
-              <v:oval w14:anchorId="2371BD6C" id="Ellipse 21" o:spid="_x0000_s1026" alt="téléchargement" style="position:absolute;margin-left:14.65pt;margin-top:.45pt;width:83.05pt;height:79pt;z-index:251658240;visibility:visible;mso-wrap-style:square;mso-width-percent:0;mso-height-percent:0;mso-wrap-distance-left:9pt;mso-wrap-distance-top:0;mso-wrap-distance-right:9pt;mso-wrap-distance-bottom:0;mso-position-horizontal:absolute;mso-position-horizontal-relative:text;mso-position-vertical:absolute;mso-position-vertical-relative:text;mso-width-percent:0;mso-height-percent:0;mso-width-relative:page;mso-height-relative:page;v-text-anchor:top" o:gfxdata="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">
+              <v:oval w14:anchorId="1A33B088" id="Ellipse 21" o:spid="_x0000_s1026" alt="téléchargement" style="position:absolute;margin-left:14.65pt;margin-top:.45pt;width:83.05pt;height:79pt;z-index:251658240;visibility:visible;mso-wrap-style:square;mso-width-percent:0;mso-height-percent:0;mso-wrap-distance-left:9pt;mso-wrap-distance-top:0;mso-wrap-distance-right:9pt;mso-wrap-distance-bottom:0;mso-position-horizontal:absolute;mso-position-horizontal-relative:text;mso-position-vertical:absolute;mso-position-vertical-relative:text;mso-width-percent:0;mso-height-percent:0;mso-width-relative:page;mso-height-relative:page;v-text-anchor:top" o:gfxdata="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">
                 <v:fill r:id="rId9" o:title="téléchargement" recolor="t" type="frame"/>
                 <v:shadow on="t" type="perspective" color="black" opacity="9830f" origin=",.5" offset="0,25pt" matrix="58982f,,,-12452f"/>
               </v:oval>
@@ -183,7 +183,7 @@
           </mc:Choice>
           <mc:Fallback>
             <w:pict>
-              <v:oval w14:anchorId="2C5C3E62" id="Ellipse 22" o:spid="_x0000_s1026" alt="téléchargement" style="position:absolute;margin-left:430.75pt;margin-top:.45pt;width:96.3pt;height:79pt;z-index:251659264;visibility:visible;mso-wrap-style:square;mso-width-percent:0;mso-height-percent:0;mso-wrap-distance-left:9pt;mso-wrap-distance-top:0;mso-wrap-distance-right:9pt;mso-wrap-distance-bottom:0;mso-position-horizontal:absolute;mso-position-horizontal-relative:text;mso-position-vertical:absolute;mso-position-vertical-relative:text;mso-width-percent:0;mso-height-percent:0;mso-width-relative:page;mso-height-relative:page;v-text-anchor:top" o:gfxdata="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">
+              <v:oval w14:anchorId="78CF062C" id="Ellipse 22" o:spid="_x0000_s1026" alt="téléchargement" style="position:absolute;margin-left:430.75pt;margin-top:.45pt;width:96.3pt;height:79pt;z-index:251659264;visibility:visible;mso-wrap-style:square;mso-width-percent:0;mso-height-percent:0;mso-wrap-distance-left:9pt;mso-wrap-distance-top:0;mso-wrap-distance-right:9pt;mso-wrap-distance-bottom:0;mso-position-horizontal:absolute;mso-position-horizontal-relative:text;mso-position-vertical:absolute;mso-position-vertical-relative:text;mso-width-percent:0;mso-height-percent:0;mso-width-relative:page;mso-height-relative:page;v-text-anchor:top" o:gfxdata="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">
                 <v:fill r:id="rId11" o:title="téléchargement" recolor="t" type="frame"/>
                 <v:shadow on="t" type="perspective" color="black" opacity="9830f" origin=",.5" offset="0,25pt" matrix="58982f,,,-12452f"/>
               </v:oval>
@@ -328,9 +328,8 @@
             <w14:round/>
           </w14:textOutline>
         </w:rPr>
-        <w:t xml:space="preserve">Cloud </w:t>
-      </w:r>
-      <w:proofErr w:type="spellStart"/>
+        <w:t>Cloud Computing</w:t>
+      </w:r>
       <w:r>
         <w:rPr>
           <w:rFonts w:ascii="Cambria" w:eastAsia="Times New Roman" w:hAnsi="Cambria"/>
@@ -349,27 +348,6 @@
             <w14:round/>
           </w14:textOutline>
         </w:rPr>
-        <w:t>Computing</w:t>
-      </w:r>
-      <w:proofErr w:type="spellEnd"/>
-      <w:r>
-        <w:rPr>
-          <w:rFonts w:ascii="Cambria" w:eastAsia="Times New Roman" w:hAnsi="Cambria"/>
-          <w:b/>
-          <w:color w:val="FF0000"/>
-          <w:sz w:val="44"/>
-          <w:szCs w:val="44"/>
-          <w14:shadow w14:blurRad="69850" w14:dist="43180" w14:dir="5400000" w14:sx="0" w14:sy="0" w14:kx="0" w14:ky="0" w14:algn="none">
-            <w14:srgbClr w14:val="000000">
-              <w14:alpha w14:val="35000"/>
-            </w14:srgbClr>
-          </w14:shadow>
-          <w14:textOutline w14:w="952" w14:cap="flat" w14:cmpd="sng" w14:algn="ctr">
-            <w14:noFill/>
-            <w14:prstDash w14:val="solid"/>
-            <w14:round/>
-          </w14:textOutline>
-        </w:rPr>
         <w:t xml:space="preserve">       </w:t>
       </w:r>
     </w:p>
@@ -411,16 +389,16 @@
         <mc:AlternateContent>
           <mc:Choice Requires="wps">
             <w:drawing>
-              <wp:anchor distT="0" distB="0" distL="114300" distR="114300" simplePos="0" relativeHeight="251659776" behindDoc="0" locked="0" layoutInCell="1" allowOverlap="1" wp14:anchorId="10F16600" wp14:editId="0B4E8EB2">
+              <wp:anchor distT="0" distB="0" distL="114300" distR="114300" simplePos="0" relativeHeight="251659776" behindDoc="0" locked="0" layoutInCell="1" allowOverlap="1" wp14:anchorId="10F16600" wp14:editId="6E3EB6BD">
                 <wp:simplePos x="0" y="0"/>
                 <wp:positionH relativeFrom="margin">
-                  <wp:posOffset>965200</wp:posOffset>
+                  <wp:posOffset>287655</wp:posOffset>
                 </wp:positionH>
                 <wp:positionV relativeFrom="paragraph">
-                  <wp:posOffset>69215</wp:posOffset>
+                  <wp:posOffset>72390</wp:posOffset>
                 </wp:positionV>
-                <wp:extent cx="5188227" cy="1377315"/>
-                <wp:effectExtent l="0" t="0" r="12700" b="13335"/>
+                <wp:extent cx="6257925" cy="1377315"/>
+                <wp:effectExtent l="0" t="0" r="28575" b="13335"/>
                 <wp:wrapNone/>
                 <wp:docPr id="23" name="Parenthèses 23"/>
                 <wp:cNvGraphicFramePr>
@@ -435,7 +413,7 @@
                       <wps:spPr bwMode="auto">
                         <a:xfrm>
                           <a:off x="0" y="0"/>
-                          <a:ext cx="5188227" cy="1377315"/>
+                          <a:ext cx="6257925" cy="1377315"/>
                         </a:xfrm>
                         <a:prstGeom prst="bracketPair">
                           <a:avLst>
@@ -478,7 +456,7 @@
           </mc:Choice>
           <mc:Fallback>
             <w:pict>
-              <v:shapetype w14:anchorId="17320893" id="_x0000_t185" coordsize="21600,21600" o:spt="185" adj="3600" path="m@0,nfqx0@0l0@2qy@0,21600em@1,nfqx21600@0l21600@2qy@1,21600em@0,nsqx0@0l0@2qy@0,21600l@1,21600qx21600@2l21600@0qy@1,xe" filled="f">
+              <v:shapetype w14:anchorId="3D98ED8F" id="_x0000_t185" coordsize="21600,21600" o:spt="185" adj="3600" path="m@0,nfqx0@0l0@2qy@0,21600em@1,nfqx21600@0l21600@2qy@1,21600em@0,nsqx0@0l0@2qy@0,21600l@1,21600qx21600@2l21600@0qy@1,xe" filled="f">
                 <v:formulas>
                   <v:f eqn="val #0"/>
                   <v:f eqn="sum width 0 #0"/>
@@ -496,7 +474,7 @@
                   <v:h position="#0,topLeft" switch="" xrange="0,10800"/>
                 </v:handles>
               </v:shapetype>
-              <v:shape id="Parenthèses 23" o:spid="_x0000_s1026" type="#_x0000_t185" style="position:absolute;margin-left:76pt;margin-top:5.45pt;width:408.5pt;height:108.45pt;z-index:251659776;visibility:visible;mso-wrap-style:square;mso-width-percent:0;mso-height-percent:0;mso-wrap-distance-left:9pt;mso-wrap-distance-top:0;mso-wrap-distance-right:9pt;mso-wrap-distance-bottom:0;mso-position-horizontal:absolute;mso-position-horizontal-relative:margin;mso-position-vertical:absolute;mso-position-vertical-relative:text;mso-width-percent:0;mso-height-percent:0;mso-width-relative:page;mso-height-relative:page;v-text-anchor:top" o:gfxdata="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">
+              <v:shape id="Parenthèses 23" o:spid="_x0000_s1026" type="#_x0000_t185" style="position:absolute;margin-left:22.65pt;margin-top:5.7pt;width:492.75pt;height:108.45pt;z-index:251659776;visibility:visible;mso-wrap-style:square;mso-width-percent:0;mso-height-percent:0;mso-wrap-distance-left:9pt;mso-wrap-distance-top:0;mso-wrap-distance-right:9pt;mso-wrap-distance-bottom:0;mso-position-horizontal:absolute;mso-position-horizontal-relative:margin;mso-position-vertical:absolute;mso-position-vertical-relative:text;mso-width-percent:0;mso-height-percent:0;mso-width-relative:page;mso-height-relative:page;v-text-anchor:top" o:gfxdata="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">
                 <w10:wrap anchorx="margin"/>
               </v:shape>
             </w:pict>
@@ -562,11 +540,284 @@
         <w:rPr>
           <w:rFonts w:ascii="Times New Roman" w:eastAsia="Times New Roman" w:hAnsi="Times New Roman"/>
           <w:b/>
+          <w:noProof/>
           <w:color w:val="1F497D"/>
           <w:sz w:val="40"/>
           <w:szCs w:val="40"/>
-        </w:rPr>
-        <w:t xml:space="preserve">      </w:t>
+          <w:lang w:eastAsia="fr-FR"/>
+        </w:rPr>
+        <mc:AlternateContent>
+          <mc:Choice Requires="wps">
+            <w:drawing>
+              <wp:anchor distT="0" distB="0" distL="114300" distR="114300" simplePos="0" relativeHeight="251661312" behindDoc="0" locked="0" layoutInCell="1" allowOverlap="1" wp14:anchorId="5A01F0C3" wp14:editId="0585765F">
+                <wp:simplePos x="0" y="0"/>
+                <wp:positionH relativeFrom="column">
+                  <wp:posOffset>421005</wp:posOffset>
+                </wp:positionH>
+                <wp:positionV relativeFrom="paragraph">
+                  <wp:posOffset>44450</wp:posOffset>
+                </wp:positionV>
+                <wp:extent cx="6019800" cy="914400"/>
+                <wp:effectExtent l="0" t="0" r="19050" b="19050"/>
+                <wp:wrapNone/>
+                <wp:docPr id="4" name="Zone de texte 4"/>
+                <wp:cNvGraphicFramePr/>
+                <a:graphic xmlns:a="http://schemas.openxmlformats.org/drawingml/2006/main">
+                  <a:graphicData uri="http://schemas.microsoft.com/office/word/2010/wordprocessingShape">
+                    <wps:wsp>
+                      <wps:cNvSpPr txBox="1"/>
+                      <wps:spPr>
+                        <a:xfrm>
+                          <a:off x="0" y="0"/>
+                          <a:ext cx="6019800" cy="914400"/>
+                        </a:xfrm>
+                        <a:prstGeom prst="rect">
+                          <a:avLst/>
+                        </a:prstGeom>
+                        <a:solidFill>
+                          <a:schemeClr val="lt1"/>
+                        </a:solidFill>
+                        <a:ln w="6350">
+                          <a:solidFill>
+                            <a:prstClr val="black"/>
+                          </a:solidFill>
+                        </a:ln>
+                      </wps:spPr>
+                      <wps:txbx>
+                        <w:txbxContent>
+                          <w:p>
+                            <w:pPr>
+                              <w:jc w:val="center"/>
+                              <w:rPr>
+                                <w:sz w:val="40"/>
+                              </w:rPr>
+                            </w:pPr>
+                            <w:r>
+                              <w:rPr>
+                                <w:rFonts w:ascii="Times New Roman" w:eastAsia="Times New Roman" w:hAnsi="Times New Roman"/>
+                                <w:b/>
+                                <w:color w:val="1F497D"/>
+                                <w:sz w:val="36"/>
+                                <w:szCs w:val="40"/>
+                              </w:rPr>
+                              <w:t>Conception et Réalisation</w:t>
+                            </w:r>
+                            <w:r>
+                              <w:rPr>
+                                <w:rFonts w:ascii="Times New Roman" w:eastAsia="Times New Roman" w:hAnsi="Times New Roman"/>
+                                <w:b/>
+                                <w:color w:val="1F497D"/>
+                                <w:sz w:val="36"/>
+                                <w:szCs w:val="40"/>
+                              </w:rPr>
+                              <w:t xml:space="preserve"> ou</w:t>
+                            </w:r>
+                            <w:r>
+                              <w:rPr>
+                                <w:rFonts w:ascii="Times New Roman" w:eastAsia="Times New Roman" w:hAnsi="Times New Roman"/>
+                                <w:b/>
+                                <w:color w:val="1F497D"/>
+                                <w:sz w:val="36"/>
+                                <w:szCs w:val="40"/>
+                              </w:rPr>
+                              <w:t xml:space="preserve"> Maitre en place </w:t>
+                            </w:r>
+                            <w:r>
+                              <w:rPr>
+                                <w:rFonts w:ascii="Times New Roman" w:eastAsia="Times New Roman" w:hAnsi="Times New Roman"/>
+                                <w:b/>
+                                <w:color w:val="1F497D"/>
+                                <w:sz w:val="36"/>
+                                <w:szCs w:val="40"/>
+                              </w:rPr>
+                              <w:t>un service</w:t>
+                            </w:r>
+                            <w:r>
+                              <w:rPr>
+                                <w:rFonts w:ascii="Times New Roman" w:eastAsia="Times New Roman" w:hAnsi="Times New Roman"/>
+                                <w:b/>
+                                <w:color w:val="1F497D"/>
+                                <w:sz w:val="36"/>
+                                <w:szCs w:val="40"/>
+                              </w:rPr>
+                              <w:t xml:space="preserve"> coud pour la Gestion des CV</w:t>
+                            </w:r>
+                            <w:r>
+                              <w:rPr>
+                                <w:rFonts w:ascii="Times New Roman" w:eastAsia="Times New Roman" w:hAnsi="Times New Roman"/>
+                                <w:b/>
+                                <w:color w:val="1F497D"/>
+                                <w:sz w:val="36"/>
+                                <w:szCs w:val="40"/>
+                              </w:rPr>
+                              <w:t xml:space="preserve"> </w:t>
+                            </w:r>
+                            <w:r>
+                              <w:rPr>
+                                <w:rFonts w:ascii="Times New Roman" w:eastAsia="Times New Roman" w:hAnsi="Times New Roman"/>
+                                <w:b/>
+                                <w:color w:val="1F497D"/>
+                                <w:sz w:val="36"/>
+                                <w:szCs w:val="40"/>
+                              </w:rPr>
+                              <w:t>(</w:t>
+                            </w:r>
+                            <w:r>
+                              <w:rPr>
+                                <w:rFonts w:ascii="Times New Roman" w:eastAsia="Times New Roman" w:hAnsi="Times New Roman"/>
+                                <w:b/>
+                                <w:bCs/>
+                                <w:color w:val="1F497D"/>
+                                <w:sz w:val="36"/>
+                                <w:szCs w:val="40"/>
+                              </w:rPr>
+                              <w:t>Curriculums Vitae</w:t>
+                            </w:r>
+                            <w:r>
+                              <w:rPr>
+                                <w:rFonts w:ascii="Times New Roman" w:eastAsia="Times New Roman" w:hAnsi="Times New Roman"/>
+                                <w:b/>
+                                <w:color w:val="1F497D"/>
+                                <w:sz w:val="36"/>
+                                <w:szCs w:val="40"/>
+                              </w:rPr>
+                              <w:t>)</w:t>
+                            </w:r>
+                          </w:p>
+                        </w:txbxContent>
+                      </wps:txbx>
+                      <wps:bodyPr rot="0" spcFirstLastPara="0" vertOverflow="overflow" horzOverflow="overflow" vert="horz" wrap="square" lIns="91440" tIns="45720" rIns="91440" bIns="45720" numCol="1" spcCol="0" rtlCol="0" fromWordArt="0" anchor="t" anchorCtr="0" forceAA="0" compatLnSpc="1">
+                        <a:prstTxWarp prst="textNoShape">
+                          <a:avLst/>
+                        </a:prstTxWarp>
+                        <a:noAutofit/>
+                      </wps:bodyPr>
+                    </wps:wsp>
+                  </a:graphicData>
+                </a:graphic>
+                <wp14:sizeRelH relativeFrom="margin">
+                  <wp14:pctWidth>0</wp14:pctWidth>
+                </wp14:sizeRelH>
+                <wp14:sizeRelV relativeFrom="margin">
+                  <wp14:pctHeight>0</wp14:pctHeight>
+                </wp14:sizeRelV>
+              </wp:anchor>
+            </w:drawing>
+          </mc:Choice>
+          <mc:Fallback>
+            <w:pict>
+              <v:shapetype w14:anchorId="5A01F0C3" id="_x0000_t202" coordsize="21600,21600" o:spt="202" path="m,l,21600r21600,l21600,xe">
+                <v:stroke joinstyle="miter"/>
+                <v:path gradientshapeok="t" o:connecttype="rect"/>
+              </v:shapetype>
+              <v:shape id="Zone de texte 4" o:spid="_x0000_s1026" type="#_x0000_t202" style="position:absolute;left:0;text-align:left;margin-left:33.15pt;margin-top:3.5pt;width:474pt;height:1in;z-index:251661312;visibility:visible;mso-wrap-style:square;mso-width-percent:0;mso-height-percent:0;mso-wrap-distance-left:9pt;mso-wrap-distance-top:0;mso-wrap-distance-right:9pt;mso-wrap-distance-bottom:0;mso-position-horizontal:absolute;mso-position-horizontal-relative:text;mso-position-vertical:absolute;mso-position-vertical-relative:text;mso-width-percent:0;mso-height-percent:0;mso-width-relative:margin;mso-height-relative:margin;v-text-anchor:top" o:gfxdata="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" fillcolor="white [3201]" strokeweight=".5pt">
+                <v:textbox>
+                  <w:txbxContent>
+                    <w:p>
+                      <w:pPr>
+                        <w:jc w:val="center"/>
+                        <w:rPr>
+                          <w:sz w:val="40"/>
+                        </w:rPr>
+                      </w:pPr>
+                      <w:r>
+                        <w:rPr>
+                          <w:rFonts w:ascii="Times New Roman" w:eastAsia="Times New Roman" w:hAnsi="Times New Roman"/>
+                          <w:b/>
+                          <w:color w:val="1F497D"/>
+                          <w:sz w:val="36"/>
+                          <w:szCs w:val="40"/>
+                        </w:rPr>
+                        <w:t>Conception et Réalisation</w:t>
+                      </w:r>
+                      <w:r>
+                        <w:rPr>
+                          <w:rFonts w:ascii="Times New Roman" w:eastAsia="Times New Roman" w:hAnsi="Times New Roman"/>
+                          <w:b/>
+                          <w:color w:val="1F497D"/>
+                          <w:sz w:val="36"/>
+                          <w:szCs w:val="40"/>
+                        </w:rPr>
+                        <w:t xml:space="preserve"> ou</w:t>
+                      </w:r>
+                      <w:r>
+                        <w:rPr>
+                          <w:rFonts w:ascii="Times New Roman" w:eastAsia="Times New Roman" w:hAnsi="Times New Roman"/>
+                          <w:b/>
+                          <w:color w:val="1F497D"/>
+                          <w:sz w:val="36"/>
+                          <w:szCs w:val="40"/>
+                        </w:rPr>
+                        <w:t xml:space="preserve"> Maitre en place </w:t>
+                      </w:r>
+                      <w:r>
+                        <w:rPr>
+                          <w:rFonts w:ascii="Times New Roman" w:eastAsia="Times New Roman" w:hAnsi="Times New Roman"/>
+                          <w:b/>
+                          <w:color w:val="1F497D"/>
+                          <w:sz w:val="36"/>
+                          <w:szCs w:val="40"/>
+                        </w:rPr>
+                        <w:t>un service</w:t>
+                      </w:r>
+                      <w:r>
+                        <w:rPr>
+                          <w:rFonts w:ascii="Times New Roman" w:eastAsia="Times New Roman" w:hAnsi="Times New Roman"/>
+                          <w:b/>
+                          <w:color w:val="1F497D"/>
+                          <w:sz w:val="36"/>
+                          <w:szCs w:val="40"/>
+                        </w:rPr>
+                        <w:t xml:space="preserve"> coud pour la Gestion des CV</w:t>
+                      </w:r>
+                      <w:r>
+                        <w:rPr>
+                          <w:rFonts w:ascii="Times New Roman" w:eastAsia="Times New Roman" w:hAnsi="Times New Roman"/>
+                          <w:b/>
+                          <w:color w:val="1F497D"/>
+                          <w:sz w:val="36"/>
+                          <w:szCs w:val="40"/>
+                        </w:rPr>
+                        <w:t xml:space="preserve"> </w:t>
+                      </w:r>
+                      <w:r>
+                        <w:rPr>
+                          <w:rFonts w:ascii="Times New Roman" w:eastAsia="Times New Roman" w:hAnsi="Times New Roman"/>
+                          <w:b/>
+                          <w:color w:val="1F497D"/>
+                          <w:sz w:val="36"/>
+                          <w:szCs w:val="40"/>
+                        </w:rPr>
+                        <w:t>(</w:t>
+                      </w:r>
+                      <w:r>
+                        <w:rPr>
+                          <w:rFonts w:ascii="Times New Roman" w:eastAsia="Times New Roman" w:hAnsi="Times New Roman"/>
+                          <w:b/>
+                          <w:bCs/>
+                          <w:color w:val="1F497D"/>
+                          <w:sz w:val="36"/>
+                          <w:szCs w:val="40"/>
+                        </w:rPr>
+                        <w:t>Curriculums Vitae</w:t>
+                      </w:r>
+                      <w:r>
+                        <w:rPr>
+                          <w:rFonts w:ascii="Times New Roman" w:eastAsia="Times New Roman" w:hAnsi="Times New Roman"/>
+                          <w:b/>
+                          <w:color w:val="1F497D"/>
+                          <w:sz w:val="36"/>
+                          <w:szCs w:val="40"/>
+                        </w:rPr>
+                        <w:t>)</w:t>
+                      </w:r>
+                    </w:p>
+                  </w:txbxContent>
+                </v:textbox>
+              </v:shape>
+            </w:pict>
+          </mc:Fallback>
+        </mc:AlternateContent>
       </w:r>
       <w:r>
         <w:rPr>
@@ -576,83 +827,7 @@
           <w:sz w:val="40"/>
           <w:szCs w:val="40"/>
         </w:rPr>
-        <w:t>Conception et Réalisation d’une Application</w:t>
-      </w:r>
-    </w:p>
-    <w:p>
-      <w:pPr>
-        <w:tabs>
-          <w:tab w:val="left" w:pos="1418"/>
-        </w:tabs>
-        <w:spacing w:line="360" w:lineRule="auto"/>
-        <w:ind w:hanging="142"/>
-        <w:rPr>
-          <w:rFonts w:ascii="Times New Roman" w:eastAsia="Times New Roman" w:hAnsi="Times New Roman"/>
-          <w:b/>
-          <w:color w:val="1F497D"/>
-          <w:sz w:val="40"/>
-          <w:szCs w:val="40"/>
-        </w:rPr>
-      </w:pPr>
-      <w:r>
-        <w:rPr>
-          <w:rFonts w:ascii="Times New Roman" w:eastAsia="Times New Roman" w:hAnsi="Times New Roman"/>
-          <w:b/>
-          <w:color w:val="1F497D"/>
-          <w:sz w:val="40"/>
-          <w:szCs w:val="40"/>
-        </w:rPr>
-        <w:t xml:space="preserve">                     </w:t>
-      </w:r>
-      <w:r>
-        <w:rPr>
-          <w:rFonts w:ascii="Times New Roman" w:eastAsia="Times New Roman" w:hAnsi="Times New Roman"/>
-          <w:b/>
-          <w:color w:val="1F497D"/>
-          <w:sz w:val="40"/>
-          <w:szCs w:val="40"/>
-        </w:rPr>
-        <w:t xml:space="preserve">       </w:t>
-      </w:r>
-      <w:r>
-        <w:rPr>
-          <w:rFonts w:ascii="Times New Roman" w:eastAsia="Times New Roman" w:hAnsi="Times New Roman"/>
-          <w:b/>
-          <w:color w:val="1F497D"/>
-          <w:sz w:val="40"/>
-          <w:szCs w:val="40"/>
-        </w:rPr>
-        <w:t xml:space="preserve">De Gestion des </w:t>
-      </w:r>
-      <w:r>
-        <w:rPr>
-          <w:rFonts w:ascii="Times New Roman" w:eastAsia="Times New Roman" w:hAnsi="Times New Roman"/>
-          <w:b/>
-          <w:color w:val="1F497D"/>
-          <w:sz w:val="40"/>
-          <w:szCs w:val="40"/>
-        </w:rPr>
-        <w:t>Curriculums</w:t>
-      </w:r>
-      <w:r>
-        <w:rPr>
-          <w:rFonts w:ascii="Times New Roman" w:eastAsia="Times New Roman" w:hAnsi="Times New Roman"/>
-          <w:b/>
-          <w:color w:val="1F497D"/>
-          <w:sz w:val="40"/>
-          <w:szCs w:val="40"/>
-        </w:rPr>
-        <w:t xml:space="preserve"> Vit</w:t>
-      </w:r>
-      <w:r>
-        <w:rPr>
-          <w:rFonts w:ascii="Times New Roman" w:eastAsia="Times New Roman" w:hAnsi="Times New Roman"/>
-          <w:b/>
-          <w:color w:val="1F497D"/>
-          <w:sz w:val="40"/>
-          <w:szCs w:val="40"/>
-        </w:rPr>
-        <w:t>ae</w:t>
+        <w:t xml:space="preserve">      </w:t>
       </w:r>
     </w:p>
     <w:p>
@@ -825,7 +1000,7 @@
           <w:b/>
           <w:lang w:val="en-GB"/>
         </w:rPr>
-        <w:t>El</w:t>
+        <w:t xml:space="preserve"> </w:t>
       </w:r>
       <w:r>
         <w:rPr>
@@ -833,187 +1008,53 @@
           <w:b/>
           <w:lang w:val="en-GB"/>
         </w:rPr>
-        <w:t>-</w:t>
-      </w:r>
-      <w:proofErr w:type="spellStart"/>
-      <w:r>
+        <w:t>C14466</w:t>
+      </w:r>
+    </w:p>
+    <w:p>
+      <w:pPr>
+        <w:jc w:val="center"/>
         <w:rPr>
           <w:rFonts w:ascii="Times New Roman" w:eastAsia="Times New Roman" w:hAnsi="Times New Roman"/>
           <w:b/>
           <w:lang w:val="en-GB"/>
         </w:rPr>
-        <w:t>hacen</w:t>
-      </w:r>
-      <w:proofErr w:type="spellEnd"/>
+      </w:pPr>
       <w:r>
         <w:rPr>
           <w:rFonts w:ascii="Times New Roman" w:eastAsia="Times New Roman" w:hAnsi="Times New Roman"/>
           <w:b/>
           <w:lang w:val="en-GB"/>
         </w:rPr>
-        <w:t xml:space="preserve"> Mohamed </w:t>
-      </w:r>
-      <w:proofErr w:type="spellStart"/>
+        <w:t xml:space="preserve"> C1450</w:t>
+      </w:r>
       <w:r>
         <w:rPr>
           <w:rFonts w:ascii="Times New Roman" w:eastAsia="Times New Roman" w:hAnsi="Times New Roman"/>
           <w:b/>
           <w:lang w:val="en-GB"/>
         </w:rPr>
-        <w:t>Soueilem</w:t>
-      </w:r>
-      <w:proofErr w:type="spellEnd"/>
-      <w:r>
+        <w:t>7</w:t>
+      </w:r>
+      <w:bookmarkStart w:id="0" w:name="_GoBack"/>
+      <w:bookmarkEnd w:id="0"/>
+    </w:p>
+    <w:p>
+      <w:pPr>
+        <w:jc w:val="center"/>
         <w:rPr>
           <w:rFonts w:ascii="Times New Roman" w:eastAsia="Times New Roman" w:hAnsi="Times New Roman"/>
           <w:b/>
           <w:lang w:val="en-GB"/>
         </w:rPr>
-        <w:t xml:space="preserve"> </w:t>
-      </w:r>
+      </w:pPr>
       <w:r>
         <w:rPr>
           <w:rFonts w:ascii="Times New Roman" w:eastAsia="Times New Roman" w:hAnsi="Times New Roman"/>
           <w:b/>
           <w:lang w:val="en-GB"/>
         </w:rPr>
-        <w:t xml:space="preserve"> </w:t>
-      </w:r>
-      <w:r>
-        <w:rPr>
-          <w:rFonts w:ascii="Times New Roman" w:eastAsia="Times New Roman" w:hAnsi="Times New Roman"/>
-          <w:b/>
-          <w:lang w:val="en-GB"/>
-        </w:rPr>
-        <w:t xml:space="preserve">  </w:t>
-      </w:r>
-      <w:r>
-        <w:rPr>
-          <w:rFonts w:ascii="Times New Roman" w:eastAsia="Times New Roman" w:hAnsi="Times New Roman"/>
-          <w:b/>
-          <w:lang w:val="en-GB"/>
-        </w:rPr>
-        <w:t xml:space="preserve"> </w:t>
-      </w:r>
-      <w:r>
-        <w:rPr>
-          <w:rFonts w:ascii="Times New Roman" w:eastAsia="Times New Roman" w:hAnsi="Times New Roman"/>
-          <w:b/>
-          <w:lang w:val="en-GB"/>
-        </w:rPr>
-        <w:t>C14466</w:t>
-      </w:r>
-    </w:p>
-    <w:p>
-      <w:pPr>
-        <w:jc w:val="center"/>
-        <w:rPr>
-          <w:rFonts w:ascii="Times New Roman" w:eastAsia="Times New Roman" w:hAnsi="Times New Roman"/>
-          <w:b/>
-          <w:lang w:val="en-GB"/>
-        </w:rPr>
-      </w:pPr>
-      <w:proofErr w:type="spellStart"/>
-      <w:r>
-        <w:rPr>
-          <w:rFonts w:ascii="Times New Roman" w:eastAsia="Times New Roman" w:hAnsi="Times New Roman"/>
-          <w:b/>
-          <w:lang w:val="en-GB"/>
-        </w:rPr>
-        <w:t>Mouhamadou</w:t>
-      </w:r>
-      <w:proofErr w:type="spellEnd"/>
-      <w:r>
-        <w:rPr>
-          <w:rFonts w:ascii="Times New Roman" w:eastAsia="Times New Roman" w:hAnsi="Times New Roman"/>
-          <w:b/>
-          <w:lang w:val="en-GB"/>
-        </w:rPr>
-        <w:t xml:space="preserve"> </w:t>
-      </w:r>
-      <w:r>
-        <w:rPr>
-          <w:rFonts w:ascii="Times New Roman" w:eastAsia="Times New Roman" w:hAnsi="Times New Roman"/>
-          <w:b/>
-          <w:lang w:val="en-GB"/>
-        </w:rPr>
-        <w:t>Ahmed</w:t>
-      </w:r>
-      <w:r>
-        <w:rPr>
-          <w:rFonts w:ascii="Times New Roman" w:eastAsia="Times New Roman" w:hAnsi="Times New Roman"/>
-          <w:b/>
-          <w:lang w:val="en-GB"/>
-        </w:rPr>
-        <w:t xml:space="preserve"> </w:t>
-      </w:r>
-      <w:proofErr w:type="gramStart"/>
-      <w:r>
-        <w:rPr>
-          <w:rFonts w:ascii="Times New Roman" w:eastAsia="Times New Roman" w:hAnsi="Times New Roman"/>
-          <w:b/>
-          <w:lang w:val="en-GB"/>
-        </w:rPr>
-        <w:t>M</w:t>
-      </w:r>
-      <w:r>
-        <w:rPr>
-          <w:rFonts w:ascii="Times New Roman" w:eastAsia="Times New Roman" w:hAnsi="Times New Roman"/>
-          <w:b/>
-          <w:lang w:val="en-GB"/>
-        </w:rPr>
-        <w:t>ahmoud</w:t>
-      </w:r>
-      <w:r>
-        <w:rPr>
-          <w:rFonts w:ascii="Times New Roman" w:eastAsia="Times New Roman" w:hAnsi="Times New Roman"/>
-          <w:b/>
-          <w:lang w:val="en-GB"/>
-        </w:rPr>
-        <w:t xml:space="preserve">  C</w:t>
-      </w:r>
-      <w:proofErr w:type="gramEnd"/>
-      <w:r>
-        <w:rPr>
-          <w:rFonts w:ascii="Times New Roman" w:eastAsia="Times New Roman" w:hAnsi="Times New Roman"/>
-          <w:b/>
-          <w:lang w:val="en-GB"/>
-        </w:rPr>
-        <w:t>1450</w:t>
-      </w:r>
-      <w:r>
-        <w:rPr>
-          <w:rFonts w:ascii="Times New Roman" w:eastAsia="Times New Roman" w:hAnsi="Times New Roman"/>
-          <w:b/>
-          <w:lang w:val="en-GB"/>
-        </w:rPr>
-        <w:t>7</w:t>
-      </w:r>
-    </w:p>
-    <w:p>
-      <w:pPr>
-        <w:jc w:val="center"/>
-        <w:rPr>
-          <w:rFonts w:ascii="Times New Roman" w:eastAsia="Times New Roman" w:hAnsi="Times New Roman"/>
-          <w:b/>
-          <w:lang w:val="en-GB"/>
-        </w:rPr>
-      </w:pPr>
-      <w:r>
-        <w:rPr>
-          <w:rFonts w:ascii="Times New Roman" w:eastAsia="Times New Roman" w:hAnsi="Times New Roman"/>
-          <w:b/>
-          <w:lang w:val="en-GB"/>
-        </w:rPr>
-        <w:t>M</w:t>
-      </w:r>
-      <w:r>
-        <w:rPr>
-          <w:rFonts w:ascii="Times New Roman" w:eastAsia="Times New Roman" w:hAnsi="Times New Roman"/>
-          <w:b/>
-          <w:lang w:val="en-GB"/>
-        </w:rPr>
-        <w:t>ohamed Abdellahi Sidi Mohamed C</w:t>
+        <w:t>C</w:t>
       </w:r>
       <w:r>
         <w:rPr>
@@ -1074,6 +1115,86 @@
         </w:rPr>
         <w:t>1</w:t>
       </w:r>
+    </w:p>
+    <w:p>
+      <w:pPr>
+        <w:tabs>
+          <w:tab w:val="left" w:pos="9923"/>
+          <w:tab w:val="left" w:pos="10065"/>
+        </w:tabs>
+        <w:spacing w:after="240"/>
+        <w:ind w:right="142"/>
+        <w:jc w:val="both"/>
+        <w:rPr>
+          <w:b/>
+          <w:sz w:val="40"/>
+          <w:szCs w:val="40"/>
+        </w:rPr>
+      </w:pPr>
+    </w:p>
+    <w:p>
+      <w:pPr>
+        <w:tabs>
+          <w:tab w:val="left" w:pos="9923"/>
+          <w:tab w:val="left" w:pos="10065"/>
+        </w:tabs>
+        <w:spacing w:after="240"/>
+        <w:ind w:right="142"/>
+        <w:jc w:val="both"/>
+        <w:rPr>
+          <w:b/>
+          <w:sz w:val="40"/>
+          <w:szCs w:val="40"/>
+        </w:rPr>
+      </w:pPr>
+    </w:p>
+    <w:p>
+      <w:pPr>
+        <w:tabs>
+          <w:tab w:val="left" w:pos="9923"/>
+          <w:tab w:val="left" w:pos="10065"/>
+        </w:tabs>
+        <w:spacing w:after="240"/>
+        <w:ind w:right="142"/>
+        <w:jc w:val="both"/>
+        <w:rPr>
+          <w:b/>
+          <w:sz w:val="40"/>
+          <w:szCs w:val="40"/>
+        </w:rPr>
+      </w:pPr>
+    </w:p>
+    <w:p>
+      <w:pPr>
+        <w:tabs>
+          <w:tab w:val="left" w:pos="9923"/>
+          <w:tab w:val="left" w:pos="10065"/>
+        </w:tabs>
+        <w:spacing w:after="240"/>
+        <w:ind w:right="142"/>
+        <w:jc w:val="both"/>
+        <w:rPr>
+          <w:b/>
+          <w:sz w:val="40"/>
+          <w:szCs w:val="40"/>
+        </w:rPr>
+      </w:pPr>
+    </w:p>
+    <w:p>
+      <w:pPr>
+        <w:tabs>
+          <w:tab w:val="left" w:pos="9923"/>
+          <w:tab w:val="left" w:pos="10065"/>
+        </w:tabs>
+        <w:spacing w:after="240"/>
+        <w:ind w:right="142"/>
+        <w:jc w:val="both"/>
+        <w:rPr>
+          <w:b/>
+          <w:sz w:val="40"/>
+          <w:szCs w:val="40"/>
+        </w:rPr>
+      </w:pPr>
     </w:p>
     <w:p>
       <w:pPr>
@@ -1224,7 +1345,6 @@
             </w14:gradFill>
           </w14:textFill>
         </w:rPr>
-        <w:lastRenderedPageBreak/>
         <w:t xml:space="preserve">                   </w:t>
       </w:r>
       <w:r>
@@ -1282,7 +1402,7 @@
         </w:rPr>
         <w:t xml:space="preserve"> </w:t>
       </w:r>
-      <w:bookmarkStart w:id="0" w:name="_Toc104131066"/>
+      <w:bookmarkStart w:id="1" w:name="_Toc104211459"/>
       <w:r>
         <w:rPr>
           <w:b/>
@@ -1345,7 +1465,7 @@
         </w:rPr>
         <w:t>Dédicaces</w:t>
       </w:r>
-      <w:bookmarkEnd w:id="0"/>
+      <w:bookmarkEnd w:id="1"/>
     </w:p>
     <w:p>
       <w:pPr>
@@ -1618,7 +1738,7 @@
         <w:lastRenderedPageBreak/>
         <w:t xml:space="preserve">                         </w:t>
       </w:r>
-      <w:bookmarkStart w:id="1" w:name="_Toc104131067"/>
+      <w:bookmarkStart w:id="2" w:name="_Toc104211460"/>
       <w:r>
         <w:rPr>
           <w:b/>
@@ -1643,7 +1763,7 @@
         </w:rPr>
         <w:t>Résumé</w:t>
       </w:r>
-      <w:bookmarkEnd w:id="1"/>
+      <w:bookmarkEnd w:id="2"/>
     </w:p>
     <w:p>
       <w:pPr>
@@ -1940,7 +2060,7 @@
         </w:rPr>
         <w:t xml:space="preserve"> </w:t>
       </w:r>
-      <w:bookmarkStart w:id="2" w:name="_Toc76508367"/>
+      <w:bookmarkStart w:id="3" w:name="_Toc76508367"/>
       <w:r>
         <w:rPr>
           <w:sz w:val="36"/>
@@ -2005,7 +2125,7 @@
         </w:rPr>
         <w:t>l’</w:t>
       </w:r>
-      <w:bookmarkEnd w:id="2"/>
+      <w:bookmarkEnd w:id="3"/>
       <w:r>
         <w:rPr>
           <w:sz w:val="36"/>
@@ -2073,14 +2193,14 @@
       <w:r>
         <w:t xml:space="preserve"> </w:t>
       </w:r>
-      <w:bookmarkStart w:id="3" w:name="_Toc104131068"/>
+      <w:bookmarkStart w:id="4" w:name="_Toc104211461"/>
       <w:r>
         <w:rPr>
           <w:u w:val="single"/>
         </w:rPr>
         <w:t>Table des Matières</w:t>
       </w:r>
-      <w:bookmarkEnd w:id="3"/>
+      <w:bookmarkEnd w:id="4"/>
     </w:p>
     <w:p>
       <w:pPr>
@@ -2155,7 +2275,7 @@
         </w:rPr>
         <w:fldChar w:fldCharType="separate"/>
       </w:r>
-      <w:hyperlink w:anchor="_Toc104131066" w:history="1">
+      <w:hyperlink w:anchor="_Toc104211459" w:history="1">
         <w:r>
           <w:rPr>
             <w:rStyle w:val="Lienhypertexte"/>
@@ -2237,7 +2357,7 @@
             <w:noProof/>
             <w:webHidden/>
           </w:rPr>
-          <w:instrText xml:space="preserve"> PAGEREF _Toc104131066 \h </w:instrText>
+          <w:instrText xml:space="preserve"> PAGEREF _Toc104211459 \h </w:instrText>
         </w:r>
         <w:r>
           <w:rPr>
@@ -2277,7 +2397,7 @@
           <w:lang w:eastAsia="fr-FR"/>
         </w:rPr>
       </w:pPr>
-      <w:hyperlink w:anchor="_Toc104131067" w:history="1">
+      <w:hyperlink w:anchor="_Toc104211460" w:history="1">
         <w:r>
           <w:rPr>
             <w:rStyle w:val="Lienhypertexte"/>
@@ -2320,7 +2440,7 @@
             <w:noProof/>
             <w:webHidden/>
           </w:rPr>
-          <w:instrText xml:space="preserve"> PAGEREF _Toc104131067 \h </w:instrText>
+          <w:instrText xml:space="preserve"> PAGEREF _Toc104211460 \h </w:instrText>
         </w:r>
         <w:r>
           <w:rPr>
@@ -2360,7 +2480,7 @@
           <w:lang w:eastAsia="fr-FR"/>
         </w:rPr>
       </w:pPr>
-      <w:hyperlink w:anchor="_Toc104131068" w:history="1">
+      <w:hyperlink w:anchor="_Toc104211461" w:history="1">
         <w:r>
           <w:rPr>
             <w:rStyle w:val="Lienhypertexte"/>
@@ -2387,7 +2507,7 @@
             <w:noProof/>
             <w:webHidden/>
           </w:rPr>
-          <w:instrText xml:space="preserve"> PAGEREF _Toc104131068 \h </w:instrText>
+          <w:instrText xml:space="preserve"> PAGEREF _Toc104211461 \h </w:instrText>
         </w:r>
         <w:r>
           <w:rPr>
@@ -2427,7 +2547,7 @@
           <w:lang w:eastAsia="fr-FR"/>
         </w:rPr>
       </w:pPr>
-      <w:hyperlink w:anchor="_Toc104131069" w:history="1">
+      <w:hyperlink w:anchor="_Toc104211462" w:history="1">
         <w:r>
           <w:rPr>
             <w:rStyle w:val="Lienhypertexte"/>
@@ -2454,7 +2574,7 @@
             <w:noProof/>
             <w:webHidden/>
           </w:rPr>
-          <w:instrText xml:space="preserve"> PAGEREF _Toc104131069 \h </w:instrText>
+          <w:instrText xml:space="preserve"> PAGEREF _Toc104211462 \h </w:instrText>
         </w:r>
         <w:r>
           <w:rPr>
@@ -2497,7 +2617,7 @@
           <w:lang w:eastAsia="fr-FR"/>
         </w:rPr>
       </w:pPr>
-      <w:hyperlink w:anchor="_Toc104131070" w:history="1">
+      <w:hyperlink w:anchor="_Toc104211463" w:history="1">
         <w:r>
           <w:rPr>
             <w:rStyle w:val="Lienhypertexte"/>
@@ -2539,7 +2659,7 @@
             <w:noProof/>
             <w:webHidden/>
           </w:rPr>
-          <w:instrText xml:space="preserve"> PAGEREF _Toc104131070 \h </w:instrText>
+          <w:instrText xml:space="preserve"> PAGEREF _Toc104211463 \h </w:instrText>
         </w:r>
         <w:r>
           <w:rPr>
@@ -2583,7 +2703,7 @@
           <w:lang w:eastAsia="fr-FR"/>
         </w:rPr>
       </w:pPr>
-      <w:hyperlink w:anchor="_Toc104131071" w:history="1">
+      <w:hyperlink w:anchor="_Toc104211464" w:history="1">
         <w:r>
           <w:rPr>
             <w:rStyle w:val="Lienhypertexte"/>
@@ -2709,7 +2829,7 @@
             <w:noProof/>
             <w:webHidden/>
           </w:rPr>
-          <w:instrText xml:space="preserve"> PAGEREF _Toc104131071 \h </w:instrText>
+          <w:instrText xml:space="preserve"> PAGEREF _Toc104211464 \h </w:instrText>
         </w:r>
         <w:r>
           <w:rPr>
@@ -2753,7 +2873,7 @@
           <w:lang w:eastAsia="fr-FR"/>
         </w:rPr>
       </w:pPr>
-      <w:hyperlink w:anchor="_Toc104131072" w:history="1">
+      <w:hyperlink w:anchor="_Toc104211465" w:history="1">
         <w:r>
           <w:rPr>
             <w:rStyle w:val="Lienhypertexte"/>
@@ -2795,7 +2915,7 @@
             <w:noProof/>
             <w:webHidden/>
           </w:rPr>
-          <w:instrText xml:space="preserve"> PAGEREF _Toc104131072 \h </w:instrText>
+          <w:instrText xml:space="preserve"> PAGEREF _Toc104211465 \h </w:instrText>
         </w:r>
         <w:r>
           <w:rPr>
@@ -2816,92 +2936,6 @@
             <w:webHidden/>
           </w:rPr>
           <w:t>10</w:t>
-        </w:r>
-        <w:r>
-          <w:rPr>
-            <w:noProof/>
-            <w:webHidden/>
-          </w:rPr>
-          <w:fldChar w:fldCharType="end"/>
-        </w:r>
-      </w:hyperlink>
-    </w:p>
-    <w:p>
-      <w:pPr>
-        <w:pStyle w:val="TM3"/>
-        <w:tabs>
-          <w:tab w:val="left" w:pos="1320"/>
-          <w:tab w:val="right" w:leader="dot" w:pos="10905"/>
-        </w:tabs>
-        <w:rPr>
-          <w:rFonts w:eastAsiaTheme="minorEastAsia"/>
-          <w:noProof/>
-          <w:lang w:eastAsia="fr-FR"/>
-        </w:rPr>
-      </w:pPr>
-      <w:hyperlink w:anchor="_Toc104131073" w:history="1">
-        <w:r>
-          <w:rPr>
-            <w:rStyle w:val="Lienhypertexte"/>
-            <w:noProof/>
-          </w:rPr>
-          <w:t>II.A.2</w:t>
-        </w:r>
-        <w:r>
-          <w:rPr>
-            <w:rFonts w:eastAsiaTheme="minorEastAsia"/>
-            <w:noProof/>
-            <w:lang w:eastAsia="fr-FR"/>
-          </w:rPr>
-          <w:tab/>
-        </w:r>
-        <w:r>
-          <w:rPr>
-            <w:rStyle w:val="Lienhypertexte"/>
-            <w:noProof/>
-          </w:rPr>
-          <w:t>Présentation du cadre de Stage</w:t>
-        </w:r>
-        <w:r>
-          <w:rPr>
-            <w:noProof/>
-            <w:webHidden/>
-          </w:rPr>
-          <w:tab/>
-        </w:r>
-        <w:r>
-          <w:rPr>
-            <w:noProof/>
-            <w:webHidden/>
-          </w:rPr>
-          <w:fldChar w:fldCharType="begin"/>
-        </w:r>
-        <w:r>
-          <w:rPr>
-            <w:noProof/>
-            <w:webHidden/>
-          </w:rPr>
-          <w:instrText xml:space="preserve"> PAGEREF _Toc104131073 \h </w:instrText>
-        </w:r>
-        <w:r>
-          <w:rPr>
-            <w:noProof/>
-            <w:webHidden/>
-          </w:rPr>
-        </w:r>
-        <w:r>
-          <w:rPr>
-            <w:noProof/>
-            <w:webHidden/>
-          </w:rPr>
-          <w:fldChar w:fldCharType="separate"/>
-        </w:r>
-        <w:r>
-          <w:rPr>
-            <w:noProof/>
-            <w:webHidden/>
-          </w:rPr>
-          <w:t>12</w:t>
         </w:r>
         <w:r>
           <w:rPr>
@@ -2925,13 +2959,13 @@
           <w:lang w:eastAsia="fr-FR"/>
         </w:rPr>
       </w:pPr>
-      <w:hyperlink w:anchor="_Toc104131074" w:history="1">
+      <w:hyperlink w:anchor="_Toc104211466" w:history="1">
         <w:r>
           <w:rPr>
             <w:rStyle w:val="Lienhypertexte"/>
             <w:noProof/>
           </w:rPr>
-          <w:t>II.A.2.1</w:t>
+          <w:t>II.A.1.2</w:t>
         </w:r>
         <w:r>
           <w:rPr>
@@ -2946,7 +2980,7 @@
             <w:rStyle w:val="Lienhypertexte"/>
             <w:noProof/>
           </w:rPr>
-          <w:t>Présentation de la société d’accueil</w:t>
+          <w:t>Problématiques</w:t>
         </w:r>
         <w:r>
           <w:rPr>
@@ -2967,179 +3001,7 @@
             <w:noProof/>
             <w:webHidden/>
           </w:rPr>
-          <w:instrText xml:space="preserve"> PAGEREF _Toc104131074 \h </w:instrText>
-        </w:r>
-        <w:r>
-          <w:rPr>
-            <w:noProof/>
-            <w:webHidden/>
-          </w:rPr>
-        </w:r>
-        <w:r>
-          <w:rPr>
-            <w:noProof/>
-            <w:webHidden/>
-          </w:rPr>
-          <w:fldChar w:fldCharType="separate"/>
-        </w:r>
-        <w:r>
-          <w:rPr>
-            <w:noProof/>
-            <w:webHidden/>
-          </w:rPr>
-          <w:t>12</w:t>
-        </w:r>
-        <w:r>
-          <w:rPr>
-            <w:noProof/>
-            <w:webHidden/>
-          </w:rPr>
-          <w:fldChar w:fldCharType="end"/>
-        </w:r>
-      </w:hyperlink>
-    </w:p>
-    <w:p>
-      <w:pPr>
-        <w:pStyle w:val="TM4"/>
-        <w:tabs>
-          <w:tab w:val="left" w:pos="1540"/>
-          <w:tab w:val="right" w:leader="dot" w:pos="10905"/>
-        </w:tabs>
-        <w:rPr>
-          <w:rFonts w:eastAsiaTheme="minorEastAsia"/>
-          <w:noProof/>
-          <w:lang w:eastAsia="fr-FR"/>
-        </w:rPr>
-      </w:pPr>
-      <w:hyperlink w:anchor="_Toc104131075" w:history="1">
-        <w:r>
-          <w:rPr>
-            <w:rStyle w:val="Lienhypertexte"/>
-            <w:noProof/>
-          </w:rPr>
-          <w:t>II.A.2.2</w:t>
-        </w:r>
-        <w:r>
-          <w:rPr>
-            <w:rFonts w:eastAsiaTheme="minorEastAsia"/>
-            <w:noProof/>
-            <w:lang w:eastAsia="fr-FR"/>
-          </w:rPr>
-          <w:tab/>
-        </w:r>
-        <w:r>
-          <w:rPr>
-            <w:rStyle w:val="Lienhypertexte"/>
-            <w:noProof/>
-          </w:rPr>
-          <w:t>Introduction du sujet</w:t>
-        </w:r>
-        <w:r>
-          <w:rPr>
-            <w:noProof/>
-            <w:webHidden/>
-          </w:rPr>
-          <w:tab/>
-        </w:r>
-        <w:r>
-          <w:rPr>
-            <w:noProof/>
-            <w:webHidden/>
-          </w:rPr>
-          <w:fldChar w:fldCharType="begin"/>
-        </w:r>
-        <w:r>
-          <w:rPr>
-            <w:noProof/>
-            <w:webHidden/>
-          </w:rPr>
-          <w:instrText xml:space="preserve"> PAGEREF _Toc104131075 \h </w:instrText>
-        </w:r>
-        <w:r>
-          <w:rPr>
-            <w:noProof/>
-            <w:webHidden/>
-          </w:rPr>
-        </w:r>
-        <w:r>
-          <w:rPr>
-            <w:noProof/>
-            <w:webHidden/>
-          </w:rPr>
-          <w:fldChar w:fldCharType="separate"/>
-        </w:r>
-        <w:r>
-          <w:rPr>
-            <w:noProof/>
-            <w:webHidden/>
-          </w:rPr>
-          <w:t>13</w:t>
-        </w:r>
-        <w:r>
-          <w:rPr>
-            <w:noProof/>
-            <w:webHidden/>
-          </w:rPr>
-          <w:fldChar w:fldCharType="end"/>
-        </w:r>
-      </w:hyperlink>
-    </w:p>
-    <w:p>
-      <w:pPr>
-        <w:pStyle w:val="TM4"/>
-        <w:tabs>
-          <w:tab w:val="left" w:pos="1540"/>
-          <w:tab w:val="right" w:leader="dot" w:pos="10905"/>
-        </w:tabs>
-        <w:rPr>
-          <w:rFonts w:eastAsiaTheme="minorEastAsia"/>
-          <w:noProof/>
-          <w:lang w:eastAsia="fr-FR"/>
-        </w:rPr>
-      </w:pPr>
-      <w:hyperlink w:anchor="_Toc104131076" w:history="1">
-        <w:r>
-          <w:rPr>
-            <w:rStyle w:val="Lienhypertexte"/>
-            <w:noProof/>
-          </w:rPr>
-          <w:t>II.A.2.3</w:t>
-        </w:r>
-        <w:r>
-          <w:rPr>
-            <w:rFonts w:eastAsiaTheme="minorEastAsia"/>
-            <w:noProof/>
-            <w:lang w:eastAsia="fr-FR"/>
-          </w:rPr>
-          <w:tab/>
-        </w:r>
-        <w:r>
-          <w:rPr>
-            <w:rStyle w:val="Lienhypertexte"/>
-            <w:noProof/>
-          </w:rPr>
-          <w:t>Problématiques</w:t>
-        </w:r>
-        <w:r>
-          <w:rPr>
-            <w:noProof/>
-            <w:webHidden/>
-          </w:rPr>
-          <w:tab/>
-        </w:r>
-        <w:r>
-          <w:rPr>
-            <w:noProof/>
-            <w:webHidden/>
-          </w:rPr>
-          <w:fldChar w:fldCharType="begin"/>
-        </w:r>
-        <w:r>
-          <w:rPr>
-            <w:noProof/>
-            <w:webHidden/>
-          </w:rPr>
-          <w:instrText xml:space="preserve"> PAGEREF _Toc104131076 \h </w:instrText>
+          <w:instrText xml:space="preserve"> PAGEREF _Toc104211466 \h </w:instrText>
         </w:r>
         <w:r>
           <w:rPr>
@@ -3183,7 +3045,7 @@
           <w:lang w:eastAsia="fr-FR"/>
         </w:rPr>
       </w:pPr>
-      <w:hyperlink w:anchor="_Toc104131077" w:history="1">
+      <w:hyperlink w:anchor="_Toc104211467" w:history="1">
         <w:r>
           <w:rPr>
             <w:rStyle w:val="Lienhypertexte"/>
@@ -3309,7 +3171,7 @@
             <w:noProof/>
             <w:webHidden/>
           </w:rPr>
-          <w:instrText xml:space="preserve"> PAGEREF _Toc104131077 \h </w:instrText>
+          <w:instrText xml:space="preserve"> PAGEREF _Toc104211467 \h </w:instrText>
         </w:r>
         <w:r>
           <w:rPr>
@@ -3353,7 +3215,7 @@
           <w:lang w:eastAsia="fr-FR"/>
         </w:rPr>
       </w:pPr>
-      <w:hyperlink w:anchor="_Toc104131078" w:history="1">
+      <w:hyperlink w:anchor="_Toc104211468" w:history="1">
         <w:r>
           <w:rPr>
             <w:rStyle w:val="Lienhypertexte"/>
@@ -3395,7 +3257,7 @@
             <w:noProof/>
             <w:webHidden/>
           </w:rPr>
-          <w:instrText xml:space="preserve"> PAGEREF _Toc104131078 \h </w:instrText>
+          <w:instrText xml:space="preserve"> PAGEREF _Toc104211468 \h </w:instrText>
         </w:r>
         <w:r>
           <w:rPr>
@@ -3439,7 +3301,7 @@
           <w:lang w:eastAsia="fr-FR"/>
         </w:rPr>
       </w:pPr>
-      <w:hyperlink w:anchor="_Toc104131079" w:history="1">
+      <w:hyperlink w:anchor="_Toc104211469" w:history="1">
         <w:r>
           <w:rPr>
             <w:rStyle w:val="Lienhypertexte"/>
@@ -3481,7 +3343,7 @@
             <w:noProof/>
             <w:webHidden/>
           </w:rPr>
-          <w:instrText xml:space="preserve"> PAGEREF _Toc104131079 \h </w:instrText>
+          <w:instrText xml:space="preserve"> PAGEREF _Toc104211469 \h </w:instrText>
         </w:r>
         <w:r>
           <w:rPr>
@@ -3525,7 +3387,7 @@
           <w:lang w:eastAsia="fr-FR"/>
         </w:rPr>
       </w:pPr>
-      <w:hyperlink w:anchor="_Toc104131080" w:history="1">
+      <w:hyperlink w:anchor="_Toc104211470" w:history="1">
         <w:r>
           <w:rPr>
             <w:rStyle w:val="Lienhypertexte"/>
@@ -3571,7 +3433,7 @@
             <w:noProof/>
             <w:webHidden/>
           </w:rPr>
-          <w:instrText xml:space="preserve"> PAGEREF _Toc104131080 \h </w:instrText>
+          <w:instrText xml:space="preserve"> PAGEREF _Toc104211470 \h </w:instrText>
         </w:r>
         <w:r>
           <w:rPr>
@@ -3591,7 +3453,7 @@
             <w:noProof/>
             <w:webHidden/>
           </w:rPr>
-          <w:t>17</w:t>
+          <w:t>16</w:t>
         </w:r>
         <w:r>
           <w:rPr>
@@ -3615,7 +3477,7 @@
           <w:lang w:eastAsia="fr-FR"/>
         </w:rPr>
       </w:pPr>
-      <w:hyperlink w:anchor="_Toc104131081" w:history="1">
+      <w:hyperlink w:anchor="_Toc104211471" w:history="1">
         <w:r>
           <w:rPr>
             <w:rStyle w:val="Lienhypertexte"/>
@@ -3659,7 +3521,7 @@
             <w:noProof/>
             <w:webHidden/>
           </w:rPr>
-          <w:instrText xml:space="preserve"> PAGEREF _Toc104131081 \h </w:instrText>
+          <w:instrText xml:space="preserve"> PAGEREF _Toc104211471 \h </w:instrText>
         </w:r>
         <w:r>
           <w:rPr>
@@ -3679,7 +3541,7 @@
             <w:noProof/>
             <w:webHidden/>
           </w:rPr>
-          <w:t>19</w:t>
+          <w:t>18</w:t>
         </w:r>
         <w:r>
           <w:rPr>
@@ -3703,7 +3565,7 @@
           <w:lang w:eastAsia="fr-FR"/>
         </w:rPr>
       </w:pPr>
-      <w:hyperlink w:anchor="_Toc104131082" w:history="1">
+      <w:hyperlink w:anchor="_Toc104211472" w:history="1">
         <w:r>
           <w:rPr>
             <w:rStyle w:val="Lienhypertexte"/>
@@ -3724,7 +3586,7 @@
             <w:rStyle w:val="Lienhypertexte"/>
             <w:noProof/>
           </w:rPr>
-          <w:t>Modelé  Conceptuel des Données</w:t>
+          <w:t>Modèle Conceptuel des Données</w:t>
         </w:r>
         <w:r>
           <w:rPr>
@@ -3745,7 +3607,7 @@
             <w:noProof/>
             <w:webHidden/>
           </w:rPr>
-          <w:instrText xml:space="preserve"> PAGEREF _Toc104131082 \h </w:instrText>
+          <w:instrText xml:space="preserve"> PAGEREF _Toc104211472 \h </w:instrText>
         </w:r>
         <w:r>
           <w:rPr>
@@ -3765,7 +3627,7 @@
             <w:noProof/>
             <w:webHidden/>
           </w:rPr>
-          <w:t>20</w:t>
+          <w:t>19</w:t>
         </w:r>
         <w:r>
           <w:rPr>
@@ -3789,7 +3651,7 @@
           <w:lang w:eastAsia="fr-FR"/>
         </w:rPr>
       </w:pPr>
-      <w:hyperlink w:anchor="_Toc104131083" w:history="1">
+      <w:hyperlink w:anchor="_Toc104211473" w:history="1">
         <w:r>
           <w:rPr>
             <w:rStyle w:val="Lienhypertexte"/>
@@ -3831,7 +3693,7 @@
             <w:noProof/>
             <w:webHidden/>
           </w:rPr>
-          <w:instrText xml:space="preserve"> PAGEREF _Toc104131083 \h </w:instrText>
+          <w:instrText xml:space="preserve"> PAGEREF _Toc104211473 \h </w:instrText>
         </w:r>
         <w:r>
           <w:rPr>
@@ -3851,7 +3713,7 @@
             <w:noProof/>
             <w:webHidden/>
           </w:rPr>
-          <w:t>21</w:t>
+          <w:t>20</w:t>
         </w:r>
         <w:r>
           <w:rPr>
@@ -3875,7 +3737,7 @@
           <w:lang w:eastAsia="fr-FR"/>
         </w:rPr>
       </w:pPr>
-      <w:hyperlink w:anchor="_Toc104131084" w:history="1">
+      <w:hyperlink w:anchor="_Toc104211474" w:history="1">
         <w:r>
           <w:rPr>
             <w:rStyle w:val="Lienhypertexte"/>
@@ -3917,7 +3779,7 @@
             <w:noProof/>
             <w:webHidden/>
           </w:rPr>
-          <w:instrText xml:space="preserve"> PAGEREF _Toc104131084 \h </w:instrText>
+          <w:instrText xml:space="preserve"> PAGEREF _Toc104211474 \h </w:instrText>
         </w:r>
         <w:r>
           <w:rPr>
@@ -3937,7 +3799,7 @@
             <w:noProof/>
             <w:webHidden/>
           </w:rPr>
-          <w:t>22</w:t>
+          <w:t>21</w:t>
         </w:r>
         <w:r>
           <w:rPr>
@@ -3961,7 +3823,7 @@
           <w:lang w:eastAsia="fr-FR"/>
         </w:rPr>
       </w:pPr>
-      <w:hyperlink w:anchor="_Toc104131085" w:history="1">
+      <w:hyperlink w:anchor="_Toc104211475" w:history="1">
         <w:r>
           <w:rPr>
             <w:rStyle w:val="Lienhypertexte"/>
@@ -4003,7 +3865,7 @@
             <w:noProof/>
             <w:webHidden/>
           </w:rPr>
-          <w:instrText xml:space="preserve"> PAGEREF _Toc104131085 \h </w:instrText>
+          <w:instrText xml:space="preserve"> PAGEREF _Toc104211475 \h </w:instrText>
         </w:r>
         <w:r>
           <w:rPr>
@@ -4023,7 +3885,7 @@
             <w:noProof/>
             <w:webHidden/>
           </w:rPr>
-          <w:t>24</w:t>
+          <w:t>23</w:t>
         </w:r>
         <w:r>
           <w:rPr>
@@ -4047,7 +3909,7 @@
           <w:lang w:eastAsia="fr-FR"/>
         </w:rPr>
       </w:pPr>
-      <w:hyperlink w:anchor="_Toc104131086" w:history="1">
+      <w:hyperlink w:anchor="_Toc104211476" w:history="1">
         <w:r>
           <w:rPr>
             <w:rStyle w:val="Lienhypertexte"/>
@@ -4113,7 +3975,7 @@
             <w:noProof/>
             <w:webHidden/>
           </w:rPr>
-          <w:instrText xml:space="preserve"> PAGEREF _Toc104131086 \h </w:instrText>
+          <w:instrText xml:space="preserve"> PAGEREF _Toc104211476 \h </w:instrText>
         </w:r>
         <w:r>
           <w:rPr>
@@ -4133,7 +3995,7 @@
             <w:noProof/>
             <w:webHidden/>
           </w:rPr>
-          <w:t>26</w:t>
+          <w:t>25</w:t>
         </w:r>
         <w:r>
           <w:rPr>
@@ -4157,7 +4019,7 @@
           <w:lang w:eastAsia="fr-FR"/>
         </w:rPr>
       </w:pPr>
-      <w:hyperlink w:anchor="_Toc104131087" w:history="1">
+      <w:hyperlink w:anchor="_Toc104211477" w:history="1">
         <w:r>
           <w:rPr>
             <w:rStyle w:val="Lienhypertexte"/>
@@ -4199,7 +4061,7 @@
             <w:noProof/>
             <w:webHidden/>
           </w:rPr>
-          <w:instrText xml:space="preserve"> PAGEREF _Toc104131087 \h </w:instrText>
+          <w:instrText xml:space="preserve"> PAGEREF _Toc104211477 \h </w:instrText>
         </w:r>
         <w:r>
           <w:rPr>
@@ -4219,7 +4081,7 @@
             <w:noProof/>
             <w:webHidden/>
           </w:rPr>
-          <w:t>27</w:t>
+          <w:t>26</w:t>
         </w:r>
         <w:r>
           <w:rPr>
@@ -4243,7 +4105,7 @@
           <w:lang w:eastAsia="fr-FR"/>
         </w:rPr>
       </w:pPr>
-      <w:hyperlink w:anchor="_Toc104131088" w:history="1">
+      <w:hyperlink w:anchor="_Toc104211478" w:history="1">
         <w:r>
           <w:rPr>
             <w:rStyle w:val="Lienhypertexte"/>
@@ -4289,7 +4151,7 @@
             <w:noProof/>
             <w:webHidden/>
           </w:rPr>
-          <w:instrText xml:space="preserve"> PAGEREF _Toc104131088 \h </w:instrText>
+          <w:instrText xml:space="preserve"> PAGEREF _Toc104211478 \h </w:instrText>
         </w:r>
         <w:r>
           <w:rPr>
@@ -4309,7 +4171,7 @@
             <w:noProof/>
             <w:webHidden/>
           </w:rPr>
-          <w:t>27</w:t>
+          <w:t>26</w:t>
         </w:r>
         <w:r>
           <w:rPr>
@@ -4333,7 +4195,7 @@
           <w:lang w:eastAsia="fr-FR"/>
         </w:rPr>
       </w:pPr>
-      <w:hyperlink w:anchor="_Toc104131089" w:history="1">
+      <w:hyperlink w:anchor="_Toc104211479" w:history="1">
         <w:r>
           <w:rPr>
             <w:rStyle w:val="Lienhypertexte"/>
@@ -4394,7 +4256,7 @@
             <w:noProof/>
             <w:webHidden/>
           </w:rPr>
-          <w:instrText xml:space="preserve"> PAGEREF _Toc104131089 \h </w:instrText>
+          <w:instrText xml:space="preserve"> PAGEREF _Toc104211479 \h </w:instrText>
         </w:r>
         <w:r>
           <w:rPr>
@@ -4414,7 +4276,7 @@
             <w:noProof/>
             <w:webHidden/>
           </w:rPr>
-          <w:t>28</w:t>
+          <w:t>27</w:t>
         </w:r>
         <w:r>
           <w:rPr>
@@ -4438,7 +4300,7 @@
           <w:lang w:eastAsia="fr-FR"/>
         </w:rPr>
       </w:pPr>
-      <w:hyperlink w:anchor="_Toc104131090" w:history="1">
+      <w:hyperlink w:anchor="_Toc104211480" w:history="1">
         <w:r>
           <w:rPr>
             <w:rStyle w:val="Lienhypertexte"/>
@@ -4566,7 +4428,7 @@
             <w:noProof/>
             <w:webHidden/>
           </w:rPr>
-          <w:instrText xml:space="preserve"> PAGEREF _Toc104131090 \h </w:instrText>
+          <w:instrText xml:space="preserve"> PAGEREF _Toc104211480 \h </w:instrText>
         </w:r>
         <w:r>
           <w:rPr>
@@ -4586,7 +4448,7 @@
             <w:noProof/>
             <w:webHidden/>
           </w:rPr>
-          <w:t>30</w:t>
+          <w:t>29</w:t>
         </w:r>
         <w:r>
           <w:rPr>
@@ -4610,7 +4472,7 @@
           <w:lang w:eastAsia="fr-FR"/>
         </w:rPr>
       </w:pPr>
-      <w:hyperlink w:anchor="_Toc104131091" w:history="1">
+      <w:hyperlink w:anchor="_Toc104211481" w:history="1">
         <w:r>
           <w:rPr>
             <w:rStyle w:val="Lienhypertexte"/>
@@ -4668,7 +4530,7 @@
             <w:noProof/>
             <w:webHidden/>
           </w:rPr>
-          <w:instrText xml:space="preserve"> PAGEREF _Toc104131091 \h </w:instrText>
+          <w:instrText xml:space="preserve"> PAGEREF _Toc104211481 \h </w:instrText>
         </w:r>
         <w:r>
           <w:rPr>
@@ -4688,7 +4550,7 @@
             <w:noProof/>
             <w:webHidden/>
           </w:rPr>
-          <w:t>31</w:t>
+          <w:t>30</w:t>
         </w:r>
         <w:r>
           <w:rPr>
@@ -4726,6 +4588,7 @@
             <w14:round/>
           </w14:textOutline>
         </w:rPr>
+        <w:lastRenderedPageBreak/>
         <w:fldChar w:fldCharType="end"/>
       </w:r>
     </w:p>
@@ -4751,11 +4614,11 @@
         <w:lastRenderedPageBreak/>
         <w:t xml:space="preserve">                  </w:t>
       </w:r>
-      <w:bookmarkStart w:id="4" w:name="_Toc104131069"/>
+      <w:bookmarkStart w:id="5" w:name="_Toc104211462"/>
       <w:r>
         <w:t>Liste des figures</w:t>
       </w:r>
-      <w:bookmarkEnd w:id="4"/>
+      <w:bookmarkEnd w:id="5"/>
     </w:p>
     <w:p>
       <w:pPr>
@@ -6344,8 +6207,8 @@
         </w:numPr>
         <w:jc w:val="left"/>
       </w:pPr>
-      <w:bookmarkStart w:id="5" w:name="_Toc53353039"/>
-      <w:bookmarkStart w:id="6" w:name="_Toc104131070"/>
+      <w:bookmarkStart w:id="6" w:name="_Toc53353039"/>
+      <w:bookmarkStart w:id="7" w:name="_Toc104211463"/>
       <w:r>
         <w:lastRenderedPageBreak/>
         <w:t>Introduction</w:t>
@@ -6353,8 +6216,8 @@
       <w:r>
         <w:t xml:space="preserve"> générale</w:t>
       </w:r>
-      <w:bookmarkEnd w:id="5"/>
       <w:bookmarkEnd w:id="6"/>
+      <w:bookmarkEnd w:id="7"/>
       <w:r>
         <w:rPr>
           <w:color w:val="4F81BD" w:themeColor="accent1"/>
@@ -6835,7 +6698,7 @@
           </w14:textFill>
         </w:rPr>
       </w:pPr>
-      <w:bookmarkStart w:id="7" w:name="_Toc104131071"/>
+      <w:bookmarkStart w:id="8" w:name="_Toc104211464"/>
       <w:r>
         <w:rPr>
           <w:caps/>
@@ -6885,7 +6748,7 @@
         </w:rPr>
         <w:t>Chapitre 1 : Contexte du Projet</w:t>
       </w:r>
-      <w:bookmarkEnd w:id="7"/>
+      <w:bookmarkEnd w:id="8"/>
     </w:p>
     <w:p>
       <w:pPr>
@@ -7036,7 +6899,7 @@
           <w:szCs w:val="32"/>
         </w:rPr>
       </w:pPr>
-      <w:bookmarkStart w:id="8" w:name="_Toc104131072"/>
+      <w:bookmarkStart w:id="9" w:name="_Toc104211465"/>
       <w:r>
         <w:lastRenderedPageBreak/>
         <w:t>Présentation</w:t>
@@ -7044,7 +6907,7 @@
       <w:r>
         <w:t xml:space="preserve"> en cadre du cloud</w:t>
       </w:r>
-      <w:bookmarkEnd w:id="8"/>
+      <w:bookmarkEnd w:id="9"/>
       <w:r>
         <w:t xml:space="preserve"> </w:t>
       </w:r>
@@ -7072,6 +6935,7 @@
       <w:r>
         <w:rPr>
           <w:noProof/>
+          <w:lang w:eastAsia="fr-FR"/>
         </w:rPr>
         <w:drawing>
           <wp:inline distT="0" distB="0" distL="0" distR="0" wp14:anchorId="5487A096" wp14:editId="22405375">
@@ -7142,15 +7006,7 @@
         <w:ind w:left="1702"/>
       </w:pPr>
       <w:r>
-        <w:t xml:space="preserve">Pour simplifier, le Cloud </w:t>
-      </w:r>
-      <w:proofErr w:type="spellStart"/>
-      <w:r>
-        <w:t>Computing</w:t>
-      </w:r>
-      <w:proofErr w:type="spellEnd"/>
-      <w:r>
-        <w:t xml:space="preserve"> est la fourniture du services </w:t>
+        <w:t xml:space="preserve">Pour simplifier, le Cloud Computing est la fourniture du services </w:t>
       </w:r>
       <w:r>
         <w:t>informatiques (notamment</w:t>
@@ -7409,80 +7265,201 @@
           <w:sz w:val="24"/>
           <w:szCs w:val="24"/>
         </w:rPr>
-        <w:t xml:space="preserve">Cette couche </w:t>
-      </w:r>
-      <w:proofErr w:type="spellStart"/>
-      <w:r>
+        <w:t>Cette couche creee les espace de stockage et les ressources realisant les traitement en partitionnant les ressource physique ( aa l’aide des technologie de virtualisation telles que : Xen, KVM, VMWare,….)</w:t>
+      </w:r>
+    </w:p>
+    <w:p>
+      <w:pPr>
+        <w:pStyle w:val="Titre7"/>
+        <w:ind w:left="3402"/>
         <w:rPr>
           <w:sz w:val="24"/>
           <w:szCs w:val="24"/>
         </w:rPr>
-        <w:t>creee</w:t>
-      </w:r>
-      <w:proofErr w:type="spellEnd"/>
+      </w:pPr>
       <w:r>
         <w:rPr>
           <w:sz w:val="24"/>
           <w:szCs w:val="24"/>
         </w:rPr>
-        <w:t xml:space="preserve"> les espace de stockage et les ressources </w:t>
-      </w:r>
-      <w:proofErr w:type="spellStart"/>
-      <w:r>
+        <w:lastRenderedPageBreak/>
+        <w:t xml:space="preserve">La couche plateforme </w:t>
+      </w:r>
+    </w:p>
+    <w:p>
+      <w:pPr>
+        <w:ind w:left="2127"/>
         <w:rPr>
           <w:sz w:val="24"/>
           <w:szCs w:val="24"/>
         </w:rPr>
-        <w:t>realisant</w:t>
-      </w:r>
-      <w:proofErr w:type="spellEnd"/>
+      </w:pPr>
       <w:r>
         <w:rPr>
           <w:sz w:val="24"/>
           <w:szCs w:val="24"/>
         </w:rPr>
-        <w:t xml:space="preserve"> les traitement en partitionnant les ressource physique </w:t>
-      </w:r>
-      <w:proofErr w:type="gramStart"/>
+        <w:t>Implémentée</w:t>
+      </w:r>
       <w:r>
         <w:rPr>
           <w:sz w:val="24"/>
           <w:szCs w:val="24"/>
         </w:rPr>
-        <w:t xml:space="preserve">( </w:t>
-      </w:r>
-      <w:proofErr w:type="spellStart"/>
-      <w:r>
+        <w:t xml:space="preserve"> en dessus de la couche infrastructure, </w:t>
+      </w:r>
+    </w:p>
+    <w:p>
+      <w:pPr>
+        <w:ind w:left="2127"/>
         <w:rPr>
           <w:sz w:val="24"/>
           <w:szCs w:val="24"/>
         </w:rPr>
-        <w:t>aa</w:t>
-      </w:r>
-      <w:proofErr w:type="spellEnd"/>
-      <w:proofErr w:type="gramEnd"/>
+      </w:pPr>
       <w:r>
         <w:rPr>
           <w:sz w:val="24"/>
           <w:szCs w:val="24"/>
         </w:rPr>
-        <w:t xml:space="preserve"> l’aide des technologie de virtualisation telles que : </w:t>
-      </w:r>
-      <w:proofErr w:type="spellStart"/>
+        <w:t>Composée</w:t>
+      </w:r>
       <w:r>
         <w:rPr>
           <w:sz w:val="24"/>
           <w:szCs w:val="24"/>
         </w:rPr>
-        <w:t>Xen</w:t>
-      </w:r>
-      <w:proofErr w:type="spellEnd"/>
+        <w:t xml:space="preserve"> des </w:t>
+      </w:r>
       <w:r>
         <w:rPr>
           <w:sz w:val="24"/>
           <w:szCs w:val="24"/>
         </w:rPr>
-        <w:t>, KVM, VMWare,….)</w:t>
+        <w:t>systèmes</w:t>
+      </w:r>
+      <w:r>
+        <w:rPr>
+          <w:sz w:val="24"/>
+          <w:szCs w:val="24"/>
+        </w:rPr>
+        <w:t xml:space="preserve"> d’exploitation et les Frameworks des </w:t>
+      </w:r>
+      <w:r>
+        <w:rPr>
+          <w:sz w:val="24"/>
+          <w:szCs w:val="24"/>
+        </w:rPr>
+        <w:t>différentes</w:t>
+      </w:r>
+      <w:r>
+        <w:rPr>
+          <w:sz w:val="24"/>
+          <w:szCs w:val="24"/>
+        </w:rPr>
+        <w:t xml:space="preserve"> applications.</w:t>
+      </w:r>
+    </w:p>
+    <w:p>
+      <w:pPr>
+        <w:ind w:left="2127"/>
+        <w:rPr>
+          <w:sz w:val="24"/>
+          <w:szCs w:val="24"/>
+        </w:rPr>
+      </w:pPr>
+      <w:r>
+        <w:rPr>
+          <w:sz w:val="24"/>
+          <w:szCs w:val="24"/>
+        </w:rPr>
+        <w:t xml:space="preserve">L’objective de cette couche est de </w:t>
+      </w:r>
+      <w:r>
+        <w:rPr>
+          <w:sz w:val="24"/>
+          <w:szCs w:val="24"/>
+        </w:rPr>
+        <w:t>minimiser</w:t>
+      </w:r>
+      <w:r>
+        <w:rPr>
+          <w:sz w:val="24"/>
+          <w:szCs w:val="24"/>
+        </w:rPr>
+        <w:t xml:space="preserve"> la </w:t>
+      </w:r>
+      <w:r>
+        <w:rPr>
+          <w:sz w:val="24"/>
+          <w:szCs w:val="24"/>
+        </w:rPr>
+        <w:t>complexité</w:t>
+      </w:r>
+      <w:r>
+        <w:rPr>
+          <w:sz w:val="24"/>
+          <w:szCs w:val="24"/>
+        </w:rPr>
+        <w:t xml:space="preserve"> de </w:t>
+      </w:r>
+      <w:r>
+        <w:rPr>
+          <w:sz w:val="24"/>
+          <w:szCs w:val="24"/>
+        </w:rPr>
+        <w:t>déploiement</w:t>
+      </w:r>
+      <w:r>
+        <w:rPr>
+          <w:sz w:val="24"/>
+          <w:szCs w:val="24"/>
+        </w:rPr>
+        <w:t xml:space="preserve"> direct de applications au niveau des conteneurs VM.</w:t>
+      </w:r>
+    </w:p>
+    <w:p>
+      <w:pPr>
+        <w:ind w:left="2106"/>
+        <w:rPr>
+          <w:sz w:val="24"/>
+          <w:szCs w:val="24"/>
+        </w:rPr>
+      </w:pPr>
+      <w:r>
+        <w:rPr>
+          <w:sz w:val="24"/>
+          <w:szCs w:val="24"/>
+        </w:rPr>
+        <w:t xml:space="preserve">Par Exemple : Google App Engine (GAE) fonctionne au niveau de cette couche et fournit un support des API </w:t>
+      </w:r>
+      <w:r>
+        <w:rPr>
+          <w:sz w:val="24"/>
+          <w:szCs w:val="24"/>
+        </w:rPr>
+        <w:t>implémentant</w:t>
+      </w:r>
+      <w:r>
+        <w:rPr>
+          <w:sz w:val="24"/>
+          <w:szCs w:val="24"/>
+        </w:rPr>
+        <w:t xml:space="preserve"> le Stockage, les BDs et la logique </w:t>
+      </w:r>
+      <w:r>
+        <w:rPr>
+          <w:sz w:val="24"/>
+          <w:szCs w:val="24"/>
+        </w:rPr>
+        <w:t>métier</w:t>
+      </w:r>
+      <w:r>
+        <w:rPr>
+          <w:sz w:val="24"/>
+          <w:szCs w:val="24"/>
+        </w:rPr>
+        <w:t xml:space="preserve"> des applications Web </w:t>
       </w:r>
     </w:p>
     <w:p>
@@ -7499,8 +7476,7 @@
           <w:sz w:val="24"/>
           <w:szCs w:val="24"/>
         </w:rPr>
-        <w:lastRenderedPageBreak/>
-        <w:t xml:space="preserve">La couche plateforme </w:t>
+        <w:t>La couche application</w:t>
       </w:r>
     </w:p>
     <w:p>
@@ -7516,434 +7492,177 @@
           <w:sz w:val="24"/>
           <w:szCs w:val="24"/>
         </w:rPr>
-        <w:t>Implémentée</w:t>
+        <w:t xml:space="preserve">Cette couche est </w:t>
       </w:r>
       <w:r>
         <w:rPr>
           <w:sz w:val="24"/>
           <w:szCs w:val="24"/>
         </w:rPr>
-        <w:t xml:space="preserve"> en dessus de la couche infrastructure, </w:t>
-      </w:r>
-    </w:p>
-    <w:p>
-      <w:pPr>
-        <w:ind w:left="2127"/>
+        <w:t>composée</w:t>
+      </w:r>
+      <w:r>
         <w:rPr>
           <w:sz w:val="24"/>
           <w:szCs w:val="24"/>
         </w:rPr>
-      </w:pPr>
+        <w:t xml:space="preserve"> des applications Cloud disponibles actuellement</w:t>
+      </w:r>
       <w:r>
         <w:rPr>
           <w:sz w:val="24"/>
           <w:szCs w:val="24"/>
         </w:rPr>
-        <w:t>Composée</w:t>
-      </w:r>
-      <w:r>
+        <w:t> </w:t>
+      </w:r>
+    </w:p>
+    <w:p>
+      <w:pPr>
+        <w:ind w:left="2127"/>
         <w:rPr>
           <w:sz w:val="24"/>
           <w:szCs w:val="24"/>
         </w:rPr>
-        <w:t xml:space="preserve"> des </w:t>
-      </w:r>
+      </w:pPr>
       <w:r>
         <w:rPr>
           <w:sz w:val="24"/>
           <w:szCs w:val="24"/>
         </w:rPr>
-        <w:t>systèmes</w:t>
-      </w:r>
-      <w:r>
+        <w:t xml:space="preserve">Les applications cloud offrent : </w:t>
+      </w:r>
+    </w:p>
+    <w:p>
+      <w:pPr>
+        <w:ind w:left="2127"/>
         <w:rPr>
           <w:sz w:val="24"/>
           <w:szCs w:val="24"/>
         </w:rPr>
-        <w:t xml:space="preserve"> d’exploitation et les </w:t>
-      </w:r>
-      <w:proofErr w:type="spellStart"/>
+      </w:pPr>
       <w:r>
         <w:rPr>
           <w:sz w:val="24"/>
           <w:szCs w:val="24"/>
         </w:rPr>
-        <w:t>Frameworks</w:t>
-      </w:r>
-      <w:proofErr w:type="spellEnd"/>
-      <w:r>
+        <w:t>Une meilleure performance,</w:t>
+      </w:r>
+    </w:p>
+    <w:p>
+      <w:pPr>
+        <w:ind w:left="2127"/>
         <w:rPr>
           <w:sz w:val="24"/>
           <w:szCs w:val="24"/>
         </w:rPr>
-        <w:t xml:space="preserve"> des </w:t>
-      </w:r>
+      </w:pPr>
       <w:r>
         <w:rPr>
           <w:sz w:val="24"/>
           <w:szCs w:val="24"/>
         </w:rPr>
-        <w:t>différentes</w:t>
-      </w:r>
-      <w:r>
+        <w:t xml:space="preserve">Une disponibilité de services a bas cout </w:t>
+      </w:r>
+    </w:p>
+    <w:p>
+      <w:pPr>
+        <w:ind w:left="2127"/>
         <w:rPr>
           <w:sz w:val="24"/>
           <w:szCs w:val="24"/>
         </w:rPr>
-        <w:t xml:space="preserve"> applications.</w:t>
-      </w:r>
-    </w:p>
-    <w:p>
-      <w:pPr>
-        <w:ind w:left="2127"/>
+      </w:pPr>
+      <w:r>
         <w:rPr>
           <w:sz w:val="24"/>
           <w:szCs w:val="24"/>
         </w:rPr>
-      </w:pPr>
-      <w:r>
+        <w:t xml:space="preserve">Comparée aux environnements traditionnels de services (Serveurs dédiés). L’architecture de cloud Computing est considérée comme modulaire </w:t>
+      </w:r>
+    </w:p>
+    <w:p>
+      <w:pPr>
+        <w:ind w:left="2127"/>
         <w:rPr>
           <w:sz w:val="24"/>
           <w:szCs w:val="24"/>
         </w:rPr>
-        <w:t xml:space="preserve">L’objective de cette couche est de </w:t>
-      </w:r>
+      </w:pPr>
       <w:r>
         <w:rPr>
           <w:sz w:val="24"/>
           <w:szCs w:val="24"/>
         </w:rPr>
-        <w:t>minimiser</w:t>
-      </w:r>
-      <w:r>
+        <w:t xml:space="preserve">Chaque couche est couplée avec une couche supérieure et une autre inferieure, </w:t>
+      </w:r>
+    </w:p>
+    <w:p>
+      <w:pPr>
+        <w:ind w:left="2127"/>
         <w:rPr>
           <w:sz w:val="24"/>
           <w:szCs w:val="24"/>
         </w:rPr>
-        <w:t xml:space="preserve"> la </w:t>
-      </w:r>
+      </w:pPr>
       <w:r>
         <w:rPr>
           <w:sz w:val="24"/>
           <w:szCs w:val="24"/>
         </w:rPr>
-        <w:t>complexité</w:t>
-      </w:r>
-      <w:r>
+        <w:t>Chaque couche peut évoluer séparément.</w:t>
+      </w:r>
+    </w:p>
+    <w:p>
+      <w:pPr>
+        <w:pStyle w:val="Titre5"/>
+        <w:rPr>
+          <w:sz w:val="28"/>
+          <w:szCs w:val="28"/>
+        </w:rPr>
+      </w:pPr>
+      <w:r>
+        <w:rPr>
+          <w:sz w:val="28"/>
+          <w:szCs w:val="28"/>
+        </w:rPr>
+        <w:t>Le</w:t>
+      </w:r>
+      <w:r>
+        <w:rPr>
+          <w:sz w:val="28"/>
+          <w:szCs w:val="28"/>
+        </w:rPr>
+        <w:t>s</w:t>
+      </w:r>
+      <w:r>
+        <w:rPr>
+          <w:sz w:val="28"/>
+          <w:szCs w:val="28"/>
+        </w:rPr>
+        <w:t xml:space="preserve"> service</w:t>
+      </w:r>
+      <w:r>
+        <w:rPr>
+          <w:sz w:val="28"/>
+          <w:szCs w:val="28"/>
+        </w:rPr>
+        <w:t>s</w:t>
+      </w:r>
+    </w:p>
+    <w:p>
+      <w:pPr>
+        <w:pStyle w:val="Titre6"/>
         <w:rPr>
           <w:sz w:val="24"/>
           <w:szCs w:val="24"/>
         </w:rPr>
-        <w:t xml:space="preserve"> de </w:t>
-      </w:r>
+      </w:pPr>
       <w:r>
         <w:rPr>
           <w:sz w:val="24"/>
           <w:szCs w:val="24"/>
         </w:rPr>
-        <w:t>déploiement</w:t>
-      </w:r>
-      <w:r>
-        <w:rPr>
-          <w:sz w:val="24"/>
-          <w:szCs w:val="24"/>
-        </w:rPr>
-        <w:t xml:space="preserve"> direct de applications au niveau des conteneurs VM.</w:t>
-      </w:r>
-    </w:p>
-    <w:p>
-      <w:pPr>
-        <w:ind w:left="2106"/>
-        <w:rPr>
-          <w:sz w:val="24"/>
-          <w:szCs w:val="24"/>
-        </w:rPr>
-      </w:pPr>
-      <w:r>
-        <w:rPr>
-          <w:sz w:val="24"/>
-          <w:szCs w:val="24"/>
-        </w:rPr>
-        <w:t xml:space="preserve">Par Exemple : Google App Engine (GAE) fonctionne au niveau de cette couche et fournit un support des API </w:t>
-      </w:r>
-      <w:r>
-        <w:rPr>
-          <w:sz w:val="24"/>
-          <w:szCs w:val="24"/>
-        </w:rPr>
-        <w:t>implémentant</w:t>
-      </w:r>
-      <w:r>
-        <w:rPr>
-          <w:sz w:val="24"/>
-          <w:szCs w:val="24"/>
-        </w:rPr>
-        <w:t xml:space="preserve"> le Stockage, les </w:t>
-      </w:r>
-      <w:proofErr w:type="spellStart"/>
-      <w:r>
-        <w:rPr>
-          <w:sz w:val="24"/>
-          <w:szCs w:val="24"/>
-        </w:rPr>
-        <w:t>BDs</w:t>
-      </w:r>
-      <w:proofErr w:type="spellEnd"/>
-      <w:r>
-        <w:rPr>
-          <w:sz w:val="24"/>
-          <w:szCs w:val="24"/>
-        </w:rPr>
-        <w:t xml:space="preserve"> et la logique </w:t>
-      </w:r>
-      <w:r>
-        <w:rPr>
-          <w:sz w:val="24"/>
-          <w:szCs w:val="24"/>
-        </w:rPr>
-        <w:t>métier</w:t>
-      </w:r>
-      <w:r>
-        <w:rPr>
-          <w:sz w:val="24"/>
-          <w:szCs w:val="24"/>
-        </w:rPr>
-        <w:t xml:space="preserve"> des applications Web </w:t>
-      </w:r>
-    </w:p>
-    <w:p>
-      <w:pPr>
-        <w:pStyle w:val="Titre7"/>
-        <w:ind w:left="3402"/>
-        <w:rPr>
-          <w:sz w:val="24"/>
-          <w:szCs w:val="24"/>
-        </w:rPr>
-      </w:pPr>
-      <w:r>
-        <w:rPr>
-          <w:sz w:val="24"/>
-          <w:szCs w:val="24"/>
-        </w:rPr>
-        <w:t>La couche application</w:t>
-      </w:r>
-    </w:p>
-    <w:p>
-      <w:pPr>
-        <w:ind w:left="2127"/>
-        <w:rPr>
-          <w:sz w:val="24"/>
-          <w:szCs w:val="24"/>
-        </w:rPr>
-      </w:pPr>
-      <w:r>
-        <w:rPr>
-          <w:sz w:val="24"/>
-          <w:szCs w:val="24"/>
-        </w:rPr>
-        <w:t xml:space="preserve">Cette couche est </w:t>
-      </w:r>
-      <w:r>
-        <w:rPr>
-          <w:sz w:val="24"/>
-          <w:szCs w:val="24"/>
-        </w:rPr>
-        <w:t>composée</w:t>
-      </w:r>
-      <w:r>
-        <w:rPr>
-          <w:sz w:val="24"/>
-          <w:szCs w:val="24"/>
-        </w:rPr>
-        <w:t xml:space="preserve"> des applications Cloud disponibles actuellement</w:t>
-      </w:r>
-      <w:r>
-        <w:rPr>
-          <w:sz w:val="24"/>
-          <w:szCs w:val="24"/>
-        </w:rPr>
-        <w:t> </w:t>
-      </w:r>
-    </w:p>
-    <w:p>
-      <w:pPr>
-        <w:ind w:left="2127"/>
-        <w:rPr>
-          <w:sz w:val="24"/>
-          <w:szCs w:val="24"/>
-        </w:rPr>
-      </w:pPr>
-      <w:r>
-        <w:rPr>
-          <w:sz w:val="24"/>
-          <w:szCs w:val="24"/>
-        </w:rPr>
-        <w:t xml:space="preserve">Les applications cloud offrent : </w:t>
-      </w:r>
-    </w:p>
-    <w:p>
-      <w:pPr>
-        <w:ind w:left="2127"/>
-        <w:rPr>
-          <w:sz w:val="24"/>
-          <w:szCs w:val="24"/>
-        </w:rPr>
-      </w:pPr>
-      <w:r>
-        <w:rPr>
-          <w:sz w:val="24"/>
-          <w:szCs w:val="24"/>
-        </w:rPr>
-        <w:t>Une meilleure performance,</w:t>
-      </w:r>
-    </w:p>
-    <w:p>
-      <w:pPr>
-        <w:ind w:left="2127"/>
-        <w:rPr>
-          <w:sz w:val="24"/>
-          <w:szCs w:val="24"/>
-        </w:rPr>
-      </w:pPr>
-      <w:r>
-        <w:rPr>
-          <w:sz w:val="24"/>
-          <w:szCs w:val="24"/>
-        </w:rPr>
-        <w:t xml:space="preserve">Une disponibilité de services a bas cout </w:t>
-      </w:r>
-    </w:p>
-    <w:p>
-      <w:pPr>
-        <w:ind w:left="2127"/>
-        <w:rPr>
-          <w:sz w:val="24"/>
-          <w:szCs w:val="24"/>
-        </w:rPr>
-      </w:pPr>
-      <w:r>
-        <w:rPr>
-          <w:sz w:val="24"/>
-          <w:szCs w:val="24"/>
-        </w:rPr>
-        <w:t xml:space="preserve">Comparée aux environnements traditionnels de services (Serveurs dédiés). L’architecture de cloud </w:t>
-      </w:r>
-      <w:proofErr w:type="spellStart"/>
-      <w:r>
-        <w:rPr>
-          <w:sz w:val="24"/>
-          <w:szCs w:val="24"/>
-        </w:rPr>
-        <w:t>Computing</w:t>
-      </w:r>
-      <w:proofErr w:type="spellEnd"/>
-      <w:r>
-        <w:rPr>
-          <w:sz w:val="24"/>
-          <w:szCs w:val="24"/>
-        </w:rPr>
-        <w:t xml:space="preserve"> est considérée comme modulaire </w:t>
-      </w:r>
-    </w:p>
-    <w:p>
-      <w:pPr>
-        <w:ind w:left="2127"/>
-        <w:rPr>
-          <w:sz w:val="24"/>
-          <w:szCs w:val="24"/>
-        </w:rPr>
-      </w:pPr>
-      <w:r>
-        <w:rPr>
-          <w:sz w:val="24"/>
-          <w:szCs w:val="24"/>
-        </w:rPr>
-        <w:t xml:space="preserve">Chaque couche est couplée avec une couche supérieure et une autre inferieure, </w:t>
-      </w:r>
-    </w:p>
-    <w:p>
-      <w:pPr>
-        <w:ind w:left="2127"/>
-        <w:rPr>
-          <w:sz w:val="24"/>
-          <w:szCs w:val="24"/>
-        </w:rPr>
-      </w:pPr>
-      <w:r>
-        <w:rPr>
-          <w:sz w:val="24"/>
-          <w:szCs w:val="24"/>
-        </w:rPr>
-        <w:t>Chaque couche peut évoluer séparément.</w:t>
-      </w:r>
-    </w:p>
-    <w:p>
-      <w:pPr>
-        <w:pStyle w:val="Titre5"/>
-        <w:rPr>
-          <w:sz w:val="28"/>
-          <w:szCs w:val="28"/>
-        </w:rPr>
-      </w:pPr>
-      <w:r>
-        <w:rPr>
-          <w:sz w:val="28"/>
-          <w:szCs w:val="28"/>
-        </w:rPr>
-        <w:t>Le</w:t>
-      </w:r>
-      <w:r>
-        <w:rPr>
-          <w:sz w:val="28"/>
-          <w:szCs w:val="28"/>
-        </w:rPr>
-        <w:t>s</w:t>
-      </w:r>
-      <w:r>
-        <w:rPr>
-          <w:sz w:val="28"/>
-          <w:szCs w:val="28"/>
-        </w:rPr>
-        <w:t xml:space="preserve"> service</w:t>
-      </w:r>
-      <w:r>
-        <w:rPr>
-          <w:sz w:val="28"/>
-          <w:szCs w:val="28"/>
-        </w:rPr>
-        <w:t>s</w:t>
-      </w:r>
-    </w:p>
-    <w:p>
-      <w:pPr>
-        <w:pStyle w:val="Titre6"/>
-        <w:rPr>
-          <w:sz w:val="24"/>
-          <w:szCs w:val="24"/>
-        </w:rPr>
-      </w:pPr>
-      <w:r>
-        <w:rPr>
-          <w:sz w:val="24"/>
-          <w:szCs w:val="24"/>
-        </w:rPr>
-        <w:t xml:space="preserve">Infrastructure as </w:t>
-      </w:r>
-      <w:proofErr w:type="gramStart"/>
-      <w:r>
-        <w:rPr>
-          <w:sz w:val="24"/>
-          <w:szCs w:val="24"/>
-        </w:rPr>
-        <w:t>a</w:t>
-      </w:r>
-      <w:proofErr w:type="gramEnd"/>
-      <w:r>
-        <w:rPr>
-          <w:sz w:val="24"/>
-          <w:szCs w:val="24"/>
-        </w:rPr>
-        <w:t xml:space="preserve"> Service </w:t>
+        <w:t xml:space="preserve">Infrastructure as a Service </w:t>
       </w:r>
     </w:p>
     <w:p>
@@ -7989,27 +7708,7 @@
           <w:color w:val="444444"/>
           <w:bdr w:val="none" w:sz="0" w:space="0" w:color="auto" w:frame="1"/>
         </w:rPr>
-        <w:t xml:space="preserve"> Infrastructure as </w:t>
-      </w:r>
-      <w:proofErr w:type="gramStart"/>
-      <w:r>
-        <w:rPr>
-          <w:rStyle w:val="lev"/>
-          <w:rFonts w:ascii="inherit" w:hAnsi="inherit"/>
-          <w:color w:val="444444"/>
-          <w:bdr w:val="none" w:sz="0" w:space="0" w:color="auto" w:frame="1"/>
-        </w:rPr>
-        <w:t>a</w:t>
-      </w:r>
-      <w:proofErr w:type="gramEnd"/>
-      <w:r>
-        <w:rPr>
-          <w:rStyle w:val="lev"/>
-          <w:rFonts w:ascii="inherit" w:hAnsi="inherit"/>
-          <w:color w:val="444444"/>
-          <w:bdr w:val="none" w:sz="0" w:space="0" w:color="auto" w:frame="1"/>
-        </w:rPr>
-        <w:t xml:space="preserve"> Service</w:t>
+        <w:t> Infrastructure as a Service</w:t>
       </w:r>
       <w:r>
         <w:rPr>
@@ -8025,19 +7724,8 @@
           <w:color w:val="444444"/>
           <w:bdr w:val="none" w:sz="0" w:space="0" w:color="auto" w:frame="1"/>
         </w:rPr>
-        <w:t xml:space="preserve"> Cloud </w:t>
-      </w:r>
-      <w:proofErr w:type="spellStart"/>
-      <w:r>
-        <w:rPr>
-          <w:rStyle w:val="Accentuation"/>
-          <w:rFonts w:ascii="inherit" w:hAnsi="inherit"/>
-          <w:color w:val="444444"/>
-          <w:bdr w:val="none" w:sz="0" w:space="0" w:color="auto" w:frame="1"/>
-        </w:rPr>
-        <w:t>Computing</w:t>
-      </w:r>
-      <w:proofErr w:type="spellEnd"/>
+        <w:t> Cloud Computing</w:t>
+      </w:r>
       <w:r>
         <w:rPr>
           <w:rFonts w:ascii="PT Sans" w:hAnsi="PT Sans"/>
@@ -8114,37 +7802,12 @@
           <w:szCs w:val="24"/>
         </w:rPr>
       </w:pPr>
-      <w:proofErr w:type="spellStart"/>
       <w:r>
         <w:rPr>
           <w:sz w:val="24"/>
           <w:szCs w:val="24"/>
         </w:rPr>
-        <w:t>Plateform</w:t>
-      </w:r>
-      <w:proofErr w:type="spellEnd"/>
-      <w:r>
-        <w:rPr>
-          <w:sz w:val="24"/>
-          <w:szCs w:val="24"/>
-        </w:rPr>
-        <w:t xml:space="preserve"> as </w:t>
-      </w:r>
-      <w:proofErr w:type="gramStart"/>
-      <w:r>
-        <w:rPr>
-          <w:sz w:val="24"/>
-          <w:szCs w:val="24"/>
-        </w:rPr>
-        <w:t>a</w:t>
-      </w:r>
-      <w:proofErr w:type="gramEnd"/>
-      <w:r>
-        <w:rPr>
-          <w:sz w:val="24"/>
-          <w:szCs w:val="24"/>
-        </w:rPr>
-        <w:t xml:space="preserve"> Service</w:t>
+        <w:t>Plateform as a Service</w:t>
       </w:r>
     </w:p>
     <w:p>
@@ -8195,7 +7858,6 @@
         </w:rPr>
         <w:t> » signifie quant à lui « </w:t>
       </w:r>
-      <w:proofErr w:type="spellStart"/>
       <w:r>
         <w:rPr>
           <w:rFonts w:ascii="inherit" w:eastAsia="Times New Roman" w:hAnsi="inherit" w:cs="Times New Roman"/>
@@ -8207,49 +7869,7 @@
           <w:bdr w:val="none" w:sz="0" w:space="0" w:color="auto" w:frame="1"/>
           <w:lang w:eastAsia="fr-FR"/>
         </w:rPr>
-        <w:t>Plateform</w:t>
-      </w:r>
-      <w:proofErr w:type="spellEnd"/>
-      <w:r>
-        <w:rPr>
-          <w:rFonts w:ascii="inherit" w:eastAsia="Times New Roman" w:hAnsi="inherit" w:cs="Times New Roman"/>
-          <w:b/>
-          <w:bCs/>
-          <w:color w:val="444444"/>
-          <w:sz w:val="24"/>
-          <w:szCs w:val="24"/>
-          <w:bdr w:val="none" w:sz="0" w:space="0" w:color="auto" w:frame="1"/>
-          <w:lang w:eastAsia="fr-FR"/>
-        </w:rPr>
-        <w:t xml:space="preserve"> as </w:t>
-      </w:r>
-      <w:proofErr w:type="gramStart"/>
-      <w:r>
-        <w:rPr>
-          <w:rFonts w:ascii="inherit" w:eastAsia="Times New Roman" w:hAnsi="inherit" w:cs="Times New Roman"/>
-          <w:b/>
-          <w:bCs/>
-          <w:color w:val="444444"/>
-          <w:sz w:val="24"/>
-          <w:szCs w:val="24"/>
-          <w:bdr w:val="none" w:sz="0" w:space="0" w:color="auto" w:frame="1"/>
-          <w:lang w:eastAsia="fr-FR"/>
-        </w:rPr>
-        <w:t>a</w:t>
-      </w:r>
-      <w:proofErr w:type="gramEnd"/>
-      <w:r>
-        <w:rPr>
-          <w:rFonts w:ascii="inherit" w:eastAsia="Times New Roman" w:hAnsi="inherit" w:cs="Times New Roman"/>
-          <w:b/>
-          <w:bCs/>
-          <w:color w:val="444444"/>
-          <w:sz w:val="24"/>
-          <w:szCs w:val="24"/>
-          <w:bdr w:val="none" w:sz="0" w:space="0" w:color="auto" w:frame="1"/>
-          <w:lang w:eastAsia="fr-FR"/>
-        </w:rPr>
-        <w:t xml:space="preserve"> Service</w:t>
+        <w:t>Plateform as a Service</w:t>
       </w:r>
       <w:r>
         <w:rPr>
@@ -8303,23 +7923,7 @@
           <w:szCs w:val="24"/>
         </w:rPr>
         <w:lastRenderedPageBreak/>
-        <w:t xml:space="preserve">Software as </w:t>
-      </w:r>
-      <w:proofErr w:type="gramStart"/>
-      <w:r>
-        <w:rPr>
-          <w:sz w:val="24"/>
-          <w:szCs w:val="24"/>
-        </w:rPr>
-        <w:t>a</w:t>
-      </w:r>
-      <w:proofErr w:type="gramEnd"/>
-      <w:r>
-        <w:rPr>
-          <w:sz w:val="24"/>
-          <w:szCs w:val="24"/>
-        </w:rPr>
-        <w:t xml:space="preserve"> Service</w:t>
+        <w:t>Software as a Service</w:t>
       </w:r>
     </w:p>
     <w:p>
@@ -8365,29 +7969,7 @@
           <w:bdr w:val="none" w:sz="0" w:space="0" w:color="auto" w:frame="1"/>
           <w:shd w:val="clear" w:color="auto" w:fill="FFFFFF"/>
         </w:rPr>
-        <w:t xml:space="preserve">Software as </w:t>
-      </w:r>
-      <w:proofErr w:type="gramStart"/>
-      <w:r>
-        <w:rPr>
-          <w:rStyle w:val="lev"/>
-          <w:rFonts w:ascii="PT Sans" w:hAnsi="PT Sans"/>
-          <w:color w:val="444444"/>
-          <w:bdr w:val="none" w:sz="0" w:space="0" w:color="auto" w:frame="1"/>
-          <w:shd w:val="clear" w:color="auto" w:fill="FFFFFF"/>
-        </w:rPr>
-        <w:t>a</w:t>
-      </w:r>
-      <w:proofErr w:type="gramEnd"/>
-      <w:r>
-        <w:rPr>
-          <w:rStyle w:val="lev"/>
-          <w:rFonts w:ascii="PT Sans" w:hAnsi="PT Sans"/>
-          <w:color w:val="444444"/>
-          <w:bdr w:val="none" w:sz="0" w:space="0" w:color="auto" w:frame="1"/>
-          <w:shd w:val="clear" w:color="auto" w:fill="FFFFFF"/>
-        </w:rPr>
-        <w:t xml:space="preserve"> Service</w:t>
+        <w:t>Software as a Service</w:t>
       </w:r>
       <w:r>
         <w:rPr>
@@ -8559,21 +8141,7 @@
         <w:rPr>
           <w:rFonts w:asciiTheme="minorHAnsi" w:hAnsiTheme="minorHAnsi" w:cstheme="minorHAnsi"/>
         </w:rPr>
-        <w:t xml:space="preserve">La virtualisation est une technique permettant de diviser logiquement les ressources de l’ordinateur. Il est réalisé en faisant abstraction de la complexité sous-jacente de la ségrégation des ressources. Bien qu’il s’agisse d’une technologie ancienne, c’est toujours une technique populaire et très pertinente à l’ère du cloud </w:t>
-      </w:r>
-      <w:proofErr w:type="spellStart"/>
-      <w:r>
-        <w:rPr>
-          <w:rFonts w:asciiTheme="minorHAnsi" w:hAnsiTheme="minorHAnsi" w:cstheme="minorHAnsi"/>
-        </w:rPr>
-        <w:t>computing</w:t>
-      </w:r>
-      <w:proofErr w:type="spellEnd"/>
-      <w:r>
-        <w:rPr>
-          <w:rFonts w:asciiTheme="minorHAnsi" w:hAnsiTheme="minorHAnsi" w:cstheme="minorHAnsi"/>
-        </w:rPr>
-        <w:t xml:space="preserve">. </w:t>
+        <w:t xml:space="preserve">La virtualisation est une technique permettant de diviser logiquement les ressources de l’ordinateur. Il est réalisé en faisant abstraction de la complexité sous-jacente de la ségrégation des ressources. Bien qu’il s’agisse d’une technologie ancienne, c’est toujours une technique populaire et très pertinente à l’ère du cloud computing. </w:t>
       </w:r>
     </w:p>
     <w:p>
@@ -8662,6 +8230,7 @@
       <w:r>
         <w:rPr>
           <w:noProof/>
+          <w:lang w:eastAsia="fr-FR"/>
         </w:rPr>
         <w:lastRenderedPageBreak/>
         <w:drawing>
@@ -8829,9 +8398,8 @@
         </w:rPr>
         <w:t>.</w:t>
       </w:r>
-      <w:bookmarkStart w:id="9" w:name="_Toc54377"/>
-      <w:bookmarkStart w:id="10" w:name="_Toc53353043"/>
-      <w:bookmarkStart w:id="11" w:name="_Toc104131075"/>
+      <w:bookmarkStart w:id="10" w:name="_Toc54377"/>
+      <w:bookmarkStart w:id="11" w:name="_Toc53353043"/>
     </w:p>
     <w:p>
       <w:pPr>
@@ -8920,7 +8488,6 @@
         </w:rPr>
         <w:t>Dans VMWare, définissez le réseau de la machine virtuelle sur (</w:t>
       </w:r>
-      <w:proofErr w:type="spellStart"/>
       <w:r>
         <w:rPr>
           <w:rFonts w:ascii="Segoe UI" w:hAnsi="Segoe UI" w:cs="Segoe UI"/>
@@ -8929,64 +8496,8 @@
           <w:szCs w:val="24"/>
           <w:shd w:val="clear" w:color="auto" w:fill="FFFFFF"/>
         </w:rPr>
-        <w:t>Connect</w:t>
-      </w:r>
-      <w:proofErr w:type="spellEnd"/>
-      <w:r>
-        <w:rPr>
-          <w:rFonts w:ascii="Segoe UI" w:hAnsi="Segoe UI" w:cs="Segoe UI"/>
-          <w:color w:val="232629"/>
-          <w:sz w:val="24"/>
-          <w:szCs w:val="24"/>
-          <w:shd w:val="clear" w:color="auto" w:fill="FFFFFF"/>
-        </w:rPr>
-        <w:t xml:space="preserve"> </w:t>
-      </w:r>
-      <w:proofErr w:type="spellStart"/>
-      <w:r>
-        <w:rPr>
-          <w:rFonts w:ascii="Segoe UI" w:hAnsi="Segoe UI" w:cs="Segoe UI"/>
-          <w:color w:val="232629"/>
-          <w:sz w:val="24"/>
-          <w:szCs w:val="24"/>
-          <w:shd w:val="clear" w:color="auto" w:fill="FFFFFF"/>
-        </w:rPr>
-        <w:t>directly</w:t>
-      </w:r>
-      <w:proofErr w:type="spellEnd"/>
-      <w:r>
-        <w:rPr>
-          <w:rFonts w:ascii="Segoe UI" w:hAnsi="Segoe UI" w:cs="Segoe UI"/>
-          <w:color w:val="232629"/>
-          <w:sz w:val="24"/>
-          <w:szCs w:val="24"/>
-          <w:shd w:val="clear" w:color="auto" w:fill="FFFFFF"/>
-        </w:rPr>
-        <w:t xml:space="preserve"> to the </w:t>
-      </w:r>
-      <w:proofErr w:type="spellStart"/>
-      <w:r>
-        <w:rPr>
-          <w:rFonts w:ascii="Segoe UI" w:hAnsi="Segoe UI" w:cs="Segoe UI"/>
-          <w:color w:val="232629"/>
-          <w:sz w:val="24"/>
-          <w:szCs w:val="24"/>
-          <w:shd w:val="clear" w:color="auto" w:fill="FFFFFF"/>
-        </w:rPr>
-        <w:t>physical</w:t>
-      </w:r>
-      <w:proofErr w:type="spellEnd"/>
-      <w:r>
-        <w:rPr>
-          <w:rFonts w:ascii="Segoe UI" w:hAnsi="Segoe UI" w:cs="Segoe UI"/>
-          <w:color w:val="232629"/>
-          <w:sz w:val="24"/>
-          <w:szCs w:val="24"/>
-          <w:shd w:val="clear" w:color="auto" w:fill="FFFFFF"/>
-        </w:rPr>
-        <w:t xml:space="preserve"> network (</w:t>
-      </w:r>
-      <w:proofErr w:type="spellStart"/>
+        <w:t>Connect directly to the physical network (</w:t>
+      </w:r>
       <w:r>
         <w:rPr>
           <w:rFonts w:ascii="Consolas" w:hAnsi="Consolas" w:cs="Segoe UI"/>
@@ -8997,7 +8508,6 @@
         </w:rPr>
         <w:t>Bridged</w:t>
       </w:r>
-      <w:proofErr w:type="spellEnd"/>
       <w:r>
         <w:rPr>
           <w:rFonts w:ascii="Segoe UI" w:hAnsi="Segoe UI" w:cs="Segoe UI"/>
@@ -9079,29 +8589,7 @@
           <w:szCs w:val="24"/>
           <w:lang w:eastAsia="fr-FR"/>
         </w:rPr>
-        <w:t>Trouvez l’adresse IP de la machine virtuel sur le réseau sur lequel se trouve l’</w:t>
-      </w:r>
-      <w:proofErr w:type="spellStart"/>
-      <w:r>
-        <w:rPr>
-          <w:rFonts w:eastAsia="Times New Roman" w:cstheme="minorHAnsi"/>
-          <w:color w:val="232629"/>
-          <w:sz w:val="24"/>
-          <w:szCs w:val="24"/>
-          <w:lang w:eastAsia="fr-FR"/>
-        </w:rPr>
-        <w:t>hote</w:t>
-      </w:r>
-      <w:proofErr w:type="spellEnd"/>
-      <w:r>
-        <w:rPr>
-          <w:rFonts w:eastAsia="Times New Roman" w:cstheme="minorHAnsi"/>
-          <w:color w:val="232629"/>
-          <w:sz w:val="24"/>
-          <w:szCs w:val="24"/>
-          <w:lang w:eastAsia="fr-FR"/>
-        </w:rPr>
-        <w:t xml:space="preserve"> lui-même (pas le réseau privé configuré par VMWare). </w:t>
+        <w:t xml:space="preserve">Trouvez l’adresse IP de la machine virtuel sur le réseau sur lequel se trouve l’hote lui-même (pas le réseau privé configuré par VMWare). </w:t>
       </w:r>
     </w:p>
     <w:p>
@@ -9310,7 +8798,6 @@
           <w:lang w:eastAsia="fr-FR"/>
         </w:rPr>
       </w:pPr>
-      <w:proofErr w:type="gramStart"/>
       <w:r>
         <w:rPr>
           <w:rFonts w:ascii="Consolas" w:eastAsia="Times New Roman" w:hAnsi="Consolas" w:cstheme="minorHAnsi"/>
@@ -9321,46 +8808,7 @@
           <w:bdr w:val="none" w:sz="0" w:space="0" w:color="auto" w:frame="1"/>
           <w:lang w:eastAsia="fr-FR"/>
         </w:rPr>
-        <w:t>python</w:t>
-      </w:r>
-      <w:proofErr w:type="gramEnd"/>
-      <w:r>
-        <w:rPr>
-          <w:rFonts w:ascii="Consolas" w:eastAsia="Times New Roman" w:hAnsi="Consolas" w:cstheme="minorHAnsi"/>
-          <w:color w:val="232629"/>
-          <w:sz w:val="24"/>
-          <w:szCs w:val="24"/>
-          <w:highlight w:val="lightGray"/>
-          <w:bdr w:val="none" w:sz="0" w:space="0" w:color="auto" w:frame="1"/>
-          <w:lang w:eastAsia="fr-FR"/>
-        </w:rPr>
-        <w:t xml:space="preserve"> manage.py </w:t>
-      </w:r>
-      <w:proofErr w:type="spellStart"/>
-      <w:r>
-        <w:rPr>
-          <w:rFonts w:ascii="Consolas" w:eastAsia="Times New Roman" w:hAnsi="Consolas" w:cstheme="minorHAnsi"/>
-          <w:color w:val="232629"/>
-          <w:sz w:val="24"/>
-          <w:szCs w:val="24"/>
-          <w:highlight w:val="lightGray"/>
-          <w:bdr w:val="none" w:sz="0" w:space="0" w:color="auto" w:frame="1"/>
-          <w:lang w:eastAsia="fr-FR"/>
-        </w:rPr>
-        <w:t>runserver</w:t>
-      </w:r>
-      <w:proofErr w:type="spellEnd"/>
-      <w:r>
-        <w:rPr>
-          <w:rFonts w:ascii="Consolas" w:eastAsia="Times New Roman" w:hAnsi="Consolas" w:cstheme="minorHAnsi"/>
-          <w:color w:val="232629"/>
-          <w:sz w:val="24"/>
-          <w:szCs w:val="24"/>
-          <w:highlight w:val="lightGray"/>
-          <w:bdr w:val="none" w:sz="0" w:space="0" w:color="auto" w:frame="1"/>
-          <w:lang w:eastAsia="fr-FR"/>
-        </w:rPr>
-        <w:t xml:space="preserve"> 192.168.1.2:8000</w:t>
+        <w:t>python manage.py runserver 192.168.1.2:8000</w:t>
       </w:r>
     </w:p>
     <w:p>
@@ -9600,55 +9048,1411 @@
       <w:pPr>
         <w:ind w:left="993"/>
         <w:rPr>
+          <w:rFonts w:asciiTheme="majorHAnsi" w:hAnsiTheme="majorHAnsi" w:cs="Open Sans"/>
+          <w:sz w:val="24"/>
+          <w:szCs w:val="24"/>
+        </w:rPr>
+      </w:pPr>
+      <w:r>
+        <w:rPr>
+          <w:rFonts w:asciiTheme="majorHAnsi" w:hAnsiTheme="majorHAnsi" w:cs="Open Sans"/>
+          <w:sz w:val="24"/>
+          <w:szCs w:val="24"/>
+        </w:rPr>
+        <w:t xml:space="preserve">NGROK est un logiciel couplé à un service web qui va vous permettre de créer un tunnel à partir d’Internet vers un port sur votre machine en local (TCP ou UDP). L’intérêt pour un développeur est de pouvoir faire une démo publique sans avoir à déployer son projet sur un serveur. Pour cela, il suffit d’installer Ngrok (Mac, Linux, Windows) et de communiquer aux gens que vous voulez, l’URL fournie par le service qui sera de type : </w:t>
+      </w:r>
+      <w:hyperlink r:id="rId22" w:history="1">
+        <w:r>
+          <w:rPr>
+            <w:rStyle w:val="Lienhypertexte"/>
+            <w:rFonts w:asciiTheme="majorHAnsi" w:hAnsiTheme="majorHAnsi" w:cs="Open Sans"/>
+            <w:sz w:val="24"/>
+            <w:szCs w:val="24"/>
+          </w:rPr>
+          <w:t>http://xxxx.ngrok.io</w:t>
+        </w:r>
+      </w:hyperlink>
+    </w:p>
+    <w:p>
+      <w:pPr>
+        <w:autoSpaceDE w:val="0"/>
+        <w:autoSpaceDN w:val="0"/>
+        <w:adjustRightInd w:val="0"/>
+        <w:spacing w:before="0" w:after="200" w:line="276" w:lineRule="auto"/>
+        <w:ind w:left="1530"/>
+        <w:rPr>
+          <w:rFonts w:ascii="Calibri" w:hAnsi="Calibri" w:cs="Calibri"/>
+          <w:b/>
+          <w:sz w:val="28"/>
+          <w:lang w:val="fr"/>
+        </w:rPr>
+      </w:pPr>
+      <w:r>
+        <w:rPr>
+          <w:rFonts w:ascii="Calibri" w:hAnsi="Calibri" w:cs="Calibri"/>
+          <w:b/>
+          <w:sz w:val="28"/>
+          <w:lang w:val="fr"/>
+        </w:rPr>
+        <w:lastRenderedPageBreak/>
+        <w:t>Que peut-on faire avec ngrok?</w:t>
+      </w:r>
+      <w:r>
+        <w:rPr>
+          <w:rFonts w:ascii="Calibri" w:hAnsi="Calibri" w:cs="Calibri"/>
+          <w:b/>
+          <w:sz w:val="28"/>
+          <w:lang w:val="fr"/>
+        </w:rPr>
+        <w:t xml:space="preserve"> </w:t>
+      </w:r>
+      <w:r>
+        <w:rPr>
+          <w:rFonts w:ascii="Calibri" w:hAnsi="Calibri" w:cs="Calibri"/>
+          <w:b/>
+          <w:bCs/>
+          <w:sz w:val="28"/>
+          <w:lang w:val="en-GB"/>
+        </w:rPr>
+        <w:t xml:space="preserve"> </w:t>
+      </w:r>
+    </w:p>
+    <w:p>
+      <w:pPr>
+        <w:autoSpaceDE w:val="0"/>
+        <w:autoSpaceDN w:val="0"/>
+        <w:adjustRightInd w:val="0"/>
+        <w:spacing w:before="0" w:after="200" w:line="276" w:lineRule="auto"/>
+        <w:ind w:left="993"/>
+        <w:rPr>
+          <w:rFonts w:ascii="Calibri" w:hAnsi="Calibri" w:cs="Calibri"/>
+          <w:lang w:val="fr"/>
+        </w:rPr>
+      </w:pPr>
+      <w:r>
+        <w:rPr>
+          <w:rFonts w:ascii="Calibri" w:hAnsi="Calibri" w:cs="Calibri"/>
+          <w:lang w:val="fr"/>
+        </w:rPr>
+        <w:t>Si vous êtes développeur web ou responsable d’infrastructure, cet outil est fait pour vous ! En effet, ngrok va vous permettre de rendre public vos travaux en cours de développement sur votre machine locale.</w:t>
+      </w:r>
+    </w:p>
+    <w:p>
+      <w:pPr>
+        <w:autoSpaceDE w:val="0"/>
+        <w:autoSpaceDN w:val="0"/>
+        <w:adjustRightInd w:val="0"/>
+        <w:spacing w:before="0" w:after="200" w:line="276" w:lineRule="auto"/>
+        <w:ind w:left="993"/>
+        <w:rPr>
+          <w:rFonts w:ascii="Calibri" w:hAnsi="Calibri" w:cs="Calibri"/>
+          <w:lang w:val="fr"/>
+        </w:rPr>
+      </w:pPr>
+      <w:r>
+        <w:rPr>
+          <w:rFonts w:ascii="Calibri" w:hAnsi="Calibri" w:cs="Calibri"/>
+          <w:lang w:val="fr"/>
+        </w:rPr>
+        <w:t>Une fois l’application ngrok lancée, cette dernière va créer un tunnel et va vous fournir une adresse du type vwxyz.ngrok.com Voilà, c’est fini ! Il ne vous restera plus qu’à communiquer cette adresse à n’importe qui, pour qu’il l’ouvre depuis son navigateur. Lorsque la requête web arrive sur le serveur de ngrok, ce dernier redirige le sous-domaine vwxyz vers votre machine. C’est ce que l’on appelle communément dans le jargon informatique un reverse proxy (ou proxy inversé).</w:t>
+      </w:r>
+    </w:p>
+    <w:p>
+      <w:pPr>
+        <w:autoSpaceDE w:val="0"/>
+        <w:autoSpaceDN w:val="0"/>
+        <w:adjustRightInd w:val="0"/>
+        <w:spacing w:before="0" w:after="200" w:line="276" w:lineRule="auto"/>
+        <w:ind w:left="993"/>
+        <w:rPr>
+          <w:rFonts w:ascii="Calibri" w:hAnsi="Calibri" w:cs="Calibri"/>
+          <w:lang w:val="fr"/>
+        </w:rPr>
+      </w:pPr>
+    </w:p>
+    <w:p>
+      <w:pPr>
+        <w:autoSpaceDE w:val="0"/>
+        <w:autoSpaceDN w:val="0"/>
+        <w:adjustRightInd w:val="0"/>
+        <w:spacing w:before="0" w:after="200" w:line="276" w:lineRule="auto"/>
+        <w:ind w:left="993"/>
+        <w:rPr>
+          <w:rFonts w:ascii="Calibri" w:hAnsi="Calibri" w:cs="Calibri"/>
+          <w:lang w:val="fr"/>
+        </w:rPr>
+      </w:pPr>
+      <w:r>
+        <w:rPr>
+          <w:rFonts w:ascii="Calibri" w:hAnsi="Calibri" w:cs="Calibri"/>
+          <w:lang w:val="fr"/>
+        </w:rPr>
+        <w:t>Outre le fait que ngrok fournit un accès indirect à votre ordinateur sur un port défini, il vous offre également la possibilité d’analyse des requêtes web reçues et même de les rejouer. Mais ce n’est pas tout… vous allez pouvoir également vous essayer au https ou SSL, moyennant une inscription sur le site ngrok.com.</w:t>
+      </w:r>
+    </w:p>
+    <w:p>
+      <w:pPr>
+        <w:autoSpaceDE w:val="0"/>
+        <w:autoSpaceDN w:val="0"/>
+        <w:adjustRightInd w:val="0"/>
+        <w:spacing w:before="0" w:after="200" w:line="276" w:lineRule="auto"/>
+        <w:ind w:left="2127"/>
+        <w:rPr>
+          <w:rFonts w:ascii="Calibri" w:hAnsi="Calibri" w:cs="Calibri"/>
+          <w:lang w:val="fr"/>
+        </w:rPr>
+      </w:pPr>
+    </w:p>
+    <w:p>
+      <w:pPr>
+        <w:pStyle w:val="Titre2"/>
+        <w:numPr>
+          <w:ilvl w:val="0"/>
+          <w:numId w:val="0"/>
+        </w:numPr>
+        <w:shd w:val="clear" w:color="auto" w:fill="FFFFFF"/>
+        <w:spacing w:before="225" w:after="225"/>
+        <w:ind w:left="1285"/>
+        <w:rPr>
+          <w:rFonts w:ascii="Verdana" w:hAnsi="Verdana"/>
+          <w:b w:val="0"/>
+          <w:bCs w:val="0"/>
+          <w:color w:val="000000"/>
+          <w:sz w:val="36"/>
+          <w:szCs w:val="45"/>
+        </w:rPr>
+      </w:pPr>
+      <w:r>
+        <w:rPr>
+          <w:rFonts w:ascii="Verdana" w:hAnsi="Verdana"/>
+          <w:b w:val="0"/>
+          <w:bCs w:val="0"/>
+          <w:color w:val="000000"/>
+          <w:sz w:val="36"/>
+          <w:szCs w:val="45"/>
+        </w:rPr>
+        <w:t>Mise en œuvre de ngrok</w:t>
+      </w:r>
+    </w:p>
+    <w:p>
+      <w:pPr>
+        <w:pStyle w:val="NormalWeb"/>
+        <w:shd w:val="clear" w:color="auto" w:fill="FFFFFF"/>
+        <w:spacing w:before="0" w:beforeAutospacing="0" w:after="240" w:afterAutospacing="0"/>
+        <w:ind w:left="709"/>
+        <w:rPr>
+          <w:rFonts w:ascii="Verdana" w:hAnsi="Verdana"/>
+          <w:color w:val="000000"/>
+          <w:sz w:val="18"/>
+        </w:rPr>
+      </w:pPr>
+      <w:r>
+        <w:rPr>
+          <w:rFonts w:ascii="Verdana" w:hAnsi="Verdana"/>
+          <w:color w:val="000000"/>
+          <w:sz w:val="18"/>
+        </w:rPr>
+        <w:t>Dans un premier temps, il vous faut </w:t>
+      </w:r>
+      <w:hyperlink r:id="rId23" w:tgtFrame="_blank" w:tooltip="Télécharger ngrok" w:history="1">
+        <w:r>
+          <w:rPr>
+            <w:rStyle w:val="Lienhypertexte"/>
+            <w:rFonts w:ascii="Verdana" w:hAnsi="Verdana"/>
+            <w:b/>
+            <w:bCs/>
+            <w:color w:val="1E73BE"/>
+            <w:sz w:val="18"/>
+          </w:rPr>
+          <w:t>télécharger ngrok</w:t>
+        </w:r>
+      </w:hyperlink>
+      <w:r>
+        <w:rPr>
+          <w:rFonts w:ascii="Verdana" w:hAnsi="Verdana"/>
+          <w:color w:val="000000"/>
+          <w:sz w:val="18"/>
+        </w:rPr>
+        <w:t> (disponible pour </w:t>
+      </w:r>
+      <w:hyperlink r:id="rId24" w:tgtFrame="_blank" w:tooltip="ngrok pour Windows" w:history="1">
+        <w:r>
+          <w:rPr>
+            <w:rStyle w:val="Lienhypertexte"/>
+            <w:rFonts w:ascii="Verdana" w:hAnsi="Verdana"/>
+            <w:color w:val="1E73BE"/>
+            <w:sz w:val="18"/>
+          </w:rPr>
+          <w:t>Windows</w:t>
+        </w:r>
+      </w:hyperlink>
+      <w:r>
+        <w:rPr>
+          <w:rFonts w:ascii="Verdana" w:hAnsi="Verdana"/>
+          <w:color w:val="000000"/>
+          <w:sz w:val="18"/>
+        </w:rPr>
+        <w:t>, </w:t>
+      </w:r>
+      <w:hyperlink r:id="rId25" w:tgtFrame="_blank" w:tooltip="Télécharger ngrok pour Mac" w:history="1">
+        <w:r>
+          <w:rPr>
+            <w:rStyle w:val="Lienhypertexte"/>
+            <w:rFonts w:ascii="Verdana" w:hAnsi="Verdana"/>
+            <w:color w:val="1E73BE"/>
+            <w:sz w:val="18"/>
+          </w:rPr>
+          <w:t>OS X</w:t>
+        </w:r>
+      </w:hyperlink>
+      <w:r>
+        <w:rPr>
+          <w:rFonts w:ascii="Verdana" w:hAnsi="Verdana"/>
+          <w:color w:val="000000"/>
+          <w:sz w:val="18"/>
+        </w:rPr>
+        <w:t> ou </w:t>
+      </w:r>
+      <w:hyperlink r:id="rId26" w:tgtFrame="_blank" w:tooltip="Télécharger ngrok pour Linux" w:history="1">
+        <w:r>
+          <w:rPr>
+            <w:rStyle w:val="Lienhypertexte"/>
+            <w:rFonts w:ascii="Verdana" w:hAnsi="Verdana"/>
+            <w:color w:val="1E73BE"/>
+            <w:sz w:val="18"/>
+          </w:rPr>
+          <w:t>Linux</w:t>
+        </w:r>
+      </w:hyperlink>
+      <w:r>
+        <w:rPr>
+          <w:rFonts w:ascii="Verdana" w:hAnsi="Verdana"/>
+          <w:color w:val="000000"/>
+          <w:sz w:val="18"/>
+        </w:rPr>
+        <w:t>).</w:t>
+      </w:r>
+    </w:p>
+    <w:p>
+      <w:pPr>
+        <w:pStyle w:val="NormalWeb"/>
+        <w:shd w:val="clear" w:color="auto" w:fill="FFFFFF"/>
+        <w:spacing w:before="0" w:beforeAutospacing="0" w:after="240" w:afterAutospacing="0"/>
+        <w:ind w:left="709"/>
+        <w:rPr>
+          <w:rFonts w:ascii="Verdana" w:hAnsi="Verdana"/>
+          <w:color w:val="000000"/>
+          <w:sz w:val="18"/>
+        </w:rPr>
+      </w:pPr>
+      <w:r>
+        <w:rPr>
+          <w:rFonts w:ascii="Verdana" w:hAnsi="Verdana"/>
+          <w:color w:val="000000"/>
+          <w:sz w:val="18"/>
+        </w:rPr>
+        <w:t>Seconde étape,</w:t>
+      </w:r>
+      <w:r>
+        <w:rPr>
+          <w:rStyle w:val="lev"/>
+          <w:rFonts w:ascii="Verdana" w:hAnsi="Verdana"/>
+          <w:color w:val="000000"/>
+          <w:sz w:val="18"/>
+        </w:rPr>
+        <w:t> décompressez le fichier</w:t>
+      </w:r>
+      <w:r>
+        <w:rPr>
+          <w:rFonts w:ascii="Verdana" w:hAnsi="Verdana"/>
+          <w:color w:val="000000"/>
+          <w:sz w:val="18"/>
+        </w:rPr>
+        <w:t> précédemment téléchargé.</w:t>
+      </w:r>
+    </w:p>
+    <w:p>
+      <w:pPr>
+        <w:pStyle w:val="NormalWeb"/>
+        <w:shd w:val="clear" w:color="auto" w:fill="FFFFFF"/>
+        <w:spacing w:before="0" w:beforeAutospacing="0" w:after="240" w:afterAutospacing="0"/>
+        <w:ind w:left="709"/>
+        <w:rPr>
+          <w:rFonts w:ascii="Verdana" w:hAnsi="Verdana"/>
+          <w:color w:val="000000"/>
+          <w:sz w:val="18"/>
+        </w:rPr>
+      </w:pPr>
+      <w:r>
+        <w:rPr>
+          <w:rFonts w:ascii="Verdana" w:hAnsi="Verdana"/>
+          <w:color w:val="000000"/>
+          <w:sz w:val="18"/>
+        </w:rPr>
+        <w:t>Troisième étape… </w:t>
+      </w:r>
+      <w:r>
+        <w:rPr>
+          <w:rStyle w:val="lev"/>
+          <w:rFonts w:ascii="Verdana" w:hAnsi="Verdana"/>
+          <w:color w:val="000000"/>
+          <w:sz w:val="18"/>
+        </w:rPr>
+        <w:t>lancez l’application</w:t>
+      </w:r>
+      <w:r>
+        <w:rPr>
+          <w:rFonts w:ascii="Verdana" w:hAnsi="Verdana"/>
+          <w:color w:val="000000"/>
+          <w:sz w:val="18"/>
+        </w:rPr>
+        <w:t>.</w:t>
+      </w:r>
+    </w:p>
+    <w:p>
+      <w:pPr>
+        <w:pStyle w:val="NormalWeb"/>
+        <w:shd w:val="clear" w:color="auto" w:fill="FFFFFF"/>
+        <w:spacing w:before="0" w:beforeAutospacing="0" w:after="240" w:afterAutospacing="0"/>
+        <w:ind w:left="709"/>
+        <w:jc w:val="both"/>
+        <w:rPr>
+          <w:rFonts w:ascii="Verdana" w:hAnsi="Verdana"/>
+          <w:color w:val="111111"/>
+          <w:sz w:val="18"/>
+          <w:szCs w:val="23"/>
+        </w:rPr>
+      </w:pPr>
+      <w:r>
+        <w:rPr>
+          <w:rFonts w:ascii="Verdana" w:hAnsi="Verdana"/>
+          <w:color w:val="111111"/>
+          <w:sz w:val="18"/>
+          <w:szCs w:val="23"/>
+        </w:rPr>
+        <w:t>Petit conseil : Sous Windows, je vous recommande de copier le fichier exécutable </w:t>
+      </w:r>
+      <w:r>
+        <w:rPr>
+          <w:rStyle w:val="Accentuation"/>
+          <w:rFonts w:ascii="Verdana" w:hAnsi="Verdana"/>
+          <w:color w:val="111111"/>
+          <w:sz w:val="18"/>
+          <w:szCs w:val="23"/>
+        </w:rPr>
+        <w:t>ngrok.exe</w:t>
+      </w:r>
+      <w:r>
+        <w:rPr>
+          <w:rFonts w:ascii="Verdana" w:hAnsi="Verdana"/>
+          <w:color w:val="111111"/>
+          <w:sz w:val="18"/>
+          <w:szCs w:val="23"/>
+        </w:rPr>
+        <w:t> dans le dossier </w:t>
+      </w:r>
+      <w:r>
+        <w:rPr>
+          <w:rStyle w:val="Accentuation"/>
+          <w:rFonts w:ascii="Verdana" w:hAnsi="Verdana"/>
+          <w:color w:val="111111"/>
+          <w:sz w:val="18"/>
+          <w:szCs w:val="23"/>
+        </w:rPr>
+        <w:t>C:\WINDOWS\System32</w:t>
+      </w:r>
+      <w:r>
+        <w:rPr>
+          <w:rFonts w:ascii="Verdana" w:hAnsi="Verdana"/>
+          <w:color w:val="111111"/>
+          <w:sz w:val="18"/>
+          <w:szCs w:val="23"/>
+        </w:rPr>
+        <w:t> afin que vous puissiez le lancer de n’importe quel répertoire dans une console MS-DOS. Pour MacOSX et Linux, copiez-le dans le  répertoire </w:t>
+      </w:r>
+      <w:r>
+        <w:rPr>
+          <w:rStyle w:val="Accentuation"/>
+          <w:rFonts w:ascii="Verdana" w:hAnsi="Verdana"/>
+          <w:color w:val="111111"/>
+          <w:sz w:val="18"/>
+          <w:szCs w:val="23"/>
+        </w:rPr>
+        <w:t>/usr/bin</w:t>
+      </w:r>
+      <w:r>
+        <w:rPr>
+          <w:rFonts w:ascii="Verdana" w:hAnsi="Verdana"/>
+          <w:color w:val="111111"/>
+          <w:sz w:val="18"/>
+          <w:szCs w:val="23"/>
+        </w:rPr>
+        <w:t> par exemple.</w:t>
+      </w:r>
+    </w:p>
+    <w:p>
+      <w:pPr>
+        <w:pStyle w:val="NormalWeb"/>
+        <w:shd w:val="clear" w:color="auto" w:fill="FFFFFF"/>
+        <w:spacing w:before="0" w:beforeAutospacing="0" w:after="240" w:afterAutospacing="0"/>
+        <w:ind w:left="1530"/>
+        <w:jc w:val="both"/>
+        <w:rPr>
+          <w:rFonts w:ascii="Verdana" w:hAnsi="Verdana"/>
+          <w:b/>
+          <w:bCs/>
+          <w:color w:val="000000"/>
+          <w:sz w:val="32"/>
+          <w:szCs w:val="45"/>
+        </w:rPr>
+      </w:pPr>
+    </w:p>
+    <w:p>
+      <w:pPr>
+        <w:pStyle w:val="NormalWeb"/>
+        <w:shd w:val="clear" w:color="auto" w:fill="FFFFFF"/>
+        <w:spacing w:before="0" w:beforeAutospacing="0" w:after="240" w:afterAutospacing="0"/>
+        <w:ind w:left="1530"/>
+        <w:jc w:val="both"/>
+        <w:rPr>
+          <w:rFonts w:ascii="Verdana" w:hAnsi="Verdana"/>
+          <w:color w:val="111111"/>
+          <w:sz w:val="16"/>
+          <w:szCs w:val="23"/>
+        </w:rPr>
+      </w:pPr>
+      <w:r>
+        <w:rPr>
+          <w:rFonts w:ascii="Verdana" w:hAnsi="Verdana"/>
+          <w:bCs/>
+          <w:color w:val="000000"/>
+          <w:sz w:val="32"/>
+          <w:szCs w:val="45"/>
+        </w:rPr>
+        <w:t>Utilisation rapide</w:t>
+      </w:r>
+    </w:p>
+    <w:p>
+      <w:pPr>
+        <w:pStyle w:val="NormalWeb"/>
+        <w:shd w:val="clear" w:color="auto" w:fill="FFFFFF"/>
+        <w:spacing w:before="0" w:beforeAutospacing="0" w:after="240" w:afterAutospacing="0"/>
+        <w:ind w:left="709"/>
+        <w:jc w:val="both"/>
+        <w:rPr>
+          <w:rFonts w:ascii="Verdana" w:hAnsi="Verdana"/>
+          <w:color w:val="000000"/>
+          <w:sz w:val="18"/>
+        </w:rPr>
+      </w:pPr>
+      <w:r>
+        <w:rPr>
+          <w:rFonts w:ascii="Verdana" w:hAnsi="Verdana"/>
+          <w:color w:val="000000"/>
+          <w:sz w:val="18"/>
+        </w:rPr>
+        <w:t>Je vous propose de rentrer dans le vif du sujet avec un premier exemple concret d’utilisation…</w:t>
+      </w:r>
+    </w:p>
+    <w:p>
+      <w:pPr>
+        <w:pStyle w:val="NormalWeb"/>
+        <w:shd w:val="clear" w:color="auto" w:fill="FFFFFF"/>
+        <w:spacing w:before="0" w:beforeAutospacing="0" w:after="240" w:afterAutospacing="0"/>
+        <w:ind w:left="709"/>
+        <w:jc w:val="both"/>
+        <w:rPr>
+          <w:rFonts w:ascii="Verdana" w:hAnsi="Verdana"/>
+          <w:color w:val="000000"/>
+          <w:sz w:val="18"/>
+        </w:rPr>
+      </w:pPr>
+      <w:r>
+        <w:rPr>
+          <w:rFonts w:ascii="Verdana" w:hAnsi="Verdana"/>
+          <w:color w:val="000000"/>
+          <w:sz w:val="18"/>
+        </w:rPr>
+        <w:t>Je suis développeur d’un site Internet et je veux faire tester mon beau site à quelqu’un de l’extérieur. J’ai peut-être installé un serveur </w:t>
+      </w:r>
+      <w:hyperlink r:id="rId27" w:tgtFrame="_blank" w:tooltip="wamp sur Wikipedia" w:history="1">
+        <w:r>
+          <w:rPr>
+            <w:rStyle w:val="Lienhypertexte"/>
+            <w:rFonts w:ascii="Verdana" w:hAnsi="Verdana"/>
+            <w:color w:val="1E73BE"/>
+            <w:sz w:val="18"/>
+          </w:rPr>
+          <w:t>WAMP </w:t>
+        </w:r>
+      </w:hyperlink>
+      <w:r>
+        <w:rPr>
+          <w:rFonts w:ascii="Verdana" w:hAnsi="Verdana"/>
+          <w:color w:val="000000"/>
+          <w:sz w:val="18"/>
+        </w:rPr>
+        <w:t>sur mon ordinateur (style </w:t>
+      </w:r>
+      <w:hyperlink r:id="rId28" w:tgtFrame="_blank" w:tooltip="site officiel EasyPHP" w:history="1">
+        <w:r>
+          <w:rPr>
+            <w:rStyle w:val="Lienhypertexte"/>
+            <w:rFonts w:ascii="Verdana" w:hAnsi="Verdana"/>
+            <w:color w:val="1E73BE"/>
+            <w:sz w:val="18"/>
+          </w:rPr>
+          <w:t>EasyPHP</w:t>
+        </w:r>
+      </w:hyperlink>
+      <w:r>
+        <w:rPr>
+          <w:rFonts w:ascii="Verdana" w:hAnsi="Verdana"/>
+          <w:color w:val="000000"/>
+          <w:sz w:val="18"/>
+        </w:rPr>
+        <w:t>) et développé mon site en local. Le serveur Web est démarré sur mon ordinateur et il est paramétré sur le port 80. Tout fonctionne parfaitement sur ma machine.</w:t>
+      </w:r>
+    </w:p>
+    <w:p>
+      <w:pPr>
+        <w:pStyle w:val="NormalWeb"/>
+        <w:shd w:val="clear" w:color="auto" w:fill="FFFFFF"/>
+        <w:spacing w:before="0" w:beforeAutospacing="0" w:after="240" w:afterAutospacing="0"/>
+        <w:ind w:left="709"/>
+        <w:jc w:val="both"/>
+        <w:rPr>
+          <w:rFonts w:ascii="Verdana" w:hAnsi="Verdana"/>
+          <w:color w:val="000000"/>
+          <w:sz w:val="18"/>
+        </w:rPr>
+      </w:pPr>
+      <w:r>
+        <w:rPr>
+          <w:rFonts w:ascii="Verdana" w:hAnsi="Verdana"/>
+          <w:color w:val="000000"/>
+          <w:sz w:val="18"/>
+        </w:rPr>
+        <w:t>Grâce à </w:t>
+      </w:r>
+      <w:r>
+        <w:rPr>
+          <w:rStyle w:val="lev"/>
+          <w:rFonts w:ascii="Verdana" w:hAnsi="Verdana"/>
+          <w:color w:val="000000"/>
+          <w:sz w:val="18"/>
+        </w:rPr>
+        <w:t>ngrok</w:t>
+      </w:r>
+      <w:r>
+        <w:rPr>
+          <w:rFonts w:ascii="Verdana" w:hAnsi="Verdana"/>
+          <w:color w:val="000000"/>
+          <w:sz w:val="18"/>
+        </w:rPr>
+        <w:t>, je vais pouvoir partager mon site en local avec un collègue/client distant… sans avoir à tout transférer sur un serveur distant (Base de données, pages développées, extensions paramétrées…) ou encore à paramétrer mon routeur ou autre firewall.</w:t>
+      </w:r>
+    </w:p>
+    <w:p>
+      <w:pPr>
+        <w:pStyle w:val="NormalWeb"/>
+        <w:shd w:val="clear" w:color="auto" w:fill="FFFFFF"/>
+        <w:spacing w:before="0" w:beforeAutospacing="0" w:after="240" w:afterAutospacing="0"/>
+        <w:ind w:left="709"/>
+        <w:rPr>
+          <w:rFonts w:ascii="Verdana" w:hAnsi="Verdana"/>
+          <w:color w:val="000000"/>
+          <w:sz w:val="18"/>
+        </w:rPr>
+      </w:pPr>
+      <w:r>
+        <w:rPr>
+          <w:rFonts w:ascii="Verdana" w:hAnsi="Verdana"/>
+          <w:color w:val="000000"/>
+          <w:sz w:val="18"/>
+        </w:rPr>
+        <w:t>Pour cela, je lance la commande suivante dans une commande MS-DOS (Windows) :</w:t>
+      </w:r>
+    </w:p>
+    <w:p>
+      <w:pPr>
+        <w:pStyle w:val="PrformatHTML"/>
+        <w:shd w:val="clear" w:color="auto" w:fill="EEEEEE"/>
+        <w:ind w:left="709"/>
+        <w:rPr>
+          <w:rFonts w:ascii="Courier" w:hAnsi="Courier"/>
+          <w:color w:val="555555"/>
+          <w:sz w:val="15"/>
+          <w:szCs w:val="21"/>
+        </w:rPr>
+      </w:pPr>
+      <w:r>
+        <w:rPr>
+          <w:rFonts w:ascii="Courier" w:hAnsi="Courier"/>
+          <w:color w:val="555555"/>
+          <w:sz w:val="15"/>
+          <w:szCs w:val="21"/>
+        </w:rPr>
+        <w:t>ngrok 80</w:t>
+      </w:r>
+    </w:p>
+    <w:p>
+      <w:pPr>
+        <w:pStyle w:val="NormalWeb"/>
+        <w:shd w:val="clear" w:color="auto" w:fill="FFFFFF"/>
+        <w:spacing w:before="0" w:beforeAutospacing="0" w:after="240" w:afterAutospacing="0"/>
+        <w:ind w:left="709"/>
+        <w:rPr>
+          <w:rFonts w:ascii="Verdana" w:hAnsi="Verdana"/>
+          <w:color w:val="000000"/>
+          <w:sz w:val="18"/>
+        </w:rPr>
+      </w:pPr>
+      <w:r>
+        <w:rPr>
+          <w:rFonts w:ascii="Verdana" w:hAnsi="Verdana"/>
+          <w:color w:val="000000"/>
+          <w:sz w:val="18"/>
+        </w:rPr>
+        <w:t> </w:t>
+      </w:r>
+    </w:p>
+    <w:p>
+      <w:pPr>
+        <w:pStyle w:val="NormalWeb"/>
+        <w:shd w:val="clear" w:color="auto" w:fill="FFFFFF"/>
+        <w:spacing w:before="0" w:beforeAutospacing="0" w:after="240" w:afterAutospacing="0"/>
+        <w:ind w:left="709"/>
+        <w:rPr>
+          <w:rFonts w:ascii="Verdana" w:hAnsi="Verdana"/>
+          <w:color w:val="000000"/>
+          <w:sz w:val="18"/>
+        </w:rPr>
+      </w:pPr>
+      <w:r>
+        <w:rPr>
+          <w:rFonts w:ascii="Verdana" w:hAnsi="Verdana"/>
+          <w:color w:val="000000"/>
+          <w:sz w:val="18"/>
+        </w:rPr>
+        <w:t>Et pis c’est tout !</w:t>
+      </w:r>
+    </w:p>
+    <w:p>
+      <w:pPr>
+        <w:pStyle w:val="NormalWeb"/>
+        <w:shd w:val="clear" w:color="auto" w:fill="FFFFFF"/>
+        <w:spacing w:before="0" w:beforeAutospacing="0" w:after="240" w:afterAutospacing="0"/>
+        <w:ind w:left="709"/>
+        <w:jc w:val="center"/>
+        <w:rPr>
+          <w:rFonts w:ascii="Verdana" w:hAnsi="Verdana"/>
+          <w:color w:val="000000"/>
+          <w:sz w:val="18"/>
+        </w:rPr>
+      </w:pPr>
+      <w:r>
+        <w:rPr>
+          <w:rFonts w:ascii="Verdana" w:hAnsi="Verdana"/>
+          <w:noProof/>
+          <w:color w:val="1E73BE"/>
+          <w:sz w:val="18"/>
+        </w:rPr>
+        <w:lastRenderedPageBreak/>
+        <w:drawing>
+          <wp:inline distT="0" distB="0" distL="0" distR="0" wp14:anchorId="0D5AA4BC" wp14:editId="46F0D0B2">
+            <wp:extent cx="5524500" cy="2514600"/>
+            <wp:effectExtent l="0" t="0" r="0" b="0"/>
+            <wp:docPr id="2" name="Image 2" descr="start - ngrok - Créez facilement un tunnel pour vos applications locales">
+              <a:hlinkClick xmlns:a="http://schemas.openxmlformats.org/drawingml/2006/main" r:id="rId29" tgtFrame="&quot;_blank&quot;" tooltip="&quot;ngrok - Créez facilement un tunnel pour vos applications locales&quot;"/>
+            </wp:docPr>
+            <wp:cNvGraphicFramePr>
+              <a:graphicFrameLocks xmlns:a="http://schemas.openxmlformats.org/drawingml/2006/main" noChangeAspect="1"/>
+            </wp:cNvGraphicFramePr>
+            <a:graphic xmlns:a="http://schemas.openxmlformats.org/drawingml/2006/main">
+              <a:graphicData uri="http://schemas.openxmlformats.org/drawingml/2006/picture">
+                <pic:pic xmlns:pic="http://schemas.openxmlformats.org/drawingml/2006/picture">
+                  <pic:nvPicPr>
+                    <pic:cNvPr id="0" name="Picture 1" descr="start - ngrok - Créez facilement un tunnel pour vos applications locales">
+                      <a:hlinkClick r:id="rId29" tgtFrame="&quot;_blank&quot;" tooltip="&quot;ngrok - Créez facilement un tunnel pour vos applications locales&quot;"/>
+                    </pic:cNvPr>
+                    <pic:cNvPicPr>
+                      <a:picLocks noChangeAspect="1" noChangeArrowheads="1"/>
+                    </pic:cNvPicPr>
+                  </pic:nvPicPr>
+                  <pic:blipFill>
+                    <a:blip r:embed="rId30">
+                      <a:extLst>
+                        <a:ext uri="{28A0092B-C50C-407E-A947-70E740481C1C}">
+                          <a14:useLocalDpi xmlns:a14="http://schemas.microsoft.com/office/drawing/2010/main" val="0"/>
+                        </a:ext>
+                      </a:extLst>
+                    </a:blip>
+                    <a:srcRect/>
+                    <a:stretch>
+                      <a:fillRect/>
+                    </a:stretch>
+                  </pic:blipFill>
+                  <pic:spPr bwMode="auto">
+                    <a:xfrm>
+                      <a:off x="0" y="0"/>
+                      <a:ext cx="5524500" cy="2514600"/>
+                    </a:xfrm>
+                    <a:prstGeom prst="rect">
+                      <a:avLst/>
+                    </a:prstGeom>
+                    <a:noFill/>
+                    <a:ln>
+                      <a:noFill/>
+                    </a:ln>
+                  </pic:spPr>
+                </pic:pic>
+              </a:graphicData>
+            </a:graphic>
+          </wp:inline>
+        </w:drawing>
+      </w:r>
+    </w:p>
+    <w:p>
+      <w:pPr>
+        <w:pStyle w:val="NormalWeb"/>
+        <w:shd w:val="clear" w:color="auto" w:fill="FFFFFF"/>
+        <w:spacing w:before="0" w:beforeAutospacing="0" w:after="240" w:afterAutospacing="0"/>
+        <w:ind w:left="709"/>
+        <w:rPr>
+          <w:rFonts w:ascii="Verdana" w:hAnsi="Verdana"/>
+          <w:color w:val="000000"/>
+          <w:sz w:val="18"/>
+        </w:rPr>
+      </w:pPr>
+      <w:r>
+        <w:rPr>
+          <w:rFonts w:ascii="Verdana" w:hAnsi="Verdana"/>
+          <w:color w:val="000000"/>
+          <w:sz w:val="18"/>
+        </w:rPr>
+        <w:t>sous OS X ou Linux taper : ./ngrok 80</w:t>
+      </w:r>
+    </w:p>
+    <w:p>
+      <w:pPr>
+        <w:pStyle w:val="NormalWeb"/>
+        <w:shd w:val="clear" w:color="auto" w:fill="FFFFFF"/>
+        <w:spacing w:before="0" w:beforeAutospacing="0" w:after="240" w:afterAutospacing="0"/>
+        <w:ind w:left="709"/>
+        <w:jc w:val="center"/>
+        <w:rPr>
+          <w:rFonts w:ascii="Verdana" w:hAnsi="Verdana"/>
+          <w:color w:val="000000"/>
+          <w:sz w:val="18"/>
+        </w:rPr>
+      </w:pPr>
+      <w:r>
+        <w:rPr>
+          <w:rFonts w:ascii="Verdana" w:hAnsi="Verdana"/>
+          <w:noProof/>
+          <w:color w:val="1E73BE"/>
+          <w:sz w:val="18"/>
+        </w:rPr>
+        <w:drawing>
+          <wp:inline distT="0" distB="0" distL="0" distR="0" wp14:anchorId="696E67A2" wp14:editId="12A74A0F">
+            <wp:extent cx="5438775" cy="3486150"/>
+            <wp:effectExtent l="0" t="0" r="9525" b="0"/>
+            <wp:docPr id="1" name="Image 1" descr="ngrok OS X - ngrok - Créez facilement un tunnel pour vos applications locales">
+              <a:hlinkClick xmlns:a="http://schemas.openxmlformats.org/drawingml/2006/main" r:id="rId31" tgtFrame="&quot;_blank&quot;" tooltip="&quot;ngrok - Créez facilement un tunnel pour vos applications locales&quot;"/>
+            </wp:docPr>
+            <wp:cNvGraphicFramePr>
+              <a:graphicFrameLocks xmlns:a="http://schemas.openxmlformats.org/drawingml/2006/main" noChangeAspect="1"/>
+            </wp:cNvGraphicFramePr>
+            <a:graphic xmlns:a="http://schemas.openxmlformats.org/drawingml/2006/main">
+              <a:graphicData uri="http://schemas.openxmlformats.org/drawingml/2006/picture">
+                <pic:pic xmlns:pic="http://schemas.openxmlformats.org/drawingml/2006/picture">
+                  <pic:nvPicPr>
+                    <pic:cNvPr id="0" name="Picture 2" descr="ngrok OS X - ngrok - Créez facilement un tunnel pour vos applications locales">
+                      <a:hlinkClick r:id="rId31" tgtFrame="&quot;_blank&quot;" tooltip="&quot;ngrok - Créez facilement un tunnel pour vos applications locales&quot;"/>
+                    </pic:cNvPr>
+                    <pic:cNvPicPr>
+                      <a:picLocks noChangeAspect="1" noChangeArrowheads="1"/>
+                    </pic:cNvPicPr>
+                  </pic:nvPicPr>
+                  <pic:blipFill>
+                    <a:blip r:embed="rId32">
+                      <a:extLst>
+                        <a:ext uri="{28A0092B-C50C-407E-A947-70E740481C1C}">
+                          <a14:useLocalDpi xmlns:a14="http://schemas.microsoft.com/office/drawing/2010/main" val="0"/>
+                        </a:ext>
+                      </a:extLst>
+                    </a:blip>
+                    <a:srcRect/>
+                    <a:stretch>
+                      <a:fillRect/>
+                    </a:stretch>
+                  </pic:blipFill>
+                  <pic:spPr bwMode="auto">
+                    <a:xfrm>
+                      <a:off x="0" y="0"/>
+                      <a:ext cx="5438775" cy="3486150"/>
+                    </a:xfrm>
+                    <a:prstGeom prst="rect">
+                      <a:avLst/>
+                    </a:prstGeom>
+                    <a:noFill/>
+                    <a:ln>
+                      <a:noFill/>
+                    </a:ln>
+                  </pic:spPr>
+                </pic:pic>
+              </a:graphicData>
+            </a:graphic>
+          </wp:inline>
+        </w:drawing>
+      </w:r>
+    </w:p>
+    <w:p>
+      <w:pPr>
+        <w:pStyle w:val="NormalWeb"/>
+        <w:shd w:val="clear" w:color="auto" w:fill="FFFFFF"/>
+        <w:spacing w:before="0" w:beforeAutospacing="0" w:after="240" w:afterAutospacing="0"/>
+        <w:ind w:left="709"/>
+        <w:rPr>
+          <w:rFonts w:ascii="Verdana" w:hAnsi="Verdana"/>
+          <w:color w:val="000000"/>
+          <w:sz w:val="18"/>
+        </w:rPr>
+      </w:pPr>
+      <w:r>
+        <w:rPr>
+          <w:rFonts w:ascii="Verdana" w:hAnsi="Verdana"/>
+          <w:color w:val="000000"/>
+          <w:sz w:val="18"/>
+        </w:rPr>
+        <w:t>Qu’apprend-on ici?</w:t>
+      </w:r>
+    </w:p>
+    <w:p>
+      <w:pPr>
+        <w:numPr>
+          <w:ilvl w:val="1"/>
+          <w:numId w:val="38"/>
+        </w:numPr>
+        <w:shd w:val="clear" w:color="auto" w:fill="FFFFFF"/>
+        <w:tabs>
+          <w:tab w:val="clear" w:pos="1440"/>
+          <w:tab w:val="num" w:pos="2149"/>
+        </w:tabs>
+        <w:spacing w:before="100" w:beforeAutospacing="1" w:after="100" w:afterAutospacing="1"/>
+        <w:ind w:left="1189"/>
+        <w:rPr>
+          <w:rFonts w:ascii="Verdana" w:hAnsi="Verdana"/>
+          <w:color w:val="000000"/>
+          <w:sz w:val="16"/>
+        </w:rPr>
+      </w:pPr>
+      <w:r>
+        <w:rPr>
+          <w:rFonts w:ascii="Verdana" w:hAnsi="Verdana"/>
+          <w:color w:val="000000"/>
+          <w:sz w:val="16"/>
+        </w:rPr>
+        <w:t>Le </w:t>
+      </w:r>
+      <w:r>
+        <w:rPr>
+          <w:rStyle w:val="lev"/>
+          <w:rFonts w:ascii="Verdana" w:hAnsi="Verdana"/>
+          <w:color w:val="000000"/>
+          <w:sz w:val="16"/>
+        </w:rPr>
+        <w:t>statut de la connexion</w:t>
+      </w:r>
+      <w:r>
+        <w:rPr>
+          <w:rFonts w:ascii="Verdana" w:hAnsi="Verdana"/>
+          <w:color w:val="000000"/>
+          <w:sz w:val="16"/>
+        </w:rPr>
+        <w:t> : </w:t>
+      </w:r>
+      <w:r>
+        <w:rPr>
+          <w:rStyle w:val="Accentuation"/>
+          <w:rFonts w:ascii="Verdana" w:hAnsi="Verdana"/>
+          <w:color w:val="000000"/>
+          <w:sz w:val="16"/>
+        </w:rPr>
+        <w:t>Tunnel Status : online</w:t>
+      </w:r>
+    </w:p>
+    <w:p>
+      <w:pPr>
+        <w:numPr>
+          <w:ilvl w:val="1"/>
+          <w:numId w:val="38"/>
+        </w:numPr>
+        <w:shd w:val="clear" w:color="auto" w:fill="FFFFFF"/>
+        <w:tabs>
+          <w:tab w:val="clear" w:pos="1440"/>
+          <w:tab w:val="num" w:pos="2149"/>
+        </w:tabs>
+        <w:spacing w:before="100" w:beforeAutospacing="1" w:after="100" w:afterAutospacing="1"/>
+        <w:ind w:left="1189"/>
+        <w:rPr>
+          <w:rFonts w:ascii="Verdana" w:hAnsi="Verdana"/>
+          <w:color w:val="000000"/>
+          <w:sz w:val="16"/>
+        </w:rPr>
+      </w:pPr>
+      <w:r>
+        <w:rPr>
+          <w:rFonts w:ascii="Verdana" w:hAnsi="Verdana"/>
+          <w:color w:val="000000"/>
+          <w:sz w:val="16"/>
+        </w:rPr>
+        <w:t>La </w:t>
+      </w:r>
+      <w:r>
+        <w:rPr>
+          <w:rStyle w:val="lev"/>
+          <w:rFonts w:ascii="Verdana" w:hAnsi="Verdana"/>
+          <w:color w:val="000000"/>
+          <w:sz w:val="16"/>
+        </w:rPr>
+        <w:t>version du logiciel</w:t>
+      </w:r>
+      <w:r>
+        <w:rPr>
+          <w:rFonts w:ascii="Verdana" w:hAnsi="Verdana"/>
+          <w:color w:val="000000"/>
+          <w:sz w:val="16"/>
+        </w:rPr>
+        <w:t> : </w:t>
+      </w:r>
+      <w:r>
+        <w:rPr>
+          <w:rStyle w:val="Accentuation"/>
+          <w:rFonts w:ascii="Verdana" w:hAnsi="Verdana"/>
+          <w:color w:val="000000"/>
+          <w:sz w:val="16"/>
+        </w:rPr>
+        <w:t>0.23/0.23</w:t>
+      </w:r>
+    </w:p>
+    <w:p>
+      <w:pPr>
+        <w:numPr>
+          <w:ilvl w:val="1"/>
+          <w:numId w:val="38"/>
+        </w:numPr>
+        <w:shd w:val="clear" w:color="auto" w:fill="FFFFFF"/>
+        <w:tabs>
+          <w:tab w:val="clear" w:pos="1440"/>
+          <w:tab w:val="num" w:pos="2149"/>
+        </w:tabs>
+        <w:spacing w:before="100" w:beforeAutospacing="1" w:after="100" w:afterAutospacing="1"/>
+        <w:ind w:left="1189"/>
+        <w:rPr>
+          <w:rFonts w:ascii="Verdana" w:hAnsi="Verdana"/>
+          <w:color w:val="000000"/>
+          <w:sz w:val="16"/>
+        </w:rPr>
+      </w:pPr>
+      <w:r>
+        <w:rPr>
+          <w:rFonts w:ascii="Verdana" w:hAnsi="Verdana"/>
+          <w:color w:val="000000"/>
+          <w:sz w:val="16"/>
+        </w:rPr>
+        <w:t>Le </w:t>
+      </w:r>
+      <w:r>
+        <w:rPr>
+          <w:rStyle w:val="lev"/>
+          <w:rFonts w:ascii="Verdana" w:hAnsi="Verdana"/>
+          <w:color w:val="000000"/>
+          <w:sz w:val="16"/>
+        </w:rPr>
+        <w:t>protocole utilisé</w:t>
+      </w:r>
+      <w:r>
+        <w:rPr>
+          <w:rFonts w:ascii="Verdana" w:hAnsi="Verdana"/>
+          <w:color w:val="000000"/>
+          <w:sz w:val="16"/>
+        </w:rPr>
+        <w:t> : </w:t>
+      </w:r>
+      <w:r>
+        <w:rPr>
+          <w:rStyle w:val="Accentuation"/>
+          <w:rFonts w:ascii="Verdana" w:hAnsi="Verdana"/>
+          <w:color w:val="000000"/>
+          <w:sz w:val="16"/>
+        </w:rPr>
+        <w:t>http</w:t>
+      </w:r>
+    </w:p>
+    <w:p>
+      <w:pPr>
+        <w:numPr>
+          <w:ilvl w:val="1"/>
+          <w:numId w:val="38"/>
+        </w:numPr>
+        <w:shd w:val="clear" w:color="auto" w:fill="FFFFFF"/>
+        <w:tabs>
+          <w:tab w:val="clear" w:pos="1440"/>
+          <w:tab w:val="num" w:pos="2149"/>
+        </w:tabs>
+        <w:spacing w:before="100" w:beforeAutospacing="1" w:after="100" w:afterAutospacing="1"/>
+        <w:ind w:left="1189"/>
+        <w:rPr>
+          <w:rFonts w:ascii="Verdana" w:hAnsi="Verdana"/>
+          <w:color w:val="000000"/>
+          <w:sz w:val="16"/>
+        </w:rPr>
+      </w:pPr>
+      <w:r>
+        <w:rPr>
+          <w:rFonts w:ascii="Verdana" w:hAnsi="Verdana"/>
+          <w:color w:val="000000"/>
+          <w:sz w:val="16"/>
+        </w:rPr>
+        <w:t>La </w:t>
+      </w:r>
+      <w:r>
+        <w:rPr>
+          <w:rStyle w:val="lev"/>
+          <w:rFonts w:ascii="Verdana" w:hAnsi="Verdana"/>
+          <w:color w:val="000000"/>
+          <w:sz w:val="16"/>
+        </w:rPr>
+        <w:t>translation d’adresse</w:t>
+      </w:r>
+      <w:r>
+        <w:rPr>
+          <w:rFonts w:ascii="Verdana" w:hAnsi="Verdana"/>
+          <w:color w:val="000000"/>
+          <w:sz w:val="16"/>
+        </w:rPr>
+        <w:t> : </w:t>
+      </w:r>
+      <w:r>
+        <w:rPr>
+          <w:rStyle w:val="Accentuation"/>
+          <w:rFonts w:ascii="Verdana" w:hAnsi="Verdana"/>
+          <w:color w:val="000000"/>
+          <w:sz w:val="16"/>
+        </w:rPr>
+        <w:t>https://774ada68.ngrok.com -&gt; 127.0.0.1:80</w:t>
+      </w:r>
+      <w:r>
+        <w:rPr>
+          <w:rFonts w:ascii="Verdana" w:hAnsi="Verdana"/>
+          <w:i/>
+          <w:iCs/>
+          <w:color w:val="FF0000"/>
+          <w:sz w:val="16"/>
+        </w:rPr>
+        <w:br/>
+      </w:r>
+    </w:p>
+    <w:p>
+      <w:pPr>
+        <w:numPr>
+          <w:ilvl w:val="1"/>
+          <w:numId w:val="38"/>
+        </w:numPr>
+        <w:shd w:val="clear" w:color="auto" w:fill="FFFFFF"/>
+        <w:tabs>
+          <w:tab w:val="clear" w:pos="1440"/>
+          <w:tab w:val="num" w:pos="2149"/>
+        </w:tabs>
+        <w:spacing w:before="100" w:beforeAutospacing="1" w:after="100" w:afterAutospacing="1"/>
+        <w:ind w:left="1189"/>
+        <w:rPr>
+          <w:rFonts w:ascii="Verdana" w:hAnsi="Verdana"/>
+          <w:color w:val="000000"/>
+          <w:sz w:val="16"/>
+        </w:rPr>
+      </w:pPr>
+      <w:r>
+        <w:rPr>
+          <w:rFonts w:ascii="Verdana" w:hAnsi="Verdana"/>
+          <w:color w:val="000000"/>
+          <w:sz w:val="16"/>
+        </w:rPr>
+        <w:t>L’</w:t>
+      </w:r>
+      <w:r>
+        <w:rPr>
+          <w:rStyle w:val="lev"/>
+          <w:rFonts w:ascii="Verdana" w:hAnsi="Verdana"/>
+          <w:color w:val="000000"/>
+          <w:sz w:val="16"/>
+        </w:rPr>
+        <w:t>interface web de suivi d’activité de ngrok</w:t>
+      </w:r>
+      <w:r>
+        <w:rPr>
+          <w:rFonts w:ascii="Verdana" w:hAnsi="Verdana"/>
+          <w:color w:val="000000"/>
+          <w:sz w:val="16"/>
+        </w:rPr>
+        <w:t> : </w:t>
+      </w:r>
+      <w:r>
+        <w:rPr>
+          <w:rStyle w:val="Accentuation"/>
+          <w:rFonts w:ascii="Verdana" w:hAnsi="Verdana"/>
+          <w:color w:val="000000"/>
+          <w:sz w:val="16"/>
+        </w:rPr>
+        <w:t>http://localhost:4040</w:t>
+      </w:r>
+    </w:p>
+    <w:p>
+      <w:pPr>
+        <w:numPr>
+          <w:ilvl w:val="1"/>
+          <w:numId w:val="38"/>
+        </w:numPr>
+        <w:shd w:val="clear" w:color="auto" w:fill="FFFFFF"/>
+        <w:tabs>
+          <w:tab w:val="clear" w:pos="1440"/>
+          <w:tab w:val="num" w:pos="2149"/>
+        </w:tabs>
+        <w:spacing w:before="100" w:beforeAutospacing="1" w:after="100" w:afterAutospacing="1"/>
+        <w:ind w:left="1189"/>
+        <w:rPr>
+          <w:rFonts w:ascii="Verdana" w:hAnsi="Verdana"/>
+          <w:color w:val="000000"/>
+          <w:sz w:val="16"/>
+        </w:rPr>
+      </w:pPr>
+      <w:r>
+        <w:rPr>
+          <w:rFonts w:ascii="Verdana" w:hAnsi="Verdana"/>
+          <w:color w:val="000000"/>
+          <w:sz w:val="16"/>
+        </w:rPr>
+        <w:t>Le </w:t>
+      </w:r>
+      <w:r>
+        <w:rPr>
+          <w:rStyle w:val="lev"/>
+          <w:rFonts w:ascii="Verdana" w:hAnsi="Verdana"/>
+          <w:color w:val="000000"/>
+          <w:sz w:val="16"/>
+        </w:rPr>
+        <w:t>nombre de connexions</w:t>
+      </w:r>
+      <w:r>
+        <w:rPr>
+          <w:rFonts w:ascii="Verdana" w:hAnsi="Verdana"/>
+          <w:color w:val="000000"/>
+          <w:sz w:val="16"/>
+        </w:rPr>
+        <w:t> sur cette adresse : </w:t>
+      </w:r>
+      <w:r>
+        <w:rPr>
+          <w:rStyle w:val="Accentuation"/>
+          <w:rFonts w:ascii="Verdana" w:hAnsi="Verdana"/>
+          <w:color w:val="000000"/>
+          <w:sz w:val="16"/>
+        </w:rPr>
+        <w:t>0</w:t>
+      </w:r>
+    </w:p>
+    <w:p>
+      <w:pPr>
+        <w:numPr>
+          <w:ilvl w:val="1"/>
+          <w:numId w:val="38"/>
+        </w:numPr>
+        <w:shd w:val="clear" w:color="auto" w:fill="FFFFFF"/>
+        <w:tabs>
+          <w:tab w:val="clear" w:pos="1440"/>
+          <w:tab w:val="num" w:pos="2149"/>
+        </w:tabs>
+        <w:spacing w:before="100" w:beforeAutospacing="1" w:after="100" w:afterAutospacing="1"/>
+        <w:ind w:left="1189"/>
+        <w:rPr>
+          <w:rFonts w:ascii="Verdana" w:hAnsi="Verdana"/>
+          <w:color w:val="000000"/>
+          <w:sz w:val="16"/>
+        </w:rPr>
+      </w:pPr>
+      <w:r>
+        <w:rPr>
+          <w:rFonts w:ascii="Verdana" w:hAnsi="Verdana"/>
+          <w:color w:val="000000"/>
+          <w:sz w:val="16"/>
+        </w:rPr>
+        <w:t>Le </w:t>
+      </w:r>
+      <w:r>
+        <w:rPr>
+          <w:rStyle w:val="lev"/>
+          <w:rFonts w:ascii="Verdana" w:hAnsi="Verdana"/>
+          <w:color w:val="000000"/>
+          <w:sz w:val="16"/>
+        </w:rPr>
+        <w:t>temps moyen pour une connexion</w:t>
+      </w:r>
+      <w:r>
+        <w:rPr>
+          <w:rFonts w:ascii="Verdana" w:hAnsi="Verdana"/>
+          <w:color w:val="000000"/>
+          <w:sz w:val="16"/>
+        </w:rPr>
+        <w:t> : </w:t>
+      </w:r>
+      <w:r>
+        <w:rPr>
+          <w:rStyle w:val="Accentuation"/>
+          <w:rFonts w:ascii="Verdana" w:hAnsi="Verdana"/>
+          <w:color w:val="000000"/>
+          <w:sz w:val="16"/>
+        </w:rPr>
+        <w:t>0.00ms</w:t>
+      </w:r>
+    </w:p>
+    <w:p>
+      <w:pPr>
+        <w:pStyle w:val="NormalWeb"/>
+        <w:shd w:val="clear" w:color="auto" w:fill="FFFFFF"/>
+        <w:spacing w:before="0" w:beforeAutospacing="0" w:after="240" w:afterAutospacing="0"/>
+        <w:ind w:left="709"/>
+        <w:jc w:val="both"/>
+        <w:rPr>
+          <w:rFonts w:ascii="Verdana" w:hAnsi="Verdana"/>
+          <w:color w:val="000000"/>
+          <w:sz w:val="18"/>
+        </w:rPr>
+      </w:pPr>
+      <w:r>
+        <w:rPr>
+          <w:rFonts w:ascii="Verdana" w:hAnsi="Verdana"/>
+          <w:color w:val="000000"/>
+          <w:sz w:val="18"/>
+        </w:rPr>
+        <w:t>Il ne vous reste plus qu’à communiquer le lien présent en face de « Forwarding ». Dans notre cas </w:t>
+      </w:r>
+      <w:r>
+        <w:rPr>
+          <w:rStyle w:val="Accentuation"/>
+          <w:rFonts w:ascii="Verdana" w:hAnsi="Verdana"/>
+          <w:color w:val="000000"/>
+          <w:sz w:val="18"/>
+        </w:rPr>
+        <w:t>https://774ada68.ngrok.com</w:t>
+      </w:r>
+    </w:p>
+    <w:p>
+      <w:pPr>
+        <w:pStyle w:val="NormalWeb"/>
+        <w:shd w:val="clear" w:color="auto" w:fill="FFFFFF"/>
+        <w:spacing w:before="0" w:beforeAutospacing="0" w:after="240" w:afterAutospacing="0"/>
+        <w:ind w:left="709"/>
+        <w:jc w:val="both"/>
+        <w:rPr>
+          <w:rFonts w:ascii="Verdana" w:hAnsi="Verdana"/>
+          <w:color w:val="000000"/>
+          <w:sz w:val="18"/>
+        </w:rPr>
+      </w:pPr>
+      <w:r>
+        <w:rPr>
+          <w:rFonts w:ascii="Verdana" w:hAnsi="Verdana"/>
+          <w:color w:val="000000"/>
+          <w:sz w:val="18"/>
+        </w:rPr>
+        <w:t>Pour arrêtez ngrok (</w:t>
+      </w:r>
+      <w:r>
+        <w:rPr>
+          <w:rStyle w:val="lev"/>
+          <w:rFonts w:ascii="Verdana" w:hAnsi="Verdana"/>
+          <w:i/>
+          <w:iCs/>
+          <w:color w:val="000000"/>
+          <w:sz w:val="18"/>
+        </w:rPr>
+        <w:t>ctrl </w:t>
+      </w:r>
+      <w:r>
+        <w:rPr>
+          <w:rFonts w:ascii="Verdana" w:hAnsi="Verdana"/>
+          <w:color w:val="000000"/>
+          <w:sz w:val="18"/>
+        </w:rPr>
+        <w:t>+</w:t>
+      </w:r>
+      <w:r>
+        <w:rPr>
+          <w:rStyle w:val="Accentuation"/>
+          <w:rFonts w:ascii="Verdana" w:hAnsi="Verdana"/>
+          <w:color w:val="000000"/>
+          <w:sz w:val="18"/>
+        </w:rPr>
+        <w:t> </w:t>
+      </w:r>
+      <w:r>
+        <w:rPr>
+          <w:rStyle w:val="lev"/>
+          <w:rFonts w:ascii="Verdana" w:hAnsi="Verdana"/>
+          <w:i/>
+          <w:iCs/>
+          <w:color w:val="000000"/>
+          <w:sz w:val="18"/>
+        </w:rPr>
+        <w:t>c</w:t>
+      </w:r>
+      <w:r>
+        <w:rPr>
+          <w:rFonts w:ascii="Verdana" w:hAnsi="Verdana"/>
+          <w:color w:val="000000"/>
+          <w:sz w:val="18"/>
+        </w:rPr>
+        <w:t>) et le tunnel est rompu.</w:t>
+      </w:r>
+    </w:p>
+    <w:p>
+      <w:pPr>
+        <w:autoSpaceDE w:val="0"/>
+        <w:autoSpaceDN w:val="0"/>
+        <w:adjustRightInd w:val="0"/>
+        <w:spacing w:before="0" w:after="200" w:line="276" w:lineRule="auto"/>
+        <w:ind w:left="993"/>
+        <w:rPr>
+          <w:rFonts w:ascii="Calibri" w:hAnsi="Calibri" w:cs="Calibri"/>
+          <w:lang w:val="fr"/>
+        </w:rPr>
+      </w:pPr>
+    </w:p>
+    <w:p>
+      <w:pPr>
+        <w:autoSpaceDE w:val="0"/>
+        <w:autoSpaceDN w:val="0"/>
+        <w:adjustRightInd w:val="0"/>
+        <w:spacing w:before="0" w:after="200" w:line="276" w:lineRule="auto"/>
+        <w:ind w:left="993"/>
+        <w:rPr>
+          <w:rFonts w:ascii="Calibri" w:hAnsi="Calibri" w:cs="Calibri"/>
+          <w:lang w:val="fr"/>
+        </w:rPr>
+      </w:pPr>
+    </w:p>
+    <w:p>
+      <w:pPr>
+        <w:ind w:left="993"/>
+        <w:rPr>
           <w:rFonts w:asciiTheme="majorHAnsi" w:hAnsiTheme="majorHAnsi"/>
           <w:sz w:val="24"/>
           <w:szCs w:val="24"/>
         </w:rPr>
       </w:pPr>
-      <w:r>
-        <w:rPr>
-          <w:rFonts w:asciiTheme="majorHAnsi" w:hAnsiTheme="majorHAnsi" w:cs="Open Sans"/>
-          <w:sz w:val="24"/>
-          <w:szCs w:val="24"/>
-        </w:rPr>
-        <w:t xml:space="preserve">NGROK </w:t>
-      </w:r>
-      <w:r>
-        <w:rPr>
-          <w:rFonts w:asciiTheme="majorHAnsi" w:hAnsiTheme="majorHAnsi" w:cs="Open Sans"/>
-          <w:sz w:val="24"/>
-          <w:szCs w:val="24"/>
-        </w:rPr>
-        <w:t xml:space="preserve">est un logiciel couplé à un service web qui va vous permettre de créer un tunnel à partir d’Internet vers un port sur votre machine en local (TCP ou UDP). L’intérêt pour un développeur est de pouvoir faire une démo publique sans avoir à déployer son projet sur un serveur. Pour cela, il suffit d’installer </w:t>
-      </w:r>
-      <w:proofErr w:type="spellStart"/>
-      <w:r>
-        <w:rPr>
-          <w:rFonts w:asciiTheme="majorHAnsi" w:hAnsiTheme="majorHAnsi" w:cs="Open Sans"/>
-          <w:sz w:val="24"/>
-          <w:szCs w:val="24"/>
-        </w:rPr>
-        <w:t>Ngrok</w:t>
-      </w:r>
-      <w:proofErr w:type="spellEnd"/>
-      <w:r>
-        <w:rPr>
-          <w:rFonts w:asciiTheme="majorHAnsi" w:hAnsiTheme="majorHAnsi" w:cs="Open Sans"/>
-          <w:sz w:val="24"/>
-          <w:szCs w:val="24"/>
-        </w:rPr>
-        <w:t xml:space="preserve"> (Mac, Linux, Windows) et de communiquer aux gens que vous voulez, l’URL fournie par le service qui sera de type : http://xxxx.ngrok.</w:t>
-      </w:r>
-      <w:r>
-        <w:rPr>
-          <w:rFonts w:asciiTheme="majorHAnsi" w:hAnsiTheme="majorHAnsi" w:cs="Open Sans"/>
-          <w:sz w:val="24"/>
-          <w:szCs w:val="24"/>
-        </w:rPr>
-        <w:t>io</w:t>
-      </w:r>
-    </w:p>
-    <w:bookmarkEnd w:id="9"/>
+    </w:p>
     <w:bookmarkEnd w:id="10"/>
     <w:bookmarkEnd w:id="11"/>
     <w:p>
@@ -9688,7 +10492,7 @@
       <w:r>
         <w:t xml:space="preserve"> </w:t>
       </w:r>
-      <w:bookmarkStart w:id="12" w:name="_Toc104131076"/>
+      <w:bookmarkStart w:id="12" w:name="_Toc104211466"/>
       <w:r>
         <w:t>Problématiques</w:t>
       </w:r>
@@ -9946,7 +10750,7 @@
           </w14:textFill>
         </w:rPr>
       </w:pPr>
-      <w:bookmarkStart w:id="13" w:name="_Toc104131077"/>
+      <w:bookmarkStart w:id="13" w:name="_Toc104211467"/>
       <w:r>
         <w:rPr>
           <w:caps/>
@@ -10300,7 +11104,7 @@
         </w:rPr>
         <w:br w:type="page"/>
       </w:r>
-      <w:bookmarkStart w:id="14" w:name="_Toc104131078"/>
+      <w:bookmarkStart w:id="14" w:name="_Toc104211468"/>
       <w:r>
         <w:rPr>
           <w:szCs w:val="40"/>
@@ -10410,7 +11214,7 @@
       <w:pPr>
         <w:pStyle w:val="Titre3"/>
       </w:pPr>
-      <w:bookmarkStart w:id="15" w:name="_Toc104131079"/>
+      <w:bookmarkStart w:id="15" w:name="_Toc104211469"/>
       <w:r>
         <w:t>Etude de l’existant</w:t>
       </w:r>
@@ -10637,7 +11441,7 @@
           <w:lang w:eastAsia="fr-FR"/>
         </w:rPr>
       </w:pPr>
-      <w:bookmarkStart w:id="16" w:name="_Toc104131080"/>
+      <w:bookmarkStart w:id="16" w:name="_Toc104211470"/>
       <w:r>
         <w:rPr>
           <w:rFonts w:eastAsia="Times New Roman"/>
@@ -10829,7 +11633,7 @@
         </w:rPr>
         <w:br w:type="page"/>
       </w:r>
-      <w:bookmarkStart w:id="17" w:name="_Toc104131081"/>
+      <w:bookmarkStart w:id="17" w:name="_Toc104211471"/>
       <w:r>
         <w:rPr>
           <w:rStyle w:val="markedcontent"/>
@@ -11198,7 +12002,7 @@
                     </pic:cNvPicPr>
                   </pic:nvPicPr>
                   <pic:blipFill>
-                    <a:blip r:embed="rId22">
+                    <a:blip r:embed="rId33">
                       <a:extLst>
                         <a:ext uri="{28A0092B-C50C-407E-A947-70E740481C1C}">
                           <a14:useLocalDpi xmlns:a14="http://schemas.microsoft.com/office/drawing/2010/main" val="0"/>
@@ -11338,7 +12142,7 @@
       <w:pPr>
         <w:pStyle w:val="Titre3"/>
       </w:pPr>
-      <w:bookmarkStart w:id="19" w:name="_Toc104131082"/>
+      <w:bookmarkStart w:id="19" w:name="_Toc104211472"/>
       <w:r>
         <w:lastRenderedPageBreak/>
         <w:t>Mod</w:t>
@@ -11501,7 +12305,7 @@
           </mc:Choice>
           <mc:Fallback>
             <w:pict>
-              <v:rect w14:anchorId="0D28D030" id="Rectangle 24" o:spid="_x0000_s1026" alt="blob:https://web.whatsapp.com/1fed711a-62b9-4450-8494-666af68b5c1c" style="width:24.45pt;height:24.45pt;visibility:visible;mso-wrap-style:square;mso-left-percent:-10001;mso-top-percent:-10001;mso-position-horizontal:absolute;mso-position-horizontal-relative:char;mso-position-vertical:absolute;mso-position-vertical-relative:line;mso-left-percent:-10001;mso-top-percent:-10001;v-text-anchor:top" o:gfxdata="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" filled="f" stroked="f">
+              <v:rect w14:anchorId="1D846852" id="Rectangle 24" o:spid="_x0000_s1026" alt="blob:https://web.whatsapp.com/1fed711a-62b9-4450-8494-666af68b5c1c" style="width:24.45pt;height:24.45pt;visibility:visible;mso-wrap-style:square;mso-left-percent:-10001;mso-top-percent:-10001;mso-position-horizontal:absolute;mso-position-horizontal-relative:char;mso-position-vertical:absolute;mso-position-vertical-relative:line;mso-left-percent:-10001;mso-top-percent:-10001;v-text-anchor:top" o:gfxdata="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" filled="f" stroked="f">
                 <o:lock v:ext="edit" aspectratio="t"/>
                 <w10:anchorlock/>
               </v:rect>
@@ -11535,7 +12339,7 @@
                     </pic:cNvPicPr>
                   </pic:nvPicPr>
                   <pic:blipFill>
-                    <a:blip r:embed="rId23">
+                    <a:blip r:embed="rId34">
                       <a:extLst>
                         <a:ext uri="{28A0092B-C50C-407E-A947-70E740481C1C}">
                           <a14:useLocalDpi xmlns:a14="http://schemas.microsoft.com/office/drawing/2010/main" val="0"/>
@@ -11655,7 +12459,7 @@
       <w:pPr>
         <w:pStyle w:val="Titre3"/>
       </w:pPr>
-      <w:bookmarkStart w:id="21" w:name="_Toc104131083"/>
+      <w:bookmarkStart w:id="21" w:name="_Toc104211473"/>
       <w:r>
         <w:lastRenderedPageBreak/>
         <w:t>Model</w:t>
@@ -11723,9 +12527,8 @@
           <w:sz w:val="28"/>
           <w:szCs w:val="28"/>
         </w:rPr>
-        <w:t xml:space="preserve"> de modéliser la structure selon laquelle les données seront stockées dans la future base de données, utilise le formalisme graphique Merise. Permet d’implémenter la base de donnés dans un </w:t>
-      </w:r>
-      <w:proofErr w:type="gramStart"/>
+        <w:t xml:space="preserve"> de modéliser la structure selon laquelle les données seront stockées dans la future base de données, utilise le formalisme graphique Merise. Permet d’implémenter la base de donnés dans un SGBD </w:t>
+      </w:r>
       <w:r>
         <w:rPr>
           <w:rStyle w:val="markedcontent"/>
@@ -11733,7 +12536,7 @@
           <w:sz w:val="28"/>
           <w:szCs w:val="28"/>
         </w:rPr>
-        <w:t xml:space="preserve">SGBD </w:t>
+        <w:t xml:space="preserve"> </w:t>
       </w:r>
       <w:r>
         <w:rPr>
@@ -11742,18 +12545,8 @@
           <w:sz w:val="28"/>
           <w:szCs w:val="28"/>
         </w:rPr>
-        <w:t xml:space="preserve"> </w:t>
-      </w:r>
-      <w:r>
-        <w:rPr>
-          <w:rStyle w:val="markedcontent"/>
-          <w:rFonts w:cstheme="minorHAnsi"/>
-          <w:sz w:val="28"/>
-          <w:szCs w:val="28"/>
-        </w:rPr>
         <w:t>donnée</w:t>
       </w:r>
-      <w:proofErr w:type="gramEnd"/>
       <w:r>
         <w:rPr>
           <w:rStyle w:val="markedcontent"/>
@@ -11796,7 +12589,7 @@
                     </pic:cNvPicPr>
                   </pic:nvPicPr>
                   <pic:blipFill>
-                    <a:blip r:embed="rId24">
+                    <a:blip r:embed="rId35">
                       <a:extLst>
                         <a:ext uri="{28A0092B-C50C-407E-A947-70E740481C1C}">
                           <a14:useLocalDpi xmlns:a14="http://schemas.microsoft.com/office/drawing/2010/main" val="0"/>
@@ -11930,7 +12723,7 @@
         <w:lastRenderedPageBreak/>
         <w:t xml:space="preserve">  </w:t>
       </w:r>
-      <w:bookmarkStart w:id="23" w:name="_Toc104131084"/>
+      <w:bookmarkStart w:id="23" w:name="_Toc104211474"/>
       <w:r>
         <w:t>Diagramme de cas d’utilisation</w:t>
       </w:r>
@@ -12052,7 +12845,7 @@
                     </pic:cNvPicPr>
                   </pic:nvPicPr>
                   <pic:blipFill>
-                    <a:blip r:embed="rId25">
+                    <a:blip r:embed="rId36">
                       <a:extLst>
                         <a:ext uri="{28A0092B-C50C-407E-A947-70E740481C1C}">
                           <a14:useLocalDpi xmlns:a14="http://schemas.microsoft.com/office/drawing/2010/main" val="0"/>
@@ -13593,7 +14386,7 @@
         <w:pStyle w:val="Titre3"/>
         <w:ind w:hanging="578"/>
       </w:pPr>
-      <w:bookmarkStart w:id="25" w:name="_Toc104131085"/>
+      <w:bookmarkStart w:id="25" w:name="_Toc104211475"/>
       <w:r>
         <w:t>Diagramme de séquence</w:t>
       </w:r>
@@ -13741,7 +14534,7 @@
                     </pic:cNvPicPr>
                   </pic:nvPicPr>
                   <pic:blipFill>
-                    <a:blip r:embed="rId26">
+                    <a:blip r:embed="rId37">
                       <a:extLst>
                         <a:ext uri="{28A0092B-C50C-407E-A947-70E740481C1C}">
                           <a14:useLocalDpi xmlns:a14="http://schemas.microsoft.com/office/drawing/2010/main" val="0"/>
@@ -14033,7 +14826,7 @@
         </w:rPr>
         <w:t xml:space="preserve"> </w:t>
       </w:r>
-      <w:bookmarkStart w:id="27" w:name="_Toc104131086"/>
+      <w:bookmarkStart w:id="27" w:name="_Toc104211476"/>
       <w:r>
         <w:rPr>
           <w:color w:val="0070C0"/>
@@ -14122,7 +14915,7 @@
         <w:pStyle w:val="Titre3"/>
       </w:pPr>
       <w:bookmarkStart w:id="28" w:name="_Toc53353062"/>
-      <w:bookmarkStart w:id="29" w:name="_Toc104131087"/>
+      <w:bookmarkStart w:id="29" w:name="_Toc104211477"/>
       <w:r>
         <w:t>L</w:t>
       </w:r>
@@ -14198,7 +14991,7 @@
           <w:bdr w:val="none" w:sz="0" w:space="0" w:color="auto" w:frame="1"/>
         </w:rPr>
       </w:pPr>
-      <w:bookmarkStart w:id="30" w:name="_Toc104131088"/>
+      <w:bookmarkStart w:id="30" w:name="_Toc104211478"/>
       <w:r>
         <w:rPr>
           <w:rStyle w:val="lev"/>
@@ -14437,7 +15230,7 @@
                     </pic:cNvPicPr>
                   </pic:nvPicPr>
                   <pic:blipFill>
-                    <a:blip r:embed="rId27" cstate="print">
+                    <a:blip r:embed="rId38" cstate="print">
                       <a:extLst>
                         <a:ext uri="{28A0092B-C50C-407E-A947-70E740481C1C}">
                           <a14:useLocalDpi xmlns:a14="http://schemas.microsoft.com/office/drawing/2010/main" val="0"/>
@@ -14615,11 +15408,7 @@
           </mc:Choice>
           <mc:Fallback>
             <w:pict>
-              <v:shapetype w14:anchorId="5F640E83" id="_x0000_t202" coordsize="21600,21600" o:spt="202" path="m,l,21600r21600,l21600,xe">
-                <v:stroke joinstyle="miter"/>
-                <v:path gradientshapeok="t" o:connecttype="rect"/>
-              </v:shapetype>
-              <v:shape id="Zone de texte 42" o:spid="_x0000_s1026" type="#_x0000_t202" style="position:absolute;margin-left:192.45pt;margin-top:24.3pt;width:120.3pt;height:26.7pt;z-index:251657216;visibility:visible;mso-wrap-style:square;mso-width-percent:0;mso-height-percent:0;mso-wrap-distance-left:9pt;mso-wrap-distance-top:0;mso-wrap-distance-right:9pt;mso-wrap-distance-bottom:0;mso-position-horizontal:absolute;mso-position-horizontal-relative:text;mso-position-vertical:absolute;mso-position-vertical-relative:text;mso-width-percent:0;mso-height-percent:0;mso-width-relative:margin;mso-height-relative:margin;v-text-anchor:top" o:gfxdata="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" stroked="f">
+              <v:shape w14:anchorId="5F640E83" id="Zone de texte 42" o:spid="_x0000_s1027" type="#_x0000_t202" style="position:absolute;margin-left:192.45pt;margin-top:24.3pt;width:120.3pt;height:26.7pt;z-index:251657216;visibility:visible;mso-wrap-style:square;mso-width-percent:0;mso-height-percent:0;mso-wrap-distance-left:9pt;mso-wrap-distance-top:0;mso-wrap-distance-right:9pt;mso-wrap-distance-bottom:0;mso-position-horizontal:absolute;mso-position-horizontal-relative:text;mso-position-vertical:absolute;mso-position-vertical-relative:text;mso-width-percent:0;mso-height-percent:0;mso-width-relative:margin;mso-height-relative:margin;v-text-anchor:top" o:gfxdata="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" stroked="f">
                 <v:textbox inset="0,0,0,0">
                   <w:txbxContent>
                     <w:p>
@@ -14767,29 +15556,7 @@
           <w:szCs w:val="29"/>
           <w:lang w:eastAsia="fr-FR"/>
         </w:rPr>
-        <w:t xml:space="preserve">Par conséquent, Django implémente un type d’architecture différent appelé architecture MVT (Model – </w:t>
-      </w:r>
-      <w:proofErr w:type="spellStart"/>
-      <w:r>
-        <w:rPr>
-          <w:rFonts w:ascii="Segoe UI" w:eastAsia="Times New Roman" w:hAnsi="Segoe UI" w:cs="Segoe UI"/>
-          <w:color w:val="0A0C10"/>
-          <w:sz w:val="29"/>
-          <w:szCs w:val="29"/>
-          <w:lang w:eastAsia="fr-FR"/>
-        </w:rPr>
-        <w:t>View</w:t>
-      </w:r>
-      <w:proofErr w:type="spellEnd"/>
-      <w:r>
-        <w:rPr>
-          <w:rFonts w:ascii="Segoe UI" w:eastAsia="Times New Roman" w:hAnsi="Segoe UI" w:cs="Segoe UI"/>
-          <w:color w:val="0A0C10"/>
-          <w:sz w:val="29"/>
-          <w:szCs w:val="29"/>
-          <w:lang w:eastAsia="fr-FR"/>
-        </w:rPr>
-        <w:t xml:space="preserve"> – Template).</w:t>
+        <w:t>Par conséquent, Django implémente un type d’architecture différent appelé architecture MVT (Model – View – Template).</w:t>
       </w:r>
     </w:p>
     <w:p>
@@ -14801,7 +15568,7 @@
           <w:bCs w:val="0"/>
         </w:rPr>
       </w:pPr>
-      <w:bookmarkStart w:id="33" w:name="_Toc104131089"/>
+      <w:bookmarkStart w:id="33" w:name="_Toc104211479"/>
       <w:r>
         <w:rPr>
           <w:rFonts w:ascii="Segoe UI" w:hAnsi="Segoe UI" w:cs="Segoe UI"/>
@@ -14902,7 +15669,7 @@
         </w:rPr>
         <w:t>Tout comme le </w:t>
       </w:r>
-      <w:hyperlink r:id="rId28" w:history="1">
+      <w:hyperlink r:id="rId39" w:history="1">
         <w:r>
           <w:rPr>
             <w:rStyle w:val="Lienhypertexte"/>
@@ -14983,7 +15750,176 @@
         </w:rPr>
         <w:t>Tout comme </w:t>
       </w:r>
-      <w:proofErr w:type="spellStart"/>
+      <w:hyperlink r:id="rId40" w:history="1">
+        <w:r>
+          <w:rPr>
+            <w:rStyle w:val="Lienhypertexte"/>
+            <w:rFonts w:ascii="Segoe UI" w:hAnsi="Segoe UI" w:cs="Segoe UI"/>
+            <w:b/>
+            <w:bCs/>
+            <w:sz w:val="29"/>
+            <w:szCs w:val="29"/>
+            <w:bdr w:val="none" w:sz="0" w:space="0" w:color="auto" w:frame="1"/>
+          </w:rPr>
+          <w:t>View</w:t>
+        </w:r>
+      </w:hyperlink>
+      <w:r>
+        <w:rPr>
+          <w:rFonts w:ascii="Segoe UI" w:hAnsi="Segoe UI" w:cs="Segoe UI"/>
+          <w:color w:val="0A0C10"/>
+          <w:sz w:val="29"/>
+          <w:szCs w:val="29"/>
+          <w:shd w:val="clear" w:color="auto" w:fill="FFFFFF"/>
+        </w:rPr>
+        <w:t> dans MVC, Django utilise des Templates dans son framework. Les Templates sont entièrement responsables de l’ensemble de l’interface utilisateur. Il gère toutes les parties statiques de la page Web ainsi que le code HTML, que les utilisateurs visitant la page Web percevront.</w:t>
+      </w:r>
+    </w:p>
+    <w:p>
+      <w:pPr>
+        <w:pStyle w:val="Titre6"/>
+        <w:ind w:left="1985"/>
+        <w:rPr>
+          <w:sz w:val="28"/>
+          <w:szCs w:val="28"/>
+        </w:rPr>
+      </w:pPr>
+      <w:r>
+        <w:rPr>
+          <w:sz w:val="28"/>
+          <w:szCs w:val="28"/>
+        </w:rPr>
+        <w:t>Views</w:t>
+      </w:r>
+    </w:p>
+    <w:p>
+      <w:pPr>
+        <w:pStyle w:val="NormalWeb"/>
+        <w:shd w:val="clear" w:color="auto" w:fill="FFFFFF"/>
+        <w:spacing w:before="0" w:beforeAutospacing="0" w:after="0" w:afterAutospacing="0"/>
+        <w:ind w:left="993"/>
+        <w:textAlignment w:val="baseline"/>
+        <w:rPr>
+          <w:rFonts w:ascii="Segoe UI" w:hAnsi="Segoe UI" w:cs="Segoe UI"/>
+          <w:color w:val="0A0C10"/>
+          <w:sz w:val="29"/>
+          <w:szCs w:val="29"/>
+        </w:rPr>
+      </w:pPr>
+      <w:r>
+        <w:rPr>
+          <w:rFonts w:ascii="Segoe UI" w:hAnsi="Segoe UI" w:cs="Segoe UI"/>
+          <w:color w:val="0A0C10"/>
+          <w:sz w:val="29"/>
+          <w:szCs w:val="29"/>
+        </w:rPr>
+        <w:t>Dans Django, les vues agissent comme un lien entre les </w:t>
+      </w:r>
+      <w:r>
+        <w:rPr>
+          <w:rStyle w:val="lev"/>
+          <w:rFonts w:ascii="Segoe UI" w:hAnsi="Segoe UI" w:cs="Segoe UI"/>
+          <w:color w:val="0A0C10"/>
+          <w:sz w:val="29"/>
+          <w:szCs w:val="29"/>
+          <w:bdr w:val="none" w:sz="0" w:space="0" w:color="auto" w:frame="1"/>
+        </w:rPr>
+        <w:t>données du Model</w:t>
+      </w:r>
+      <w:r>
+        <w:rPr>
+          <w:rFonts w:ascii="Segoe UI" w:hAnsi="Segoe UI" w:cs="Segoe UI"/>
+          <w:color w:val="0A0C10"/>
+          <w:sz w:val="29"/>
+          <w:szCs w:val="29"/>
+        </w:rPr>
+        <w:t> et les </w:t>
+      </w:r>
+      <w:hyperlink r:id="rId41" w:history="1">
+        <w:r>
+          <w:rPr>
+            <w:rStyle w:val="Lienhypertexte"/>
+            <w:rFonts w:ascii="Segoe UI" w:hAnsi="Segoe UI" w:cs="Segoe UI"/>
+            <w:b/>
+            <w:bCs/>
+            <w:sz w:val="29"/>
+            <w:szCs w:val="29"/>
+            <w:bdr w:val="none" w:sz="0" w:space="0" w:color="auto" w:frame="1"/>
+          </w:rPr>
+          <w:t>Template</w:t>
+        </w:r>
+      </w:hyperlink>
+      <w:r>
+        <w:rPr>
+          <w:rStyle w:val="lev"/>
+          <w:rFonts w:ascii="Segoe UI" w:hAnsi="Segoe UI" w:cs="Segoe UI"/>
+          <w:color w:val="0A0C10"/>
+          <w:sz w:val="29"/>
+          <w:szCs w:val="29"/>
+          <w:bdr w:val="none" w:sz="0" w:space="0" w:color="auto" w:frame="1"/>
+        </w:rPr>
+        <w:t>.</w:t>
+      </w:r>
+    </w:p>
+    <w:p>
+      <w:pPr>
+        <w:pStyle w:val="NormalWeb"/>
+        <w:shd w:val="clear" w:color="auto" w:fill="FFFFFF"/>
+        <w:spacing w:before="0" w:beforeAutospacing="0" w:after="480" w:afterAutospacing="0"/>
+        <w:ind w:left="993"/>
+        <w:textAlignment w:val="baseline"/>
+        <w:rPr>
+          <w:rFonts w:ascii="Segoe UI" w:hAnsi="Segoe UI" w:cs="Segoe UI"/>
+          <w:color w:val="0A0C10"/>
+          <w:sz w:val="29"/>
+          <w:szCs w:val="29"/>
+          <w:shd w:val="clear" w:color="auto" w:fill="FFFFFF"/>
+        </w:rPr>
+      </w:pPr>
+      <w:r>
+        <w:rPr>
+          <w:rFonts w:ascii="Segoe UI" w:hAnsi="Segoe UI" w:cs="Segoe UI"/>
+          <w:color w:val="0A0C10"/>
+          <w:sz w:val="29"/>
+          <w:szCs w:val="29"/>
+        </w:rPr>
+        <w:t xml:space="preserve">Remarque : Tout comme le contrôleur dans MVC, les Vues dans Django MVT sont responsables de la gestion de toute la logique métier derrière (Backend). Il agit comme un pont entre les modèles et les </w:t>
+      </w:r>
+      <w:r>
+        <w:rPr>
+          <w:rFonts w:ascii="Segoe UI" w:hAnsi="Segoe UI" w:cs="Segoe UI"/>
+          <w:color w:val="0A0C10"/>
+          <w:sz w:val="29"/>
+          <w:szCs w:val="29"/>
+          <w:shd w:val="clear" w:color="auto" w:fill="FFFFFF"/>
+        </w:rPr>
+        <w:t>Templates</w:t>
+      </w:r>
+      <w:r>
+        <w:rPr>
+          <w:rFonts w:ascii="Segoe UI" w:hAnsi="Segoe UI" w:cs="Segoe UI"/>
+          <w:color w:val="0A0C10"/>
+          <w:sz w:val="29"/>
+          <w:szCs w:val="29"/>
+          <w:shd w:val="clear" w:color="auto" w:fill="FFFFFF"/>
+        </w:rPr>
+        <w:t>.</w:t>
+      </w:r>
+    </w:p>
+    <w:p>
+      <w:pPr>
+        <w:ind w:left="993"/>
+      </w:pPr>
+      <w:r>
+        <w:rPr>
+          <w:rFonts w:ascii="Segoe UI" w:hAnsi="Segoe UI" w:cs="Segoe UI"/>
+          <w:color w:val="0A0C10"/>
+          <w:sz w:val="29"/>
+          <w:szCs w:val="29"/>
+          <w:shd w:val="clear" w:color="auto" w:fill="FFFFFF"/>
+        </w:rPr>
+        <w:t>Par conséquent, il n’y a pas de contrôleur séparé dans l’architecture Django MVT et tout est basé sur </w:t>
+      </w:r>
       <w:r>
         <w:rPr>
           <w:rStyle w:val="lev"/>
@@ -14994,56 +15930,7 @@
           <w:bdr w:val="none" w:sz="0" w:space="0" w:color="auto" w:frame="1"/>
           <w:shd w:val="clear" w:color="auto" w:fill="FFFFFF"/>
         </w:rPr>
-        <w:fldChar w:fldCharType="begin"/>
-      </w:r>
-      <w:r>
-        <w:rPr>
-          <w:rStyle w:val="lev"/>
-          <w:rFonts w:ascii="Segoe UI" w:hAnsi="Segoe UI" w:cs="Segoe UI"/>
-          <w:color w:val="0A0C10"/>
-          <w:sz w:val="29"/>
-          <w:szCs w:val="29"/>
-          <w:bdr w:val="none" w:sz="0" w:space="0" w:color="auto" w:frame="1"/>
-          <w:shd w:val="clear" w:color="auto" w:fill="FFFFFF"/>
-        </w:rPr>
-        <w:instrText xml:space="preserve"> HYPERLINK "https://www.askpython.com/django/django-class-based-views" </w:instrText>
-      </w:r>
-      <w:r>
-        <w:rPr>
-          <w:rStyle w:val="lev"/>
-          <w:rFonts w:ascii="Segoe UI" w:hAnsi="Segoe UI" w:cs="Segoe UI"/>
-          <w:color w:val="0A0C10"/>
-          <w:sz w:val="29"/>
-          <w:szCs w:val="29"/>
-          <w:bdr w:val="none" w:sz="0" w:space="0" w:color="auto" w:frame="1"/>
-          <w:shd w:val="clear" w:color="auto" w:fill="FFFFFF"/>
-        </w:rPr>
-        <w:fldChar w:fldCharType="separate"/>
-      </w:r>
-      <w:r>
-        <w:rPr>
-          <w:rStyle w:val="Lienhypertexte"/>
-          <w:rFonts w:ascii="Segoe UI" w:hAnsi="Segoe UI" w:cs="Segoe UI"/>
-          <w:b/>
-          <w:bCs/>
-          <w:sz w:val="29"/>
-          <w:szCs w:val="29"/>
-          <w:bdr w:val="none" w:sz="0" w:space="0" w:color="auto" w:frame="1"/>
-        </w:rPr>
-        <w:t>View</w:t>
-      </w:r>
-      <w:proofErr w:type="spellEnd"/>
-      <w:r>
-        <w:rPr>
-          <w:rStyle w:val="lev"/>
-          <w:rFonts w:ascii="Segoe UI" w:hAnsi="Segoe UI" w:cs="Segoe UI"/>
-          <w:color w:val="0A0C10"/>
-          <w:sz w:val="29"/>
-          <w:szCs w:val="29"/>
-          <w:bdr w:val="none" w:sz="0" w:space="0" w:color="auto" w:frame="1"/>
-          <w:shd w:val="clear" w:color="auto" w:fill="FFFFFF"/>
-        </w:rPr>
-        <w:fldChar w:fldCharType="end"/>
+        <w:t>Model -View - Template</w:t>
       </w:r>
       <w:r>
         <w:rPr>
@@ -15053,9 +15940,68 @@
           <w:szCs w:val="29"/>
           <w:shd w:val="clear" w:color="auto" w:fill="FFFFFF"/>
         </w:rPr>
-        <w:t xml:space="preserve"> dans MVC, Django utilise des </w:t>
-      </w:r>
-      <w:proofErr w:type="spellStart"/>
+        <w:t> lui-même.</w:t>
+      </w:r>
+    </w:p>
+    <w:p>
+      <w:pPr>
+        <w:pStyle w:val="NormalWeb"/>
+        <w:shd w:val="clear" w:color="auto" w:fill="FFFFFF"/>
+        <w:spacing w:before="0" w:beforeAutospacing="0" w:after="480" w:afterAutospacing="0"/>
+        <w:ind w:left="993"/>
+        <w:textAlignment w:val="baseline"/>
+        <w:rPr>
+          <w:rFonts w:ascii="Segoe UI" w:hAnsi="Segoe UI" w:cs="Segoe UI"/>
+          <w:color w:val="0A0C10"/>
+          <w:sz w:val="29"/>
+          <w:szCs w:val="29"/>
+        </w:rPr>
+      </w:pPr>
+    </w:p>
+    <w:p>
+      <w:pPr>
+        <w:pStyle w:val="NormalWeb"/>
+        <w:shd w:val="clear" w:color="auto" w:fill="FFFFFF"/>
+        <w:spacing w:before="0" w:beforeAutospacing="0" w:after="0" w:afterAutospacing="0"/>
+        <w:ind w:left="993"/>
+        <w:textAlignment w:val="baseline"/>
+        <w:rPr>
+          <w:rFonts w:ascii="Segoe UI" w:hAnsi="Segoe UI" w:cs="Segoe UI"/>
+          <w:color w:val="0A0C10"/>
+          <w:sz w:val="29"/>
+          <w:szCs w:val="29"/>
+        </w:rPr>
+      </w:pPr>
+      <w:r>
+        <w:rPr>
+          <w:rFonts w:ascii="Segoe UI" w:hAnsi="Segoe UI" w:cs="Segoe UI"/>
+          <w:color w:val="0A0C10"/>
+          <w:sz w:val="29"/>
+          <w:szCs w:val="29"/>
+        </w:rPr>
+        <w:t>Elle voit la demande de l’utilisateur, récupère les données appropriées de la </w:t>
+      </w:r>
+      <w:hyperlink r:id="rId42" w:history="1">
+        <w:r>
+          <w:rPr>
+            <w:rStyle w:val="Lienhypertexte"/>
+            <w:rFonts w:ascii="Segoe UI" w:hAnsi="Segoe UI" w:cs="Segoe UI"/>
+            <w:sz w:val="29"/>
+            <w:szCs w:val="29"/>
+            <w:bdr w:val="none" w:sz="0" w:space="0" w:color="auto" w:frame="1"/>
+          </w:rPr>
+          <w:t>base de données</w:t>
+        </w:r>
+      </w:hyperlink>
+      <w:r>
+        <w:rPr>
+          <w:rFonts w:ascii="Segoe UI" w:hAnsi="Segoe UI" w:cs="Segoe UI"/>
+          <w:color w:val="0A0C10"/>
+          <w:sz w:val="29"/>
+          <w:szCs w:val="29"/>
+        </w:rPr>
+        <w:t xml:space="preserve">, puis restitue le </w:t>
+      </w:r>
       <w:r>
         <w:rPr>
           <w:rFonts w:ascii="Segoe UI" w:hAnsi="Segoe UI" w:cs="Segoe UI"/>
@@ -15064,362 +16010,16 @@
           <w:szCs w:val="29"/>
           <w:shd w:val="clear" w:color="auto" w:fill="FFFFFF"/>
         </w:rPr>
-        <w:t>Templates</w:t>
-      </w:r>
-      <w:proofErr w:type="spellEnd"/>
+        <w:t>template </w:t>
+      </w:r>
       <w:r>
         <w:rPr>
           <w:rFonts w:ascii="Segoe UI" w:hAnsi="Segoe UI" w:cs="Segoe UI"/>
           <w:color w:val="0A0C10"/>
           <w:sz w:val="29"/>
           <w:szCs w:val="29"/>
-          <w:shd w:val="clear" w:color="auto" w:fill="FFFFFF"/>
-        </w:rPr>
-        <w:t xml:space="preserve"> dans son </w:t>
-      </w:r>
-      <w:proofErr w:type="spellStart"/>
-      <w:r>
-        <w:rPr>
-          <w:rFonts w:ascii="Segoe UI" w:hAnsi="Segoe UI" w:cs="Segoe UI"/>
-          <w:color w:val="0A0C10"/>
-          <w:sz w:val="29"/>
-          <w:szCs w:val="29"/>
-          <w:shd w:val="clear" w:color="auto" w:fill="FFFFFF"/>
-        </w:rPr>
-        <w:t>framework</w:t>
-      </w:r>
-      <w:proofErr w:type="spellEnd"/>
-      <w:r>
-        <w:rPr>
-          <w:rFonts w:ascii="Segoe UI" w:hAnsi="Segoe UI" w:cs="Segoe UI"/>
-          <w:color w:val="0A0C10"/>
-          <w:sz w:val="29"/>
-          <w:szCs w:val="29"/>
-          <w:shd w:val="clear" w:color="auto" w:fill="FFFFFF"/>
-        </w:rPr>
-        <w:t xml:space="preserve">. Les </w:t>
-      </w:r>
-      <w:proofErr w:type="spellStart"/>
-      <w:r>
-        <w:rPr>
-          <w:rFonts w:ascii="Segoe UI" w:hAnsi="Segoe UI" w:cs="Segoe UI"/>
-          <w:color w:val="0A0C10"/>
-          <w:sz w:val="29"/>
-          <w:szCs w:val="29"/>
-          <w:shd w:val="clear" w:color="auto" w:fill="FFFFFF"/>
-        </w:rPr>
-        <w:t>Templates</w:t>
-      </w:r>
-      <w:proofErr w:type="spellEnd"/>
-      <w:r>
-        <w:rPr>
-          <w:rFonts w:ascii="Segoe UI" w:hAnsi="Segoe UI" w:cs="Segoe UI"/>
-          <w:color w:val="0A0C10"/>
-          <w:sz w:val="29"/>
-          <w:szCs w:val="29"/>
-          <w:shd w:val="clear" w:color="auto" w:fill="FFFFFF"/>
-        </w:rPr>
-        <w:t xml:space="preserve"> sont entièrement responsables de l’ensemble de l’interface utilisateur. Il gère toutes les parties statiques de la page Web ainsi que le code HTML, que les utilisateurs visitant la page Web percevront.</w:t>
-      </w:r>
-    </w:p>
-    <w:p>
-      <w:pPr>
-        <w:pStyle w:val="Titre6"/>
-        <w:ind w:left="1985"/>
-        <w:rPr>
-          <w:sz w:val="28"/>
-          <w:szCs w:val="28"/>
-        </w:rPr>
-      </w:pPr>
-      <w:proofErr w:type="spellStart"/>
-      <w:r>
-        <w:rPr>
-          <w:sz w:val="28"/>
-          <w:szCs w:val="28"/>
-        </w:rPr>
-        <w:t>Views</w:t>
-      </w:r>
-      <w:proofErr w:type="spellEnd"/>
-    </w:p>
-    <w:p>
-      <w:pPr>
-        <w:pStyle w:val="NormalWeb"/>
-        <w:shd w:val="clear" w:color="auto" w:fill="FFFFFF"/>
-        <w:spacing w:before="0" w:beforeAutospacing="0" w:after="0" w:afterAutospacing="0"/>
-        <w:ind w:left="993"/>
-        <w:textAlignment w:val="baseline"/>
-        <w:rPr>
-          <w:rFonts w:ascii="Segoe UI" w:hAnsi="Segoe UI" w:cs="Segoe UI"/>
-          <w:color w:val="0A0C10"/>
-          <w:sz w:val="29"/>
-          <w:szCs w:val="29"/>
-        </w:rPr>
-      </w:pPr>
-      <w:r>
-        <w:rPr>
-          <w:rFonts w:ascii="Segoe UI" w:hAnsi="Segoe UI" w:cs="Segoe UI"/>
-          <w:color w:val="0A0C10"/>
-          <w:sz w:val="29"/>
-          <w:szCs w:val="29"/>
-        </w:rPr>
-        <w:t>Dans Django, les vues agissent comme un lien entre les </w:t>
-      </w:r>
-      <w:r>
-        <w:rPr>
-          <w:rStyle w:val="lev"/>
-          <w:rFonts w:ascii="Segoe UI" w:hAnsi="Segoe UI" w:cs="Segoe UI"/>
-          <w:color w:val="0A0C10"/>
-          <w:sz w:val="29"/>
-          <w:szCs w:val="29"/>
-          <w:bdr w:val="none" w:sz="0" w:space="0" w:color="auto" w:frame="1"/>
-        </w:rPr>
-        <w:t>données du Model</w:t>
-      </w:r>
-      <w:r>
-        <w:rPr>
-          <w:rFonts w:ascii="Segoe UI" w:hAnsi="Segoe UI" w:cs="Segoe UI"/>
-          <w:color w:val="0A0C10"/>
-          <w:sz w:val="29"/>
-          <w:szCs w:val="29"/>
-        </w:rPr>
-        <w:t> et les </w:t>
-      </w:r>
-      <w:hyperlink r:id="rId29" w:history="1">
-        <w:r>
-          <w:rPr>
-            <w:rStyle w:val="Lienhypertexte"/>
-            <w:rFonts w:ascii="Segoe UI" w:hAnsi="Segoe UI" w:cs="Segoe UI"/>
-            <w:b/>
-            <w:bCs/>
-            <w:sz w:val="29"/>
-            <w:szCs w:val="29"/>
-            <w:bdr w:val="none" w:sz="0" w:space="0" w:color="auto" w:frame="1"/>
-          </w:rPr>
-          <w:t>Template</w:t>
-        </w:r>
-      </w:hyperlink>
-      <w:r>
-        <w:rPr>
-          <w:rStyle w:val="lev"/>
-          <w:rFonts w:ascii="Segoe UI" w:hAnsi="Segoe UI" w:cs="Segoe UI"/>
-          <w:color w:val="0A0C10"/>
-          <w:sz w:val="29"/>
-          <w:szCs w:val="29"/>
-          <w:bdr w:val="none" w:sz="0" w:space="0" w:color="auto" w:frame="1"/>
-        </w:rPr>
-        <w:t>.</w:t>
-      </w:r>
-    </w:p>
-    <w:p>
-      <w:pPr>
-        <w:pStyle w:val="NormalWeb"/>
-        <w:shd w:val="clear" w:color="auto" w:fill="FFFFFF"/>
-        <w:spacing w:before="0" w:beforeAutospacing="0" w:after="480" w:afterAutospacing="0"/>
-        <w:ind w:left="993"/>
-        <w:textAlignment w:val="baseline"/>
-        <w:rPr>
-          <w:rFonts w:ascii="Segoe UI" w:hAnsi="Segoe UI" w:cs="Segoe UI"/>
-          <w:color w:val="0A0C10"/>
-          <w:sz w:val="29"/>
-          <w:szCs w:val="29"/>
-          <w:shd w:val="clear" w:color="auto" w:fill="FFFFFF"/>
-        </w:rPr>
-      </w:pPr>
-      <w:r>
-        <w:rPr>
-          <w:rFonts w:ascii="Segoe UI" w:hAnsi="Segoe UI" w:cs="Segoe UI"/>
-          <w:color w:val="0A0C10"/>
-          <w:sz w:val="29"/>
-          <w:szCs w:val="29"/>
-        </w:rPr>
-        <w:t xml:space="preserve">Remarque : Tout comme le contrôleur dans MVC, les Vues dans Django MVT sont responsables de la gestion de toute la logique métier derrière (Backend). Il agit comme un pont entre les modèles et les </w:t>
-      </w:r>
-      <w:proofErr w:type="spellStart"/>
-      <w:r>
-        <w:rPr>
-          <w:rFonts w:ascii="Segoe UI" w:hAnsi="Segoe UI" w:cs="Segoe UI"/>
-          <w:color w:val="0A0C10"/>
-          <w:sz w:val="29"/>
-          <w:szCs w:val="29"/>
-          <w:shd w:val="clear" w:color="auto" w:fill="FFFFFF"/>
-        </w:rPr>
-        <w:t>Templates</w:t>
-      </w:r>
-      <w:proofErr w:type="spellEnd"/>
-      <w:r>
-        <w:rPr>
-          <w:rFonts w:ascii="Segoe UI" w:hAnsi="Segoe UI" w:cs="Segoe UI"/>
-          <w:color w:val="0A0C10"/>
-          <w:sz w:val="29"/>
-          <w:szCs w:val="29"/>
-          <w:shd w:val="clear" w:color="auto" w:fill="FFFFFF"/>
-        </w:rPr>
-        <w:t>.</w:t>
-      </w:r>
-    </w:p>
-    <w:p>
-      <w:pPr>
-        <w:ind w:left="993"/>
-      </w:pPr>
-      <w:r>
-        <w:rPr>
-          <w:rFonts w:ascii="Segoe UI" w:hAnsi="Segoe UI" w:cs="Segoe UI"/>
-          <w:color w:val="0A0C10"/>
-          <w:sz w:val="29"/>
-          <w:szCs w:val="29"/>
-          <w:shd w:val="clear" w:color="auto" w:fill="FFFFFF"/>
-        </w:rPr>
-        <w:t>Par conséquent, il n’y a pas de contrôleur séparé dans l’architecture Django MVT et tout est basé sur </w:t>
-      </w:r>
-      <w:r>
-        <w:rPr>
-          <w:rStyle w:val="lev"/>
-          <w:rFonts w:ascii="Segoe UI" w:hAnsi="Segoe UI" w:cs="Segoe UI"/>
-          <w:color w:val="0A0C10"/>
-          <w:sz w:val="29"/>
-          <w:szCs w:val="29"/>
-          <w:bdr w:val="none" w:sz="0" w:space="0" w:color="auto" w:frame="1"/>
-          <w:shd w:val="clear" w:color="auto" w:fill="FFFFFF"/>
-        </w:rPr>
-        <w:t>Model -</w:t>
-      </w:r>
-      <w:proofErr w:type="spellStart"/>
-      <w:r>
-        <w:rPr>
-          <w:rStyle w:val="lev"/>
-          <w:rFonts w:ascii="Segoe UI" w:hAnsi="Segoe UI" w:cs="Segoe UI"/>
-          <w:color w:val="0A0C10"/>
-          <w:sz w:val="29"/>
-          <w:szCs w:val="29"/>
-          <w:bdr w:val="none" w:sz="0" w:space="0" w:color="auto" w:frame="1"/>
-          <w:shd w:val="clear" w:color="auto" w:fill="FFFFFF"/>
-        </w:rPr>
-        <w:t>View</w:t>
-      </w:r>
-      <w:proofErr w:type="spellEnd"/>
-      <w:r>
-        <w:rPr>
-          <w:rStyle w:val="lev"/>
-          <w:rFonts w:ascii="Segoe UI" w:hAnsi="Segoe UI" w:cs="Segoe UI"/>
-          <w:color w:val="0A0C10"/>
-          <w:sz w:val="29"/>
-          <w:szCs w:val="29"/>
-          <w:bdr w:val="none" w:sz="0" w:space="0" w:color="auto" w:frame="1"/>
-          <w:shd w:val="clear" w:color="auto" w:fill="FFFFFF"/>
-        </w:rPr>
-        <w:t xml:space="preserve"> - Template</w:t>
-      </w:r>
-      <w:r>
-        <w:rPr>
-          <w:rFonts w:ascii="Segoe UI" w:hAnsi="Segoe UI" w:cs="Segoe UI"/>
-          <w:color w:val="0A0C10"/>
-          <w:sz w:val="29"/>
-          <w:szCs w:val="29"/>
-          <w:shd w:val="clear" w:color="auto" w:fill="FFFFFF"/>
-        </w:rPr>
-        <w:t> lui-même.</w:t>
-      </w:r>
-    </w:p>
-    <w:p>
-      <w:pPr>
-        <w:pStyle w:val="NormalWeb"/>
-        <w:shd w:val="clear" w:color="auto" w:fill="FFFFFF"/>
-        <w:spacing w:before="0" w:beforeAutospacing="0" w:after="480" w:afterAutospacing="0"/>
-        <w:ind w:left="993"/>
-        <w:textAlignment w:val="baseline"/>
-        <w:rPr>
-          <w:rFonts w:ascii="Segoe UI" w:hAnsi="Segoe UI" w:cs="Segoe UI"/>
-          <w:color w:val="0A0C10"/>
-          <w:sz w:val="29"/>
-          <w:szCs w:val="29"/>
-        </w:rPr>
-      </w:pPr>
-    </w:p>
-    <w:p>
-      <w:pPr>
-        <w:pStyle w:val="NormalWeb"/>
-        <w:shd w:val="clear" w:color="auto" w:fill="FFFFFF"/>
-        <w:spacing w:before="0" w:beforeAutospacing="0" w:after="0" w:afterAutospacing="0"/>
-        <w:ind w:left="993"/>
-        <w:textAlignment w:val="baseline"/>
-        <w:rPr>
-          <w:rFonts w:ascii="Segoe UI" w:hAnsi="Segoe UI" w:cs="Segoe UI"/>
-          <w:color w:val="0A0C10"/>
-          <w:sz w:val="29"/>
-          <w:szCs w:val="29"/>
-        </w:rPr>
-      </w:pPr>
-      <w:r>
-        <w:rPr>
-          <w:rFonts w:ascii="Segoe UI" w:hAnsi="Segoe UI" w:cs="Segoe UI"/>
-          <w:color w:val="0A0C10"/>
-          <w:sz w:val="29"/>
-          <w:szCs w:val="29"/>
-        </w:rPr>
-        <w:t>Elle voit la demande de l’utilisateur, récupère les données appropriées de la </w:t>
-      </w:r>
-      <w:hyperlink r:id="rId30" w:history="1">
-        <w:r>
-          <w:rPr>
-            <w:rStyle w:val="Lienhypertexte"/>
-            <w:rFonts w:ascii="Segoe UI" w:hAnsi="Segoe UI" w:cs="Segoe UI"/>
-            <w:sz w:val="29"/>
-            <w:szCs w:val="29"/>
-            <w:bdr w:val="none" w:sz="0" w:space="0" w:color="auto" w:frame="1"/>
-          </w:rPr>
-          <w:t>base de données</w:t>
-        </w:r>
-      </w:hyperlink>
-      <w:r>
-        <w:rPr>
-          <w:rFonts w:ascii="Segoe UI" w:hAnsi="Segoe UI" w:cs="Segoe UI"/>
-          <w:color w:val="0A0C10"/>
-          <w:sz w:val="29"/>
-          <w:szCs w:val="29"/>
-        </w:rPr>
-        <w:t xml:space="preserve">, puis restitue le </w:t>
-      </w:r>
-      <w:proofErr w:type="spellStart"/>
-      <w:proofErr w:type="gramStart"/>
-      <w:r>
-        <w:rPr>
-          <w:rFonts w:ascii="Segoe UI" w:hAnsi="Segoe UI" w:cs="Segoe UI"/>
-          <w:color w:val="0A0C10"/>
-          <w:sz w:val="29"/>
-          <w:szCs w:val="29"/>
-          <w:shd w:val="clear" w:color="auto" w:fill="FFFFFF"/>
-        </w:rPr>
-        <w:t>template</w:t>
-      </w:r>
-      <w:proofErr w:type="spellEnd"/>
-      <w:r>
-        <w:rPr>
-          <w:rFonts w:ascii="Segoe UI" w:hAnsi="Segoe UI" w:cs="Segoe UI"/>
-          <w:color w:val="0A0C10"/>
-          <w:sz w:val="29"/>
-          <w:szCs w:val="29"/>
-          <w:shd w:val="clear" w:color="auto" w:fill="FFFFFF"/>
-        </w:rPr>
-        <w:t> </w:t>
-      </w:r>
-      <w:r>
-        <w:rPr>
-          <w:rFonts w:ascii="Segoe UI" w:hAnsi="Segoe UI" w:cs="Segoe UI"/>
-          <w:color w:val="0A0C10"/>
-          <w:sz w:val="29"/>
-          <w:szCs w:val="29"/>
-        </w:rPr>
-        <w:t xml:space="preserve"> avec</w:t>
-      </w:r>
-      <w:proofErr w:type="gramEnd"/>
-      <w:r>
-        <w:rPr>
-          <w:rFonts w:ascii="Segoe UI" w:hAnsi="Segoe UI" w:cs="Segoe UI"/>
-          <w:color w:val="0A0C10"/>
-          <w:sz w:val="29"/>
-          <w:szCs w:val="29"/>
-        </w:rPr>
-        <w:t xml:space="preserve"> les données récupérées.</w:t>
+        </w:rPr>
+        <w:t xml:space="preserve"> avec les données récupérées.</w:t>
       </w:r>
     </w:p>
     <w:p/>
@@ -15553,7 +16153,7 @@
           </mc:Choice>
           <mc:Fallback>
             <w:pict>
-              <v:shape w14:anchorId="5FACAFCD" id="Zone de texte 56" o:spid="_x0000_s1027" type="#_x0000_t202" style="position:absolute;left:0;text-align:left;margin-left:55.65pt;margin-top:195.8pt;width:237pt;height:26.7pt;z-index:251660288;visibility:visible;mso-wrap-style:square;mso-width-percent:0;mso-height-percent:0;mso-wrap-distance-left:9pt;mso-wrap-distance-top:0;mso-wrap-distance-right:9pt;mso-wrap-distance-bottom:0;mso-position-horizontal:absolute;mso-position-horizontal-relative:text;mso-position-vertical:absolute;mso-position-vertical-relative:text;mso-width-percent:0;mso-height-percent:0;mso-width-relative:margin;mso-height-relative:margin;v-text-anchor:top" o:gfxdata="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" stroked="f">
+              <v:shape w14:anchorId="5FACAFCD" id="Zone de texte 56" o:spid="_x0000_s1028" type="#_x0000_t202" style="position:absolute;left:0;text-align:left;margin-left:55.65pt;margin-top:195.8pt;width:237pt;height:26.7pt;z-index:251660288;visibility:visible;mso-wrap-style:square;mso-width-percent:0;mso-height-percent:0;mso-wrap-distance-left:9pt;mso-wrap-distance-top:0;mso-wrap-distance-right:9pt;mso-wrap-distance-bottom:0;mso-position-horizontal:absolute;mso-position-horizontal-relative:text;mso-position-vertical:absolute;mso-position-vertical-relative:text;mso-width-percent:0;mso-height-percent:0;mso-width-relative:margin;mso-height-relative:margin;v-text-anchor:top" o:gfxdata="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" stroked="f">
                 <v:textbox inset="0,0,0,0">
                   <w:txbxContent>
                     <w:p>
@@ -15610,6 +16210,7 @@
       <w:r>
         <w:rPr>
           <w:noProof/>
+          <w:lang w:eastAsia="fr-FR"/>
         </w:rPr>
         <w:drawing>
           <wp:inline distT="0" distB="0" distL="0" distR="0" wp14:anchorId="1E00A21A" wp14:editId="1C2ED5E2">
@@ -15629,7 +16230,7 @@
                     </pic:cNvPicPr>
                   </pic:nvPicPr>
                   <pic:blipFill>
-                    <a:blip r:embed="rId31">
+                    <a:blip r:embed="rId43">
                       <a:extLst>
                         <a:ext uri="{28A0092B-C50C-407E-A947-70E740481C1C}">
                           <a14:useLocalDpi xmlns:a14="http://schemas.microsoft.com/office/drawing/2010/main" val="0"/>
@@ -15710,7 +16311,7 @@
         </w:rPr>
         <w:t>L’utilisateur envoie une </w:t>
       </w:r>
-      <w:hyperlink r:id="rId32" w:history="1">
+      <w:hyperlink r:id="rId44" w:history="1">
         <w:r>
           <w:rPr>
             <w:rStyle w:val="Lienhypertexte"/>
@@ -16059,7 +16660,7 @@
           </w14:textFill>
         </w:rPr>
       </w:pPr>
-      <w:bookmarkStart w:id="34" w:name="_Toc104131090"/>
+      <w:bookmarkStart w:id="34" w:name="_Toc104211480"/>
       <w:r>
         <w:rPr>
           <w:rFonts w:asciiTheme="majorBidi" w:hAnsiTheme="majorBidi"/>
@@ -16151,7 +16752,7 @@
         </w:rPr>
       </w:pPr>
       <w:bookmarkStart w:id="35" w:name="_Toc53353066"/>
-      <w:bookmarkStart w:id="36" w:name="_Toc104131091"/>
+      <w:bookmarkStart w:id="36" w:name="_Toc104211481"/>
       <w:r>
         <w:rPr>
           <w:rFonts w:ascii="Bookman Old Style" w:hAnsi="Bookman Old Style"/>
@@ -16613,7 +17214,6 @@
           <w:szCs w:val="36"/>
         </w:rPr>
       </w:pPr>
-      <w:proofErr w:type="gramStart"/>
       <w:r>
         <w:rPr>
           <w:rFonts w:ascii="Constantia" w:eastAsia="Constantia" w:hAnsi="Constantia" w:cs="Constantia"/>
@@ -16630,7 +17230,6 @@
         </w:rPr>
         <w:t>www.python.org</w:t>
       </w:r>
-      <w:proofErr w:type="gramEnd"/>
       <w:r>
         <w:rPr>
           <w:rFonts w:ascii="Constantia" w:eastAsia="Constantia" w:hAnsi="Constantia" w:cs="Constantia"/>
@@ -16668,25 +17267,15 @@
         </w:rPr>
         <w:t xml:space="preserve"> </w:t>
       </w:r>
-      <w:hyperlink r:id="rId33" w:history="1">
+      <w:hyperlink r:id="rId45" w:history="1">
         <w:r>
           <w:rPr>
             <w:rStyle w:val="Lienhypertexte"/>
             <w:sz w:val="32"/>
             <w:szCs w:val="32"/>
           </w:rPr>
-          <w:t>Les types de services Cloud | Administration Réseau | IT-</w:t>
-        </w:r>
-        <w:proofErr w:type="spellStart"/>
-        <w:r>
-          <w:rPr>
-            <w:rStyle w:val="Lienhypertexte"/>
-            <w:sz w:val="32"/>
-            <w:szCs w:val="32"/>
-          </w:rPr>
-          <w:t>Connect</w:t>
-        </w:r>
-        <w:proofErr w:type="spellEnd"/>
+          <w:t>Les types de services Cloud | Administration Réseau | IT-Connect</w:t>
+        </w:r>
       </w:hyperlink>
       <w:r>
         <w:rPr>
@@ -16763,8 +17352,8 @@
       </w:r>
     </w:p>
     <w:sectPr>
-      <w:footerReference w:type="default" r:id="rId34"/>
-      <w:footerReference w:type="first" r:id="rId35"/>
+      <w:footerReference w:type="default" r:id="rId46"/>
+      <w:footerReference w:type="first" r:id="rId47"/>
       <w:pgSz w:w="11906" w:h="16838"/>
       <w:pgMar w:top="851" w:right="424" w:bottom="142" w:left="567" w:header="567" w:footer="42" w:gutter="0"/>
       <w:pgBorders w:display="firstPage" w:offsetFrom="page">
@@ -16782,7 +17371,7 @@
 </file>
 
 <file path=word/endnotes.xml><?xml version="1.0" encoding="utf-8"?>
-<w:endnotes xmlns:wpc="http://schemas.microsoft.com/office/word/2010/wordprocessingCanvas" xmlns:cx="http://schemas.microsoft.com/office/drawing/2014/chartex" xmlns:cx1="http://schemas.microsoft.com/office/drawing/2015/9/8/chartex" xmlns:cx2="http://schemas.microsoft.com/office/drawing/2015/10/21/chartex" xmlns:cx3="http://schemas.microsoft.com/office/drawing/2016/5/9/chartex" xmlns:cx4="http://schemas.microsoft.com/office/drawing/2016/5/10/chartex" xmlns:cx5="http://schemas.microsoft.com/office/drawing/2016/5/11/chartex" xmlns:cx6="http://schemas.microsoft.com/office/drawing/2016/5/12/chartex" xmlns:cx7="http://schemas.microsoft.com/office/drawing/2016/5/13/chartex" xmlns:cx8="http://schemas.microsoft.com/office/drawing/2016/5/14/chartex" xmlns:mc="http://schemas.openxmlformats.org/markup-compatibility/2006" xmlns:aink="http://schemas.microsoft.com/office/drawing/2016/ink" xmlns:am3d="http://schemas.microsoft.com/office/drawing/2017/model3d" xmlns:o="urn:schemas-microsoft-com:office:office" xmlns:r="http://schemas.openxmlformats.org/officeDocument/2006/relationships" xmlns:m="http://schemas.openxmlformats.org/officeDocument/2006/math" xmlns:v="urn:schemas-microsoft-com:vml" xmlns:wp14="http://schemas.microsoft.com/office/word/2010/wordprocessingDrawing" xmlns:wp="http://schemas.openxmlformats.org/drawingml/2006/wordprocessingDrawing" xmlns:w10="urn:schemas-microsoft-com:office:word" xmlns:w="http://schemas.openxmlformats.org/wordprocessingml/2006/main" xmlns:w14="http://schemas.microsoft.com/office/word/2010/wordml" xmlns:w15="http://schemas.microsoft.com/office/word/2012/wordml" xmlns:w16cex="http://schemas.microsoft.com/office/word/2018/wordml/cex" xmlns:w16cid="http://schemas.microsoft.com/office/word/2016/wordml/cid" xmlns:w16="http://schemas.microsoft.com/office/word/2018/wordml" xmlns:w16sdtdh="http://schemas.microsoft.com/office/word/2020/wordml/sdtdatahash" xmlns:w16se="http://schemas.microsoft.com/office/word/2015/wordml/symex" xmlns:wpg="http://schemas.microsoft.com/office/word/2010/wordprocessingGroup" xmlns:wpi="http://schemas.microsoft.com/office/word/2010/wordprocessingInk" xmlns:wne="http://schemas.microsoft.com/office/word/2006/wordml" xmlns:wps="http://schemas.microsoft.com/office/word/2010/wordprocessingShape" mc:Ignorable="w14 w15 w16se w16cid w16 w16cex w16sdtdh wp14">
+<w:endnotes xmlns:wpc="http://schemas.microsoft.com/office/word/2010/wordprocessingCanvas" xmlns:cx="http://schemas.microsoft.com/office/drawing/2014/chartex" xmlns:cx1="http://schemas.microsoft.com/office/drawing/2015/9/8/chartex" xmlns:mc="http://schemas.openxmlformats.org/markup-compatibility/2006" xmlns:o="urn:schemas-microsoft-com:office:office" xmlns:r="http://schemas.openxmlformats.org/officeDocument/2006/relationships" xmlns:m="http://schemas.openxmlformats.org/officeDocument/2006/math" xmlns:v="urn:schemas-microsoft-com:vml" xmlns:wp14="http://schemas.microsoft.com/office/word/2010/wordprocessingDrawing" xmlns:wp="http://schemas.openxmlformats.org/drawingml/2006/wordprocessingDrawing" xmlns:w10="urn:schemas-microsoft-com:office:word" xmlns:w="http://schemas.openxmlformats.org/wordprocessingml/2006/main" xmlns:w14="http://schemas.microsoft.com/office/word/2010/wordml" xmlns:w15="http://schemas.microsoft.com/office/word/2012/wordml" xmlns:w16se="http://schemas.microsoft.com/office/word/2015/wordml/symex" xmlns:wpg="http://schemas.microsoft.com/office/word/2010/wordprocessingGroup" xmlns:wpi="http://schemas.microsoft.com/office/word/2010/wordprocessingInk" xmlns:wne="http://schemas.microsoft.com/office/word/2006/wordml" xmlns:wps="http://schemas.microsoft.com/office/word/2010/wordprocessingShape" mc:Ignorable="w14 w15 w16se wp14">
   <w:endnote w:type="separator" w:id="-1">
     <w:p>
       <w:pPr>
@@ -16807,7 +17396,7 @@
 </file>
 
 <file path=word/footer1.xml><?xml version="1.0" encoding="utf-8"?>
-<w:ftr xmlns:wpc="http://schemas.microsoft.com/office/word/2010/wordprocessingCanvas" xmlns:cx="http://schemas.microsoft.com/office/drawing/2014/chartex" xmlns:cx1="http://schemas.microsoft.com/office/drawing/2015/9/8/chartex" xmlns:cx2="http://schemas.microsoft.com/office/drawing/2015/10/21/chartex" xmlns:cx3="http://schemas.microsoft.com/office/drawing/2016/5/9/chartex" xmlns:cx4="http://schemas.microsoft.com/office/drawing/2016/5/10/chartex" xmlns:cx5="http://schemas.microsoft.com/office/drawing/2016/5/11/chartex" xmlns:cx6="http://schemas.microsoft.com/office/drawing/2016/5/12/chartex" xmlns:cx7="http://schemas.microsoft.com/office/drawing/2016/5/13/chartex" xmlns:cx8="http://schemas.microsoft.com/office/drawing/2016/5/14/chartex" xmlns:mc="http://schemas.openxmlformats.org/markup-compatibility/2006" xmlns:aink="http://schemas.microsoft.com/office/drawing/2016/ink" xmlns:am3d="http://schemas.microsoft.com/office/drawing/2017/model3d" xmlns:o="urn:schemas-microsoft-com:office:office" xmlns:r="http://schemas.openxmlformats.org/officeDocument/2006/relationships" xmlns:m="http://schemas.openxmlformats.org/officeDocument/2006/math" xmlns:v="urn:schemas-microsoft-com:vml" xmlns:wp14="http://schemas.microsoft.com/office/word/2010/wordprocessingDrawing" xmlns:wp="http://schemas.openxmlformats.org/drawingml/2006/wordprocessingDrawing" xmlns:w10="urn:schemas-microsoft-com:office:word" xmlns:w="http://schemas.openxmlformats.org/wordprocessingml/2006/main" xmlns:w14="http://schemas.microsoft.com/office/word/2010/wordml" xmlns:w15="http://schemas.microsoft.com/office/word/2012/wordml" xmlns:w16cex="http://schemas.microsoft.com/office/word/2018/wordml/cex" xmlns:w16cid="http://schemas.microsoft.com/office/word/2016/wordml/cid" xmlns:w16="http://schemas.microsoft.com/office/word/2018/wordml" xmlns:w16sdtdh="http://schemas.microsoft.com/office/word/2020/wordml/sdtdatahash" xmlns:w16se="http://schemas.microsoft.com/office/word/2015/wordml/symex" xmlns:wpg="http://schemas.microsoft.com/office/word/2010/wordprocessingGroup" xmlns:wpi="http://schemas.microsoft.com/office/word/2010/wordprocessingInk" xmlns:wne="http://schemas.microsoft.com/office/word/2006/wordml" xmlns:wps="http://schemas.microsoft.com/office/word/2010/wordprocessingShape" mc:Ignorable="w14 w15 w16se w16cid w16 w16cex w16sdtdh wp14">
+<w:ftr xmlns:wpc="http://schemas.microsoft.com/office/word/2010/wordprocessingCanvas" xmlns:cx="http://schemas.microsoft.com/office/drawing/2014/chartex" xmlns:cx1="http://schemas.microsoft.com/office/drawing/2015/9/8/chartex" xmlns:mc="http://schemas.openxmlformats.org/markup-compatibility/2006" xmlns:o="urn:schemas-microsoft-com:office:office" xmlns:r="http://schemas.openxmlformats.org/officeDocument/2006/relationships" xmlns:m="http://schemas.openxmlformats.org/officeDocument/2006/math" xmlns:v="urn:schemas-microsoft-com:vml" xmlns:wp14="http://schemas.microsoft.com/office/word/2010/wordprocessingDrawing" xmlns:wp="http://schemas.openxmlformats.org/drawingml/2006/wordprocessingDrawing" xmlns:w10="urn:schemas-microsoft-com:office:word" xmlns:w="http://schemas.openxmlformats.org/wordprocessingml/2006/main" xmlns:w14="http://schemas.microsoft.com/office/word/2010/wordml" xmlns:w15="http://schemas.microsoft.com/office/word/2012/wordml" xmlns:w16se="http://schemas.microsoft.com/office/word/2015/wordml/symex" xmlns:wpg="http://schemas.microsoft.com/office/word/2010/wordprocessingGroup" xmlns:wpi="http://schemas.microsoft.com/office/word/2010/wordprocessingInk" xmlns:wne="http://schemas.microsoft.com/office/word/2006/wordml" xmlns:wps="http://schemas.microsoft.com/office/word/2010/wordprocessingShape" mc:Ignorable="w14 w15 w16se wp14">
   <w:sdt>
     <w:sdtPr>
       <w:id w:val="-136266295"/>
@@ -16816,7 +17405,6 @@
         <w:docPartUnique/>
       </w:docPartObj>
     </w:sdtPr>
-    <w:sdtEndPr/>
     <w:sdtContent>
       <w:sdt>
         <w:sdtPr>
@@ -16826,7 +17414,6 @@
             <w:docPartUnique/>
           </w:docPartObj>
         </w:sdtPr>
-        <w:sdtEndPr/>
         <w:sdtContent>
           <w:p>
             <w:pPr>
@@ -16865,10 +17452,8 @@
               <w:rPr>
                 <w:noProof/>
                 <w:color w:val="00B0F0"/>
-                <w:sz w:val="24"/>
-                <w:szCs w:val="24"/>
               </w:rPr>
-              <w:t>6</w:t>
+              <w:t>3</w:t>
             </w:r>
             <w:r>
               <w:rPr>
@@ -16910,10 +17495,8 @@
               <w:rPr>
                 <w:noProof/>
                 <w:color w:val="00B0F0"/>
-                <w:sz w:val="24"/>
-                <w:szCs w:val="24"/>
               </w:rPr>
-              <w:t>43</w:t>
+              <w:t>34</w:t>
             </w:r>
             <w:r>
               <w:rPr>
@@ -16937,7 +17520,7 @@
 </file>
 
 <file path=word/footer2.xml><?xml version="1.0" encoding="utf-8"?>
-<w:ftr xmlns:wpc="http://schemas.microsoft.com/office/word/2010/wordprocessingCanvas" xmlns:cx="http://schemas.microsoft.com/office/drawing/2014/chartex" xmlns:cx1="http://schemas.microsoft.com/office/drawing/2015/9/8/chartex" xmlns:cx2="http://schemas.microsoft.com/office/drawing/2015/10/21/chartex" xmlns:cx3="http://schemas.microsoft.com/office/drawing/2016/5/9/chartex" xmlns:cx4="http://schemas.microsoft.com/office/drawing/2016/5/10/chartex" xmlns:cx5="http://schemas.microsoft.com/office/drawing/2016/5/11/chartex" xmlns:cx6="http://schemas.microsoft.com/office/drawing/2016/5/12/chartex" xmlns:cx7="http://schemas.microsoft.com/office/drawing/2016/5/13/chartex" xmlns:cx8="http://schemas.microsoft.com/office/drawing/2016/5/14/chartex" xmlns:mc="http://schemas.openxmlformats.org/markup-compatibility/2006" xmlns:aink="http://schemas.microsoft.com/office/drawing/2016/ink" xmlns:am3d="http://schemas.microsoft.com/office/drawing/2017/model3d" xmlns:o="urn:schemas-microsoft-com:office:office" xmlns:r="http://schemas.openxmlformats.org/officeDocument/2006/relationships" xmlns:m="http://schemas.openxmlformats.org/officeDocument/2006/math" xmlns:v="urn:schemas-microsoft-com:vml" xmlns:wp14="http://schemas.microsoft.com/office/word/2010/wordprocessingDrawing" xmlns:wp="http://schemas.openxmlformats.org/drawingml/2006/wordprocessingDrawing" xmlns:w10="urn:schemas-microsoft-com:office:word" xmlns:w="http://schemas.openxmlformats.org/wordprocessingml/2006/main" xmlns:w14="http://schemas.microsoft.com/office/word/2010/wordml" xmlns:w15="http://schemas.microsoft.com/office/word/2012/wordml" xmlns:w16cex="http://schemas.microsoft.com/office/word/2018/wordml/cex" xmlns:w16cid="http://schemas.microsoft.com/office/word/2016/wordml/cid" xmlns:w16="http://schemas.microsoft.com/office/word/2018/wordml" xmlns:w16sdtdh="http://schemas.microsoft.com/office/word/2020/wordml/sdtdatahash" xmlns:w16se="http://schemas.microsoft.com/office/word/2015/wordml/symex" xmlns:wpg="http://schemas.microsoft.com/office/word/2010/wordprocessingGroup" xmlns:wpi="http://schemas.microsoft.com/office/word/2010/wordprocessingInk" xmlns:wne="http://schemas.microsoft.com/office/word/2006/wordml" xmlns:wps="http://schemas.microsoft.com/office/word/2010/wordprocessingShape" mc:Ignorable="w14 w15 w16se w16cid w16 w16cex w16sdtdh wp14">
+<w:ftr xmlns:wpc="http://schemas.microsoft.com/office/word/2010/wordprocessingCanvas" xmlns:cx="http://schemas.microsoft.com/office/drawing/2014/chartex" xmlns:cx1="http://schemas.microsoft.com/office/drawing/2015/9/8/chartex" xmlns:mc="http://schemas.openxmlformats.org/markup-compatibility/2006" xmlns:o="urn:schemas-microsoft-com:office:office" xmlns:r="http://schemas.openxmlformats.org/officeDocument/2006/relationships" xmlns:m="http://schemas.openxmlformats.org/officeDocument/2006/math" xmlns:v="urn:schemas-microsoft-com:vml" xmlns:wp14="http://schemas.microsoft.com/office/word/2010/wordprocessingDrawing" xmlns:wp="http://schemas.openxmlformats.org/drawingml/2006/wordprocessingDrawing" xmlns:w10="urn:schemas-microsoft-com:office:word" xmlns:w="http://schemas.openxmlformats.org/wordprocessingml/2006/main" xmlns:w14="http://schemas.microsoft.com/office/word/2010/wordml" xmlns:w15="http://schemas.microsoft.com/office/word/2012/wordml" xmlns:w16se="http://schemas.microsoft.com/office/word/2015/wordml/symex" xmlns:wpg="http://schemas.microsoft.com/office/word/2010/wordprocessingGroup" xmlns:wpi="http://schemas.microsoft.com/office/word/2010/wordprocessingInk" xmlns:wne="http://schemas.microsoft.com/office/word/2006/wordml" xmlns:wps="http://schemas.microsoft.com/office/word/2010/wordprocessingShape" mc:Ignorable="w14 w15 w16se wp14">
   <w:tbl>
     <w:tblPr>
       <w:tblpPr w:leftFromText="187" w:rightFromText="187" w:vertAnchor="text" w:tblpY="1"/>
@@ -17081,7 +17664,7 @@
 </file>
 
 <file path=word/footnotes.xml><?xml version="1.0" encoding="utf-8"?>
-<w:footnotes xmlns:wpc="http://schemas.microsoft.com/office/word/2010/wordprocessingCanvas" xmlns:cx="http://schemas.microsoft.com/office/drawing/2014/chartex" xmlns:cx1="http://schemas.microsoft.com/office/drawing/2015/9/8/chartex" xmlns:cx2="http://schemas.microsoft.com/office/drawing/2015/10/21/chartex" xmlns:cx3="http://schemas.microsoft.com/office/drawing/2016/5/9/chartex" xmlns:cx4="http://schemas.microsoft.com/office/drawing/2016/5/10/chartex" xmlns:cx5="http://schemas.microsoft.com/office/drawing/2016/5/11/chartex" xmlns:cx6="http://schemas.microsoft.com/office/drawing/2016/5/12/chartex" xmlns:cx7="http://schemas.microsoft.com/office/drawing/2016/5/13/chartex" xmlns:cx8="http://schemas.microsoft.com/office/drawing/2016/5/14/chartex" xmlns:mc="http://schemas.openxmlformats.org/markup-compatibility/2006" xmlns:aink="http://schemas.microsoft.com/office/drawing/2016/ink" xmlns:am3d="http://schemas.microsoft.com/office/drawing/2017/model3d" xmlns:o="urn:schemas-microsoft-com:office:office" xmlns:r="http://schemas.openxmlformats.org/officeDocument/2006/relationships" xmlns:m="http://schemas.openxmlformats.org/officeDocument/2006/math" xmlns:v="urn:schemas-microsoft-com:vml" xmlns:wp14="http://schemas.microsoft.com/office/word/2010/wordprocessingDrawing" xmlns:wp="http://schemas.openxmlformats.org/drawingml/2006/wordprocessingDrawing" xmlns:w10="urn:schemas-microsoft-com:office:word" xmlns:w="http://schemas.openxmlformats.org/wordprocessingml/2006/main" xmlns:w14="http://schemas.microsoft.com/office/word/2010/wordml" xmlns:w15="http://schemas.microsoft.com/office/word/2012/wordml" xmlns:w16cex="http://schemas.microsoft.com/office/word/2018/wordml/cex" xmlns:w16cid="http://schemas.microsoft.com/office/word/2016/wordml/cid" xmlns:w16="http://schemas.microsoft.com/office/word/2018/wordml" xmlns:w16sdtdh="http://schemas.microsoft.com/office/word/2020/wordml/sdtdatahash" xmlns:w16se="http://schemas.microsoft.com/office/word/2015/wordml/symex" xmlns:wpg="http://schemas.microsoft.com/office/word/2010/wordprocessingGroup" xmlns:wpi="http://schemas.microsoft.com/office/word/2010/wordprocessingInk" xmlns:wne="http://schemas.microsoft.com/office/word/2006/wordml" xmlns:wps="http://schemas.microsoft.com/office/word/2010/wordprocessingShape" mc:Ignorable="w14 w15 w16se w16cid w16 w16cex w16sdtdh wp14">
+<w:footnotes xmlns:wpc="http://schemas.microsoft.com/office/word/2010/wordprocessingCanvas" xmlns:cx="http://schemas.microsoft.com/office/drawing/2014/chartex" xmlns:cx1="http://schemas.microsoft.com/office/drawing/2015/9/8/chartex" xmlns:mc="http://schemas.openxmlformats.org/markup-compatibility/2006" xmlns:o="urn:schemas-microsoft-com:office:office" xmlns:r="http://schemas.openxmlformats.org/officeDocument/2006/relationships" xmlns:m="http://schemas.openxmlformats.org/officeDocument/2006/math" xmlns:v="urn:schemas-microsoft-com:vml" xmlns:wp14="http://schemas.microsoft.com/office/word/2010/wordprocessingDrawing" xmlns:wp="http://schemas.openxmlformats.org/drawingml/2006/wordprocessingDrawing" xmlns:w10="urn:schemas-microsoft-com:office:word" xmlns:w="http://schemas.openxmlformats.org/wordprocessingml/2006/main" xmlns:w14="http://schemas.microsoft.com/office/word/2010/wordml" xmlns:w15="http://schemas.microsoft.com/office/word/2012/wordml" xmlns:w16se="http://schemas.microsoft.com/office/word/2015/wordml/symex" xmlns:wpg="http://schemas.microsoft.com/office/word/2010/wordprocessingGroup" xmlns:wpi="http://schemas.microsoft.com/office/word/2010/wordprocessingInk" xmlns:wne="http://schemas.microsoft.com/office/word/2006/wordml" xmlns:wps="http://schemas.microsoft.com/office/word/2010/wordprocessingShape" mc:Ignorable="w14 w15 w16se wp14">
   <w:footnote w:type="separator" w:id="-1">
     <w:p>
       <w:pPr>
@@ -17106,7 +17689,7 @@
 </file>
 
 <file path=word/numbering.xml><?xml version="1.0" encoding="utf-8"?>
-<w:numbering xmlns:wpc="http://schemas.microsoft.com/office/word/2010/wordprocessingCanvas" xmlns:cx="http://schemas.microsoft.com/office/drawing/2014/chartex" xmlns:cx1="http://schemas.microsoft.com/office/drawing/2015/9/8/chartex" xmlns:cx2="http://schemas.microsoft.com/office/drawing/2015/10/21/chartex" xmlns:cx3="http://schemas.microsoft.com/office/drawing/2016/5/9/chartex" xmlns:cx4="http://schemas.microsoft.com/office/drawing/2016/5/10/chartex" xmlns:cx5="http://schemas.microsoft.com/office/drawing/2016/5/11/chartex" xmlns:cx6="http://schemas.microsoft.com/office/drawing/2016/5/12/chartex" xmlns:cx7="http://schemas.microsoft.com/office/drawing/2016/5/13/chartex" xmlns:cx8="http://schemas.microsoft.com/office/drawing/2016/5/14/chartex" xmlns:mc="http://schemas.openxmlformats.org/markup-compatibility/2006" xmlns:aink="http://schemas.microsoft.com/office/drawing/2016/ink" xmlns:am3d="http://schemas.microsoft.com/office/drawing/2017/model3d" xmlns:o="urn:schemas-microsoft-com:office:office" xmlns:r="http://schemas.openxmlformats.org/officeDocument/2006/relationships" xmlns:m="http://schemas.openxmlformats.org/officeDocument/2006/math" xmlns:v="urn:schemas-microsoft-com:vml" xmlns:wp14="http://schemas.microsoft.com/office/word/2010/wordprocessingDrawing" xmlns:wp="http://schemas.openxmlformats.org/drawingml/2006/wordprocessingDrawing" xmlns:w10="urn:schemas-microsoft-com:office:word" xmlns:w="http://schemas.openxmlformats.org/wordprocessingml/2006/main" xmlns:w14="http://schemas.microsoft.com/office/word/2010/wordml" xmlns:w15="http://schemas.microsoft.com/office/word/2012/wordml" xmlns:w16cex="http://schemas.microsoft.com/office/word/2018/wordml/cex" xmlns:w16cid="http://schemas.microsoft.com/office/word/2016/wordml/cid" xmlns:w16="http://schemas.microsoft.com/office/word/2018/wordml" xmlns:w16sdtdh="http://schemas.microsoft.com/office/word/2020/wordml/sdtdatahash" xmlns:w16se="http://schemas.microsoft.com/office/word/2015/wordml/symex" xmlns:wpg="http://schemas.microsoft.com/office/word/2010/wordprocessingGroup" xmlns:wpi="http://schemas.microsoft.com/office/word/2010/wordprocessingInk" xmlns:wne="http://schemas.microsoft.com/office/word/2006/wordml" xmlns:wps="http://schemas.microsoft.com/office/word/2010/wordprocessingShape" mc:Ignorable="w14 w15 w16se w16cid w16 w16cex w16sdtdh wp14">
+<w:numbering xmlns:wpc="http://schemas.microsoft.com/office/word/2010/wordprocessingCanvas" xmlns:cx="http://schemas.microsoft.com/office/drawing/2014/chartex" xmlns:cx1="http://schemas.microsoft.com/office/drawing/2015/9/8/chartex" xmlns:mc="http://schemas.openxmlformats.org/markup-compatibility/2006" xmlns:o="urn:schemas-microsoft-com:office:office" xmlns:r="http://schemas.openxmlformats.org/officeDocument/2006/relationships" xmlns:m="http://schemas.openxmlformats.org/officeDocument/2006/math" xmlns:v="urn:schemas-microsoft-com:vml" xmlns:wp14="http://schemas.microsoft.com/office/word/2010/wordprocessingDrawing" xmlns:wp="http://schemas.openxmlformats.org/drawingml/2006/wordprocessingDrawing" xmlns:w10="urn:schemas-microsoft-com:office:word" xmlns:w="http://schemas.openxmlformats.org/wordprocessingml/2006/main" xmlns:w14="http://schemas.microsoft.com/office/word/2010/wordml" xmlns:w15="http://schemas.microsoft.com/office/word/2012/wordml" xmlns:w16se="http://schemas.microsoft.com/office/word/2015/wordml/symex" xmlns:wpg="http://schemas.microsoft.com/office/word/2010/wordprocessingGroup" xmlns:wpi="http://schemas.microsoft.com/office/word/2010/wordprocessingInk" xmlns:wne="http://schemas.microsoft.com/office/word/2006/wordml" xmlns:wps="http://schemas.microsoft.com/office/word/2010/wordprocessingShape" mc:Ignorable="w14 w15 w16se wp14">
   <w:abstractNum w:abstractNumId="0" w15:restartNumberingAfterBreak="0">
     <w:nsid w:val="0000000D"/>
     <w:multiLevelType w:val="hybridMultilevel"/>
@@ -18418,6 +19001,155 @@
     </w:lvl>
   </w:abstractNum>
   <w:abstractNum w:abstractNumId="10" w15:restartNumberingAfterBreak="0">
+    <w:nsid w:val="27B763F2"/>
+    <w:multiLevelType w:val="multilevel"/>
+    <w:tmpl w:val="F62A6D70"/>
+    <w:lvl w:ilvl="0">
+      <w:start w:val="1"/>
+      <w:numFmt w:val="bullet"/>
+      <w:lvlText w:val=""/>
+      <w:lvlJc w:val="left"/>
+      <w:pPr>
+        <w:tabs>
+          <w:tab w:val="num" w:pos="720"/>
+        </w:tabs>
+        <w:ind w:left="720" w:hanging="360"/>
+      </w:pPr>
+      <w:rPr>
+        <w:rFonts w:ascii="Symbol" w:hAnsi="Symbol" w:hint="default"/>
+        <w:sz w:val="20"/>
+      </w:rPr>
+    </w:lvl>
+    <w:lvl w:ilvl="1">
+      <w:start w:val="1"/>
+      <w:numFmt w:val="bullet"/>
+      <w:lvlText w:val=""/>
+      <w:lvlJc w:val="left"/>
+      <w:pPr>
+        <w:tabs>
+          <w:tab w:val="num" w:pos="1440"/>
+        </w:tabs>
+        <w:ind w:left="1440" w:hanging="360"/>
+      </w:pPr>
+      <w:rPr>
+        <w:rFonts w:ascii="Symbol" w:hAnsi="Symbol" w:hint="default"/>
+        <w:sz w:val="20"/>
+      </w:rPr>
+    </w:lvl>
+    <w:lvl w:ilvl="2" w:tentative="1">
+      <w:start w:val="1"/>
+      <w:numFmt w:val="bullet"/>
+      <w:lvlText w:val=""/>
+      <w:lvlJc w:val="left"/>
+      <w:pPr>
+        <w:tabs>
+          <w:tab w:val="num" w:pos="2160"/>
+        </w:tabs>
+        <w:ind w:left="2160" w:hanging="360"/>
+      </w:pPr>
+      <w:rPr>
+        <w:rFonts w:ascii="Symbol" w:hAnsi="Symbol" w:hint="default"/>
+        <w:sz w:val="20"/>
+      </w:rPr>
+    </w:lvl>
+    <w:lvl w:ilvl="3" w:tentative="1">
+      <w:start w:val="1"/>
+      <w:numFmt w:val="bullet"/>
+      <w:lvlText w:val=""/>
+      <w:lvlJc w:val="left"/>
+      <w:pPr>
+        <w:tabs>
+          <w:tab w:val="num" w:pos="2880"/>
+        </w:tabs>
+        <w:ind w:left="2880" w:hanging="360"/>
+      </w:pPr>
+      <w:rPr>
+        <w:rFonts w:ascii="Symbol" w:hAnsi="Symbol" w:hint="default"/>
+        <w:sz w:val="20"/>
+      </w:rPr>
+    </w:lvl>
+    <w:lvl w:ilvl="4" w:tentative="1">
+      <w:start w:val="1"/>
+      <w:numFmt w:val="bullet"/>
+      <w:lvlText w:val=""/>
+      <w:lvlJc w:val="left"/>
+      <w:pPr>
+        <w:tabs>
+          <w:tab w:val="num" w:pos="3600"/>
+        </w:tabs>
+        <w:ind w:left="3600" w:hanging="360"/>
+      </w:pPr>
+      <w:rPr>
+        <w:rFonts w:ascii="Symbol" w:hAnsi="Symbol" w:hint="default"/>
+        <w:sz w:val="20"/>
+      </w:rPr>
+    </w:lvl>
+    <w:lvl w:ilvl="5" w:tentative="1">
+      <w:start w:val="1"/>
+      <w:numFmt w:val="bullet"/>
+      <w:lvlText w:val=""/>
+      <w:lvlJc w:val="left"/>
+      <w:pPr>
+        <w:tabs>
+          <w:tab w:val="num" w:pos="4320"/>
+        </w:tabs>
+        <w:ind w:left="4320" w:hanging="360"/>
+      </w:pPr>
+      <w:rPr>
+        <w:rFonts w:ascii="Symbol" w:hAnsi="Symbol" w:hint="default"/>
+        <w:sz w:val="20"/>
+      </w:rPr>
+    </w:lvl>
+    <w:lvl w:ilvl="6" w:tentative="1">
+      <w:start w:val="1"/>
+      <w:numFmt w:val="bullet"/>
+      <w:lvlText w:val=""/>
+      <w:lvlJc w:val="left"/>
+      <w:pPr>
+        <w:tabs>
+          <w:tab w:val="num" w:pos="5040"/>
+        </w:tabs>
+        <w:ind w:left="5040" w:hanging="360"/>
+      </w:pPr>
+      <w:rPr>
+        <w:rFonts w:ascii="Symbol" w:hAnsi="Symbol" w:hint="default"/>
+        <w:sz w:val="20"/>
+      </w:rPr>
+    </w:lvl>
+    <w:lvl w:ilvl="7" w:tentative="1">
+      <w:start w:val="1"/>
+      <w:numFmt w:val="bullet"/>
+      <w:lvlText w:val=""/>
+      <w:lvlJc w:val="left"/>
+      <w:pPr>
+        <w:tabs>
+          <w:tab w:val="num" w:pos="5760"/>
+        </w:tabs>
+        <w:ind w:left="5760" w:hanging="360"/>
+      </w:pPr>
+      <w:rPr>
+        <w:rFonts w:ascii="Symbol" w:hAnsi="Symbol" w:hint="default"/>
+        <w:sz w:val="20"/>
+      </w:rPr>
+    </w:lvl>
+    <w:lvl w:ilvl="8" w:tentative="1">
+      <w:start w:val="1"/>
+      <w:numFmt w:val="bullet"/>
+      <w:lvlText w:val=""/>
+      <w:lvlJc w:val="left"/>
+      <w:pPr>
+        <w:tabs>
+          <w:tab w:val="num" w:pos="6480"/>
+        </w:tabs>
+        <w:ind w:left="6480" w:hanging="360"/>
+      </w:pPr>
+      <w:rPr>
+        <w:rFonts w:ascii="Symbol" w:hAnsi="Symbol" w:hint="default"/>
+        <w:sz w:val="20"/>
+      </w:rPr>
+    </w:lvl>
+  </w:abstractNum>
+  <w:abstractNum w:abstractNumId="11" w15:restartNumberingAfterBreak="0">
     <w:nsid w:val="296E0BDC"/>
     <w:multiLevelType w:val="hybridMultilevel"/>
     <w:tmpl w:val="3656D120"/>
@@ -18530,7 +19262,7 @@
       </w:rPr>
     </w:lvl>
   </w:abstractNum>
-  <w:abstractNum w:abstractNumId="11" w15:restartNumberingAfterBreak="0">
+  <w:abstractNum w:abstractNumId="12" w15:restartNumberingAfterBreak="0">
     <w:nsid w:val="2A0B1F75"/>
     <w:multiLevelType w:val="hybridMultilevel"/>
     <w:tmpl w:val="158621A0"/>
@@ -18643,7 +19375,7 @@
       </w:rPr>
     </w:lvl>
   </w:abstractNum>
-  <w:abstractNum w:abstractNumId="12" w15:restartNumberingAfterBreak="0">
+  <w:abstractNum w:abstractNumId="13" w15:restartNumberingAfterBreak="0">
     <w:nsid w:val="2FDA035C"/>
     <w:multiLevelType w:val="hybridMultilevel"/>
     <w:tmpl w:val="70FA902E"/>
@@ -18756,7 +19488,7 @@
       </w:rPr>
     </w:lvl>
   </w:abstractNum>
-  <w:abstractNum w:abstractNumId="13" w15:restartNumberingAfterBreak="0">
+  <w:abstractNum w:abstractNumId="14" w15:restartNumberingAfterBreak="0">
     <w:nsid w:val="30381FC1"/>
     <w:multiLevelType w:val="hybridMultilevel"/>
     <w:tmpl w:val="F872E13C"/>
@@ -18869,7 +19601,7 @@
       </w:rPr>
     </w:lvl>
   </w:abstractNum>
-  <w:abstractNum w:abstractNumId="14" w15:restartNumberingAfterBreak="0">
+  <w:abstractNum w:abstractNumId="15" w15:restartNumberingAfterBreak="0">
     <w:nsid w:val="31B52605"/>
     <w:multiLevelType w:val="hybridMultilevel"/>
     <w:tmpl w:val="B948B616"/>
@@ -18993,7 +19725,7 @@
       </w:rPr>
     </w:lvl>
   </w:abstractNum>
-  <w:abstractNum w:abstractNumId="15" w15:restartNumberingAfterBreak="0">
+  <w:abstractNum w:abstractNumId="16" w15:restartNumberingAfterBreak="0">
     <w:nsid w:val="3AD65EC3"/>
     <w:multiLevelType w:val="hybridMultilevel"/>
     <w:tmpl w:val="4786708E"/>
@@ -19079,7 +19811,7 @@
       </w:pPr>
     </w:lvl>
   </w:abstractNum>
-  <w:abstractNum w:abstractNumId="16" w15:restartNumberingAfterBreak="0">
+  <w:abstractNum w:abstractNumId="17" w15:restartNumberingAfterBreak="0">
     <w:nsid w:val="40873023"/>
     <w:multiLevelType w:val="multilevel"/>
     <w:tmpl w:val="B96E5DEE"/>
@@ -19228,7 +19960,7 @@
       </w:rPr>
     </w:lvl>
   </w:abstractNum>
-  <w:abstractNum w:abstractNumId="17" w15:restartNumberingAfterBreak="0">
+  <w:abstractNum w:abstractNumId="18" w15:restartNumberingAfterBreak="0">
     <w:nsid w:val="47803130"/>
     <w:multiLevelType w:val="multilevel"/>
     <w:tmpl w:val="7444D382"/>
@@ -19318,7 +20050,7 @@
       </w:pPr>
     </w:lvl>
   </w:abstractNum>
-  <w:abstractNum w:abstractNumId="18" w15:restartNumberingAfterBreak="0">
+  <w:abstractNum w:abstractNumId="19" w15:restartNumberingAfterBreak="0">
     <w:nsid w:val="48E362AD"/>
     <w:multiLevelType w:val="multilevel"/>
     <w:tmpl w:val="9A8C917E"/>
@@ -19431,7 +20163,7 @@
       </w:pPr>
     </w:lvl>
   </w:abstractNum>
-  <w:abstractNum w:abstractNumId="19" w15:restartNumberingAfterBreak="0">
+  <w:abstractNum w:abstractNumId="20" w15:restartNumberingAfterBreak="0">
     <w:nsid w:val="4B235397"/>
     <w:multiLevelType w:val="hybridMultilevel"/>
     <w:tmpl w:val="B09C027C"/>
@@ -19517,7 +20249,7 @@
       </w:pPr>
     </w:lvl>
   </w:abstractNum>
-  <w:abstractNum w:abstractNumId="20" w15:restartNumberingAfterBreak="0">
+  <w:abstractNum w:abstractNumId="21" w15:restartNumberingAfterBreak="0">
     <w:nsid w:val="4B5677E0"/>
     <w:multiLevelType w:val="hybridMultilevel"/>
     <w:tmpl w:val="45B8FB78"/>
@@ -19729,10 +20461,10 @@
       </w:rPr>
     </w:lvl>
   </w:abstractNum>
-  <w:abstractNum w:abstractNumId="21" w15:restartNumberingAfterBreak="0">
+  <w:abstractNum w:abstractNumId="22" w15:restartNumberingAfterBreak="0">
     <w:nsid w:val="52240479"/>
     <w:multiLevelType w:val="hybridMultilevel"/>
-    <w:tmpl w:val="8230DEC2"/>
+    <w:tmpl w:val="A03A57CC"/>
     <w:lvl w:ilvl="0" w:tplc="040C0001">
       <w:start w:val="1"/>
       <w:numFmt w:val="bullet"/>
@@ -19842,7 +20574,7 @@
       </w:rPr>
     </w:lvl>
   </w:abstractNum>
-  <w:abstractNum w:abstractNumId="22" w15:restartNumberingAfterBreak="0">
+  <w:abstractNum w:abstractNumId="23" w15:restartNumberingAfterBreak="0">
     <w:nsid w:val="5660596B"/>
     <w:multiLevelType w:val="hybridMultilevel"/>
     <w:tmpl w:val="E40679AE"/>
@@ -19955,7 +20687,7 @@
       </w:rPr>
     </w:lvl>
   </w:abstractNum>
-  <w:abstractNum w:abstractNumId="23" w15:restartNumberingAfterBreak="0">
+  <w:abstractNum w:abstractNumId="24" w15:restartNumberingAfterBreak="0">
     <w:nsid w:val="58C24D90"/>
     <w:multiLevelType w:val="multilevel"/>
     <w:tmpl w:val="59A20B2C"/>
@@ -20077,7 +20809,7 @@
       </w:rPr>
     </w:lvl>
   </w:abstractNum>
-  <w:abstractNum w:abstractNumId="24" w15:restartNumberingAfterBreak="0">
+  <w:abstractNum w:abstractNumId="25" w15:restartNumberingAfterBreak="0">
     <w:nsid w:val="5B727865"/>
     <w:multiLevelType w:val="hybridMultilevel"/>
     <w:tmpl w:val="367EEBF4"/>
@@ -20289,7 +21021,7 @@
       </w:rPr>
     </w:lvl>
   </w:abstractNum>
-  <w:abstractNum w:abstractNumId="25" w15:restartNumberingAfterBreak="0">
+  <w:abstractNum w:abstractNumId="26" w15:restartNumberingAfterBreak="0">
     <w:nsid w:val="6439288C"/>
     <w:multiLevelType w:val="multilevel"/>
     <w:tmpl w:val="5AAA9754"/>
@@ -20402,7 +21134,7 @@
       </w:pPr>
     </w:lvl>
   </w:abstractNum>
-  <w:abstractNum w:abstractNumId="26" w15:restartNumberingAfterBreak="0">
+  <w:abstractNum w:abstractNumId="27" w15:restartNumberingAfterBreak="0">
     <w:nsid w:val="66E52D26"/>
     <w:multiLevelType w:val="multilevel"/>
     <w:tmpl w:val="9DC8703A"/>
@@ -20551,7 +21283,7 @@
       </w:rPr>
     </w:lvl>
   </w:abstractNum>
-  <w:abstractNum w:abstractNumId="27" w15:restartNumberingAfterBreak="0">
+  <w:abstractNum w:abstractNumId="28" w15:restartNumberingAfterBreak="0">
     <w:nsid w:val="680A1CA0"/>
     <w:multiLevelType w:val="hybridMultilevel"/>
     <w:tmpl w:val="A91E877C"/>
@@ -20675,7 +21407,7 @@
       </w:rPr>
     </w:lvl>
   </w:abstractNum>
-  <w:abstractNum w:abstractNumId="28" w15:restartNumberingAfterBreak="0">
+  <w:abstractNum w:abstractNumId="29" w15:restartNumberingAfterBreak="0">
     <w:nsid w:val="68C47848"/>
     <w:multiLevelType w:val="hybridMultilevel"/>
     <w:tmpl w:val="06DC84BA"/>
@@ -20788,7 +21520,7 @@
       </w:rPr>
     </w:lvl>
   </w:abstractNum>
-  <w:abstractNum w:abstractNumId="29" w15:restartNumberingAfterBreak="0">
+  <w:abstractNum w:abstractNumId="30" w15:restartNumberingAfterBreak="0">
     <w:nsid w:val="75C902F5"/>
     <w:multiLevelType w:val="multilevel"/>
     <w:tmpl w:val="49DCCFEE"/>
@@ -20901,7 +21633,7 @@
       </w:pPr>
     </w:lvl>
   </w:abstractNum>
-  <w:abstractNum w:abstractNumId="30" w15:restartNumberingAfterBreak="0">
+  <w:abstractNum w:abstractNumId="31" w15:restartNumberingAfterBreak="0">
     <w:nsid w:val="75ED4CF0"/>
     <w:multiLevelType w:val="hybridMultilevel"/>
     <w:tmpl w:val="BD3C4A28"/>
@@ -21113,7 +21845,7 @@
       </w:rPr>
     </w:lvl>
   </w:abstractNum>
-  <w:abstractNum w:abstractNumId="31" w15:restartNumberingAfterBreak="0">
+  <w:abstractNum w:abstractNumId="32" w15:restartNumberingAfterBreak="0">
     <w:nsid w:val="76C94E92"/>
     <w:multiLevelType w:val="hybridMultilevel"/>
     <w:tmpl w:val="EADA6E40"/>
@@ -21226,7 +21958,7 @@
       </w:rPr>
     </w:lvl>
   </w:abstractNum>
-  <w:abstractNum w:abstractNumId="32" w15:restartNumberingAfterBreak="0">
+  <w:abstractNum w:abstractNumId="33" w15:restartNumberingAfterBreak="0">
     <w:nsid w:val="7996402C"/>
     <w:multiLevelType w:val="multilevel"/>
     <w:tmpl w:val="20B0779C"/>
@@ -21339,7 +22071,7 @@
       </w:pPr>
     </w:lvl>
   </w:abstractNum>
-  <w:abstractNum w:abstractNumId="33" w15:restartNumberingAfterBreak="0">
+  <w:abstractNum w:abstractNumId="34" w15:restartNumberingAfterBreak="0">
     <w:nsid w:val="7A265C04"/>
     <w:multiLevelType w:val="hybridMultilevel"/>
     <w:tmpl w:val="8648F2FE"/>
@@ -21456,13 +22188,13 @@
     <w:abstractNumId w:val="8"/>
   </w:num>
   <w:num w:numId="2">
-    <w:abstractNumId w:val="25"/>
+    <w:abstractNumId w:val="26"/>
   </w:num>
   <w:num w:numId="3">
     <w:abstractNumId w:val="1"/>
   </w:num>
   <w:num w:numId="4">
-    <w:abstractNumId w:val="32"/>
+    <w:abstractNumId w:val="33"/>
     <w:lvlOverride w:ilvl="0">
       <w:lvl w:ilvl="0">
         <w:numFmt w:val="decimal"/>
@@ -21472,7 +22204,7 @@
     </w:lvlOverride>
   </w:num>
   <w:num w:numId="5">
-    <w:abstractNumId w:val="32"/>
+    <w:abstractNumId w:val="33"/>
     <w:lvlOverride w:ilvl="0">
       <w:lvl w:ilvl="0">
         <w:numFmt w:val="decimal"/>
@@ -21485,16 +22217,16 @@
     <w:abstractNumId w:val="4"/>
   </w:num>
   <w:num w:numId="7">
-    <w:abstractNumId w:val="17"/>
+    <w:abstractNumId w:val="18"/>
   </w:num>
   <w:num w:numId="8">
     <w:abstractNumId w:val="5"/>
   </w:num>
   <w:num w:numId="9">
-    <w:abstractNumId w:val="23"/>
+    <w:abstractNumId w:val="24"/>
   </w:num>
   <w:num w:numId="10">
-    <w:abstractNumId w:val="23"/>
+    <w:abstractNumId w:val="24"/>
     <w:lvlOverride w:ilvl="0">
       <w:startOverride w:val="4"/>
     </w:lvlOverride>
@@ -21524,7 +22256,7 @@
     </w:lvlOverride>
   </w:num>
   <w:num w:numId="11">
-    <w:abstractNumId w:val="23"/>
+    <w:abstractNumId w:val="24"/>
     <w:lvlOverride w:ilvl="0">
       <w:startOverride w:val="1"/>
     </w:lvlOverride>
@@ -21557,46 +22289,46 @@
     <w:abstractNumId w:val="0"/>
   </w:num>
   <w:num w:numId="13">
-    <w:abstractNumId w:val="11"/>
+    <w:abstractNumId w:val="12"/>
   </w:num>
   <w:num w:numId="14">
-    <w:abstractNumId w:val="15"/>
+    <w:abstractNumId w:val="16"/>
   </w:num>
   <w:num w:numId="15">
-    <w:abstractNumId w:val="27"/>
+    <w:abstractNumId w:val="28"/>
   </w:num>
   <w:num w:numId="16">
     <w:abstractNumId w:val="7"/>
   </w:num>
   <w:num w:numId="17">
-    <w:abstractNumId w:val="22"/>
+    <w:abstractNumId w:val="23"/>
   </w:num>
   <w:num w:numId="18">
     <w:abstractNumId w:val="2"/>
   </w:num>
   <w:num w:numId="19">
-    <w:abstractNumId w:val="14"/>
+    <w:abstractNumId w:val="15"/>
   </w:num>
   <w:num w:numId="20">
-    <w:abstractNumId w:val="28"/>
+    <w:abstractNumId w:val="29"/>
   </w:num>
   <w:num w:numId="21">
-    <w:abstractNumId w:val="30"/>
+    <w:abstractNumId w:val="31"/>
   </w:num>
   <w:num w:numId="22">
-    <w:abstractNumId w:val="24"/>
+    <w:abstractNumId w:val="25"/>
   </w:num>
   <w:num w:numId="23">
-    <w:abstractNumId w:val="18"/>
+    <w:abstractNumId w:val="19"/>
   </w:num>
   <w:num w:numId="24">
-    <w:abstractNumId w:val="33"/>
+    <w:abstractNumId w:val="34"/>
   </w:num>
   <w:num w:numId="25">
-    <w:abstractNumId w:val="31"/>
+    <w:abstractNumId w:val="32"/>
   </w:num>
   <w:num w:numId="26">
-    <w:abstractNumId w:val="20"/>
+    <w:abstractNumId w:val="21"/>
   </w:num>
   <w:num w:numId="27">
     <w:abstractNumId w:val="9"/>
@@ -21605,37 +22337,40 @@
     <w:abstractNumId w:val="3"/>
   </w:num>
   <w:num w:numId="29">
-    <w:abstractNumId w:val="19"/>
+    <w:abstractNumId w:val="20"/>
   </w:num>
   <w:num w:numId="30">
-    <w:abstractNumId w:val="12"/>
+    <w:abstractNumId w:val="13"/>
   </w:num>
   <w:num w:numId="31">
     <w:abstractNumId w:val="6"/>
   </w:num>
   <w:num w:numId="32">
-    <w:abstractNumId w:val="13"/>
+    <w:abstractNumId w:val="14"/>
   </w:num>
   <w:num w:numId="33">
-    <w:abstractNumId w:val="10"/>
+    <w:abstractNumId w:val="11"/>
   </w:num>
   <w:num w:numId="34">
-    <w:abstractNumId w:val="26"/>
+    <w:abstractNumId w:val="27"/>
   </w:num>
   <w:num w:numId="35">
-    <w:abstractNumId w:val="21"/>
+    <w:abstractNumId w:val="22"/>
   </w:num>
   <w:num w:numId="36">
-    <w:abstractNumId w:val="16"/>
+    <w:abstractNumId w:val="17"/>
   </w:num>
   <w:num w:numId="37">
-    <w:abstractNumId w:val="29"/>
+    <w:abstractNumId w:val="30"/>
+  </w:num>
+  <w:num w:numId="38">
+    <w:abstractNumId w:val="10"/>
   </w:num>
 </w:numbering>
 </file>
 
 <file path=word/styles.xml><?xml version="1.0" encoding="utf-8"?>
-<w:styles xmlns:mc="http://schemas.openxmlformats.org/markup-compatibility/2006" xmlns:r="http://schemas.openxmlformats.org/officeDocument/2006/relationships" xmlns:w="http://schemas.openxmlformats.org/wordprocessingml/2006/main" xmlns:w14="http://schemas.microsoft.com/office/word/2010/wordml" xmlns:w15="http://schemas.microsoft.com/office/word/2012/wordml" xmlns:w16cex="http://schemas.microsoft.com/office/word/2018/wordml/cex" xmlns:w16cid="http://schemas.microsoft.com/office/word/2016/wordml/cid" xmlns:w16="http://schemas.microsoft.com/office/word/2018/wordml" xmlns:w16sdtdh="http://schemas.microsoft.com/office/word/2020/wordml/sdtdatahash" xmlns:w16se="http://schemas.microsoft.com/office/word/2015/wordml/symex" mc:Ignorable="w14 w15 w16se w16cid w16 w16cex w16sdtdh">
+<w:styles xmlns:mc="http://schemas.openxmlformats.org/markup-compatibility/2006" xmlns:r="http://schemas.openxmlformats.org/officeDocument/2006/relationships" xmlns:w="http://schemas.openxmlformats.org/wordprocessingml/2006/main" xmlns:w14="http://schemas.microsoft.com/office/word/2010/wordml" xmlns:w15="http://schemas.microsoft.com/office/word/2012/wordml" xmlns:w16se="http://schemas.microsoft.com/office/word/2015/wordml/symex" mc:Ignorable="w14 w15 w16se">
   <w:docDefaults>
     <w:rPrDefault>
       <w:rPr>
@@ -21651,7 +22386,7 @@
       </w:pPr>
     </w:pPrDefault>
   </w:docDefaults>
-  <w:latentStyles w:defLockedState="0" w:defUIPriority="99" w:defSemiHidden="0" w:defUnhideWhenUsed="0" w:defQFormat="0" w:count="376">
+  <w:latentStyles w:defLockedState="0" w:defUIPriority="99" w:defSemiHidden="0" w:defUnhideWhenUsed="0" w:defQFormat="0" w:count="371">
     <w:lsdException w:name="Normal" w:uiPriority="0" w:qFormat="1"/>
     <w:lsdException w:name="heading 1" w:uiPriority="9" w:qFormat="1"/>
     <w:lsdException w:name="heading 2" w:semiHidden="1" w:uiPriority="9" w:unhideWhenUsed="1" w:qFormat="1"/>
@@ -22023,11 +22758,6 @@
     <w:lsdException w:name="List Table 5 Dark Accent 6" w:uiPriority="50"/>
     <w:lsdException w:name="List Table 6 Colorful Accent 6" w:uiPriority="51"/>
     <w:lsdException w:name="List Table 7 Colorful Accent 6" w:uiPriority="52"/>
-    <w:lsdException w:name="Mention" w:semiHidden="1" w:unhideWhenUsed="1"/>
-    <w:lsdException w:name="Smart Hyperlink" w:semiHidden="1" w:unhideWhenUsed="1"/>
-    <w:lsdException w:name="Hashtag" w:semiHidden="1" w:unhideWhenUsed="1"/>
-    <w:lsdException w:name="Unresolved Mention" w:semiHidden="1" w:unhideWhenUsed="1"/>
-    <w:lsdException w:name="Smart Link" w:semiHidden="1" w:unhideWhenUsed="1"/>
   </w:latentStyles>
   <w:style w:type="paragraph" w:default="1" w:styleId="Normal">
     <w:name w:val="Normal"/>
@@ -22277,7 +23007,6 @@
   <w:style w:type="character" w:default="1" w:styleId="Policepardfaut">
     <w:name w:val="Default Paragraph Font"/>
     <w:uiPriority w:val="1"/>
-    <w:semiHidden/>
     <w:unhideWhenUsed/>
   </w:style>
   <w:style w:type="table" w:default="1" w:styleId="TableauNormal">
@@ -22657,7 +23386,7 @@
       <w:color w:val="000000" w:themeColor="text1"/>
     </w:rPr>
   </w:style>
-  <w:style w:type="character" w:styleId="Rfrencelgre">
+  <w:style w:type="character" w:styleId="Rfrenceple">
     <w:name w:val="Subtle Reference"/>
     <w:basedOn w:val="Policepardfaut"/>
     <w:uiPriority w:val="31"/>
@@ -22842,7 +23571,7 @@
       <w:iCs/>
     </w:rPr>
   </w:style>
-  <w:style w:type="character" w:styleId="Mentionnonrsolue">
+  <w:style w:type="character" w:customStyle="1" w:styleId="UnresolvedMention">
     <w:name w:val="Unresolved Mention"/>
     <w:basedOn w:val="Policepardfaut"/>
     <w:uiPriority w:val="99"/>
@@ -22852,6 +23581,56 @@
     <w:rPr>
       <w:color w:val="605E5C"/>
       <w:shd w:val="clear" w:color="auto" w:fill="E1DFDD"/>
+    </w:rPr>
+  </w:style>
+  <w:style w:type="paragraph" w:styleId="PrformatHTML">
+    <w:name w:val="HTML Preformatted"/>
+    <w:basedOn w:val="Normal"/>
+    <w:link w:val="PrformatHTMLCar"/>
+    <w:uiPriority w:val="99"/>
+    <w:semiHidden/>
+    <w:unhideWhenUsed/>
+    <w:rsid w:val="002A33F2"/>
+    <w:pPr>
+      <w:tabs>
+        <w:tab w:val="left" w:pos="916"/>
+        <w:tab w:val="left" w:pos="1832"/>
+        <w:tab w:val="left" w:pos="2748"/>
+        <w:tab w:val="left" w:pos="3664"/>
+        <w:tab w:val="left" w:pos="4580"/>
+        <w:tab w:val="left" w:pos="5496"/>
+        <w:tab w:val="left" w:pos="6412"/>
+        <w:tab w:val="left" w:pos="7328"/>
+        <w:tab w:val="left" w:pos="8244"/>
+        <w:tab w:val="left" w:pos="9160"/>
+        <w:tab w:val="left" w:pos="10076"/>
+        <w:tab w:val="left" w:pos="10992"/>
+        <w:tab w:val="left" w:pos="11908"/>
+        <w:tab w:val="left" w:pos="12824"/>
+        <w:tab w:val="left" w:pos="13740"/>
+        <w:tab w:val="left" w:pos="14656"/>
+      </w:tabs>
+      <w:spacing w:before="0"/>
+    </w:pPr>
+    <w:rPr>
+      <w:rFonts w:ascii="Courier New" w:eastAsia="Times New Roman" w:hAnsi="Courier New" w:cs="Courier New"/>
+      <w:sz w:val="20"/>
+      <w:szCs w:val="20"/>
+      <w:lang w:eastAsia="fr-FR"/>
+    </w:rPr>
+  </w:style>
+  <w:style w:type="character" w:customStyle="1" w:styleId="PrformatHTMLCar">
+    <w:name w:val="Préformaté HTML Car"/>
+    <w:basedOn w:val="Policepardfaut"/>
+    <w:link w:val="PrformatHTML"/>
+    <w:uiPriority w:val="99"/>
+    <w:semiHidden/>
+    <w:rsid w:val="002A33F2"/>
+    <w:rPr>
+      <w:rFonts w:ascii="Courier New" w:eastAsia="Times New Roman" w:hAnsi="Courier New" w:cs="Courier New"/>
+      <w:sz w:val="20"/>
+      <w:szCs w:val="20"/>
+      <w:lang w:eastAsia="fr-FR"/>
     </w:rPr>
   </w:style>
 </w:styles>
@@ -23147,7 +23926,7 @@
 </file>
 
 <file path=customXml/itemProps1.xml><?xml version="1.0" encoding="utf-8"?>
-<ds:datastoreItem xmlns:ds="http://schemas.openxmlformats.org/officeDocument/2006/customXml" ds:itemID="{3D132C95-A88D-48F6-84AE-E65BC70A3AD0}">
+<ds:datastoreItem xmlns:ds="http://schemas.openxmlformats.org/officeDocument/2006/customXml" ds:itemID="{BA754220-F32A-480D-BF91-BC3BB6BB0F78}">
   <ds:schemaRefs>
     <ds:schemaRef ds:uri="http://schemas.openxmlformats.org/officeDocument/2006/bibliography"/>
   </ds:schemaRefs>
